--- a/Prediction results.docx
+++ b/Prediction results.docx
@@ -199,31 +199,7 @@
         <w:rPr>
           <w:lang w:val="en-US"/>
         </w:rPr>
-        <w:t xml:space="preserve">Feat </w:t>
-      </w:r>
-      <w:r>
-        <w:rPr>
-          <w:lang w:val="en-US"/>
-        </w:rPr>
-        <w:t>selection : 6</w:t>
-      </w:r>
-      <w:r>
-        <w:rPr>
-          <w:lang w:val="en-US"/>
-        </w:rPr>
-        <w:t xml:space="preserve">0, PCA proj : </w:t>
-      </w:r>
-      <w:r>
-        <w:rPr>
-          <w:lang w:val="en-US"/>
-        </w:rPr>
-        <w:t>30, k_fold = 3</w:t>
-      </w:r>
-      <w:r>
-        <w:rPr>
-          <w:lang w:val="en-US"/>
-        </w:rPr>
-        <w:t xml:space="preserve"> </w:t>
+        <w:t xml:space="preserve">Feat selection : 60, PCA proj : 30, k_fold = 3 </w:t>
       </w:r>
     </w:p>
     <w:p>
@@ -405,6 +381,181 @@
           <w:lang w:val="en-US"/>
         </w:rPr>
       </w:pPr>
+    </w:p>
+    <w:p>
+      <w:pPr>
+        <w:pStyle w:val="Sansinterligne"/>
+        <w:rPr>
+          <w:lang w:val="en-US"/>
+        </w:rPr>
+      </w:pPr>
+      <w:r>
+        <w:rPr>
+          <w:lang w:val="en-US"/>
+        </w:rPr>
+        <w:t>Resultats :</w:t>
+      </w:r>
+    </w:p>
+    <w:p>
+      <w:pPr>
+        <w:pStyle w:val="Sansinterligne"/>
+        <w:rPr>
+          <w:lang w:val="en-US"/>
+        </w:rPr>
+      </w:pPr>
+      <w:r>
+        <w:rPr>
+          <w:lang w:val="en-US"/>
+        </w:rPr>
+        <w:t>- yaleB20 :</w:t>
+      </w:r>
+    </w:p>
+    <w:p>
+      <w:pPr>
+        <w:pStyle w:val="Sansinterligne"/>
+        <w:rPr>
+          <w:lang w:val="en-US"/>
+        </w:rPr>
+      </w:pPr>
+      <w:r>
+        <w:rPr>
+          <w:lang w:val="en-US"/>
+        </w:rPr>
+        <w:t xml:space="preserve">    unlabeled : 15 / 20</w:t>
+      </w:r>
+    </w:p>
+    <w:p>
+      <w:pPr>
+        <w:pStyle w:val="Sansinterligne"/>
+        <w:rPr>
+          <w:lang w:val="en-US"/>
+        </w:rPr>
+      </w:pPr>
+      <w:r>
+        <w:rPr>
+          <w:lang w:val="en-US"/>
+        </w:rPr>
+        <w:t xml:space="preserve">    labeled : 355 / 427</w:t>
+      </w:r>
+    </w:p>
+    <w:p>
+      <w:pPr>
+        <w:pStyle w:val="Sansinterligne"/>
+        <w:rPr>
+          <w:lang w:val="en-US"/>
+        </w:rPr>
+      </w:pPr>
+    </w:p>
+    <w:p>
+      <w:pPr>
+        <w:pStyle w:val="Sansinterligne"/>
+        <w:rPr>
+          <w:lang w:val="en-US"/>
+        </w:rPr>
+      </w:pPr>
+      <w:r>
+        <w:rPr>
+          <w:lang w:val="en-US"/>
+        </w:rPr>
+        <w:t>- yaleB21 :</w:t>
+      </w:r>
+    </w:p>
+    <w:p>
+      <w:pPr>
+        <w:pStyle w:val="Sansinterligne"/>
+        <w:rPr>
+          <w:lang w:val="en-US"/>
+        </w:rPr>
+      </w:pPr>
+      <w:r>
+        <w:rPr>
+          <w:lang w:val="en-US"/>
+        </w:rPr>
+        <w:t xml:space="preserve">    unlabeled : 23 / 23</w:t>
+      </w:r>
+    </w:p>
+    <w:p>
+      <w:pPr>
+        <w:pStyle w:val="Sansinterligne"/>
+        <w:rPr>
+          <w:lang w:val="en-US"/>
+        </w:rPr>
+      </w:pPr>
+      <w:r>
+        <w:rPr>
+          <w:lang w:val="en-US"/>
+        </w:rPr>
+        <w:t xml:space="preserve">    labeled : 424 / 424</w:t>
+      </w:r>
+    </w:p>
+    <w:p>
+      <w:pPr>
+        <w:pStyle w:val="Sansinterligne"/>
+        <w:rPr>
+          <w:lang w:val="en-US"/>
+        </w:rPr>
+      </w:pPr>
+    </w:p>
+    <w:p>
+      <w:pPr>
+        <w:pStyle w:val="Sansinterligne"/>
+        <w:rPr>
+          <w:lang w:val="en-US"/>
+        </w:rPr>
+      </w:pPr>
+      <w:r>
+        <w:rPr>
+          <w:lang w:val="en-US"/>
+        </w:rPr>
+        <w:t>- yaleB22 :</w:t>
+      </w:r>
+    </w:p>
+    <w:p>
+      <w:pPr>
+        <w:pStyle w:val="Sansinterligne"/>
+        <w:rPr>
+          <w:lang w:val="en-US"/>
+        </w:rPr>
+      </w:pPr>
+      <w:r>
+        <w:rPr>
+          <w:lang w:val="en-US"/>
+        </w:rPr>
+        <w:t xml:space="preserve">    unlabeled : 0 / 9</w:t>
+      </w:r>
+    </w:p>
+    <w:p>
+      <w:pPr>
+        <w:pStyle w:val="Sansinterligne"/>
+        <w:rPr>
+          <w:lang w:val="en-US"/>
+        </w:rPr>
+      </w:pPr>
+      <w:r>
+        <w:rPr>
+          <w:lang w:val="en-US"/>
+        </w:rPr>
+        <w:t xml:space="preserve">    labeled : 3 / 182</w:t>
+      </w:r>
+    </w:p>
+    <w:p>
+      <w:pPr>
+        <w:pStyle w:val="Sansinterligne"/>
+        <w:rPr>
+          <w:lang w:val="en-US"/>
+        </w:rPr>
+      </w:pPr>
+    </w:p>
+    <w:p>
+      <w:pPr>
+        <w:pStyle w:val="Sansinterligne"/>
+      </w:pPr>
+      <w:r>
+        <w:t xml:space="preserve">Séparation des classifieurs par zone. </w:t>
+      </w:r>
+      <w:r>
+        <w:t>Feat : 60 ; pca : 30</w:t>
+      </w:r>
       <w:bookmarkStart w:id="0" w:name="_GoBack"/>
       <w:bookmarkEnd w:id="0"/>
     </w:p>
@@ -447,21 +598,21 @@
         <w:rPr>
           <w:lang w:val="en-US"/>
         </w:rPr>
-        <w:t xml:space="preserve">    unlabeled : 15 / 20</w:t>
-      </w:r>
-    </w:p>
-    <w:p>
-      <w:pPr>
-        <w:pStyle w:val="Sansinterligne"/>
-        <w:rPr>
-          <w:lang w:val="en-US"/>
-        </w:rPr>
-      </w:pPr>
-      <w:r>
-        <w:rPr>
-          <w:lang w:val="en-US"/>
-        </w:rPr>
-        <w:t xml:space="preserve">    labeled : 355 / 427</w:t>
+        <w:t xml:space="preserve">    unlabeled : 0 / 20</w:t>
+      </w:r>
+    </w:p>
+    <w:p>
+      <w:pPr>
+        <w:pStyle w:val="Sansinterligne"/>
+        <w:rPr>
+          <w:lang w:val="en-US"/>
+        </w:rPr>
+      </w:pPr>
+      <w:r>
+        <w:rPr>
+          <w:lang w:val="en-US"/>
+        </w:rPr>
+        <w:t xml:space="preserve">    labeled : 0 / 427</w:t>
       </w:r>
     </w:p>
     <w:p>
@@ -497,21 +648,22 @@
         <w:rPr>
           <w:lang w:val="en-US"/>
         </w:rPr>
-        <w:t xml:space="preserve">    unlabeled : 23 / 23</w:t>
-      </w:r>
-    </w:p>
-    <w:p>
-      <w:pPr>
-        <w:pStyle w:val="Sansinterligne"/>
-        <w:rPr>
-          <w:lang w:val="en-US"/>
-        </w:rPr>
-      </w:pPr>
-      <w:r>
-        <w:rPr>
-          <w:lang w:val="en-US"/>
-        </w:rPr>
-        <w:t xml:space="preserve">    labeled : 424 / 424</w:t>
+        <w:t xml:space="preserve">    unlabeled : 18 / 23</w:t>
+      </w:r>
+    </w:p>
+    <w:p>
+      <w:pPr>
+        <w:pStyle w:val="Sansinterligne"/>
+        <w:rPr>
+          <w:lang w:val="en-US"/>
+        </w:rPr>
+      </w:pPr>
+      <w:r>
+        <w:rPr>
+          <w:lang w:val="en-US"/>
+        </w:rPr>
+        <w:lastRenderedPageBreak/>
+        <w:t xml:space="preserve">    labeled : 295 / 424</w:t>
       </w:r>
     </w:p>
     <w:p>
@@ -547,21 +699,21 @@
         <w:rPr>
           <w:lang w:val="en-US"/>
         </w:rPr>
-        <w:t xml:space="preserve">    unlabeled : 0 / 9</w:t>
-      </w:r>
-    </w:p>
-    <w:p>
-      <w:pPr>
-        <w:pStyle w:val="Sansinterligne"/>
-        <w:rPr>
-          <w:lang w:val="en-US"/>
-        </w:rPr>
-      </w:pPr>
-      <w:r>
-        <w:rPr>
-          <w:lang w:val="en-US"/>
-        </w:rPr>
-        <w:t xml:space="preserve">    labeled : 3 / 182</w:t>
+        <w:t xml:space="preserve">    unlabeled : 7 / 9</w:t>
+      </w:r>
+    </w:p>
+    <w:p>
+      <w:pPr>
+        <w:pStyle w:val="Sansinterligne"/>
+        <w:rPr>
+          <w:lang w:val="en-US"/>
+        </w:rPr>
+      </w:pPr>
+      <w:r>
+        <w:rPr>
+          <w:lang w:val="en-US"/>
+        </w:rPr>
+        <w:t xml:space="preserve">    labeled : 119 / 182</w:t>
       </w:r>
     </w:p>
     <w:sectPr>

--- a/Prediction results.docx
+++ b/Prediction results.docx
@@ -13,707 +13,1674 @@
         <w:rPr>
           <w:lang w:val="en-US"/>
         </w:rPr>
-        <w:t xml:space="preserve">Feat selection : 40, PCA proj : 20, k_fold = 4 </w:t>
-      </w:r>
-    </w:p>
-    <w:p>
-      <w:pPr>
-        <w:pStyle w:val="Sansinterligne"/>
-        <w:rPr>
-          <w:lang w:val="en-US"/>
-        </w:rPr>
-      </w:pPr>
-      <w:r>
-        <w:rPr>
-          <w:lang w:val="en-US"/>
-        </w:rPr>
-        <w:t>Resultats :</w:t>
-      </w:r>
-    </w:p>
-    <w:p>
-      <w:pPr>
-        <w:pStyle w:val="Sansinterligne"/>
-        <w:rPr>
-          <w:lang w:val="en-US"/>
-        </w:rPr>
-      </w:pPr>
-      <w:r>
-        <w:rPr>
-          <w:lang w:val="en-US"/>
-        </w:rPr>
-        <w:t>- yaleB20 :</w:t>
-      </w:r>
-    </w:p>
-    <w:p>
-      <w:pPr>
-        <w:pStyle w:val="Sansinterligne"/>
-        <w:rPr>
-          <w:lang w:val="en-US"/>
-        </w:rPr>
-      </w:pPr>
-      <w:r>
-        <w:rPr>
-          <w:lang w:val="en-US"/>
-        </w:rPr>
-        <w:t xml:space="preserve">    unlabeled : 5 / 20</w:t>
-      </w:r>
-    </w:p>
-    <w:p>
-      <w:pPr>
-        <w:pStyle w:val="Sansinterligne"/>
-        <w:rPr>
-          <w:lang w:val="en-US"/>
-        </w:rPr>
-      </w:pPr>
-      <w:r>
-        <w:rPr>
-          <w:lang w:val="en-US"/>
-        </w:rPr>
-        <w:t xml:space="preserve">    labeled : 233 / 409</w:t>
-      </w:r>
-    </w:p>
-    <w:p>
-      <w:pPr>
-        <w:pStyle w:val="Sansinterligne"/>
-        <w:rPr>
-          <w:lang w:val="en-US"/>
-        </w:rPr>
-      </w:pPr>
-    </w:p>
-    <w:p>
-      <w:pPr>
-        <w:pStyle w:val="Sansinterligne"/>
-        <w:rPr>
-          <w:lang w:val="en-US"/>
-        </w:rPr>
-      </w:pPr>
-      <w:r>
-        <w:rPr>
-          <w:lang w:val="en-US"/>
-        </w:rPr>
-        <w:t>- yaleB21 :</w:t>
-      </w:r>
-    </w:p>
-    <w:p>
-      <w:pPr>
-        <w:pStyle w:val="Sansinterligne"/>
-        <w:rPr>
-          <w:lang w:val="en-US"/>
-        </w:rPr>
-      </w:pPr>
-      <w:r>
-        <w:rPr>
-          <w:lang w:val="en-US"/>
-        </w:rPr>
-        <w:t xml:space="preserve">    unlabeled : 10 / 22</w:t>
-      </w:r>
-    </w:p>
-    <w:p>
-      <w:pPr>
-        <w:pStyle w:val="Sansinterligne"/>
-        <w:rPr>
-          <w:lang w:val="en-US"/>
-        </w:rPr>
-      </w:pPr>
-      <w:r>
-        <w:rPr>
-          <w:lang w:val="en-US"/>
-        </w:rPr>
-        <w:t xml:space="preserve">    labeled : 154 / 410</w:t>
-      </w:r>
-    </w:p>
-    <w:p>
-      <w:pPr>
-        <w:pStyle w:val="Sansinterligne"/>
-        <w:rPr>
-          <w:lang w:val="en-US"/>
-        </w:rPr>
-      </w:pPr>
-    </w:p>
-    <w:p>
-      <w:pPr>
-        <w:pStyle w:val="Sansinterligne"/>
-        <w:rPr>
-          <w:lang w:val="en-US"/>
-        </w:rPr>
-      </w:pPr>
-      <w:r>
-        <w:rPr>
-          <w:lang w:val="en-US"/>
-        </w:rPr>
-        <w:t>- yaleB22 :</w:t>
-      </w:r>
-    </w:p>
-    <w:p>
-      <w:pPr>
-        <w:pStyle w:val="Sansinterligne"/>
-        <w:rPr>
-          <w:lang w:val="en-US"/>
-        </w:rPr>
-      </w:pPr>
-      <w:r>
-        <w:rPr>
-          <w:lang w:val="en-US"/>
-        </w:rPr>
-        <w:t xml:space="preserve">    unlabeled : 1 / 2</w:t>
-      </w:r>
-    </w:p>
-    <w:p>
-      <w:pPr>
-        <w:pStyle w:val="Sansinterligne"/>
-        <w:rPr>
-          <w:lang w:val="en-US"/>
-        </w:rPr>
-      </w:pPr>
-      <w:r>
-        <w:rPr>
-          <w:lang w:val="en-US"/>
-        </w:rPr>
-        <w:t xml:space="preserve">    labeled : 65 / 106</w:t>
-      </w:r>
-    </w:p>
-    <w:p>
-      <w:pPr>
-        <w:pStyle w:val="Sansinterligne"/>
-        <w:rPr>
-          <w:lang w:val="en-US"/>
-        </w:rPr>
-      </w:pPr>
-    </w:p>
-    <w:p>
-      <w:pPr>
-        <w:pStyle w:val="Sansinterligne"/>
-        <w:rPr>
-          <w:lang w:val="en-US"/>
-        </w:rPr>
-      </w:pPr>
-    </w:p>
-    <w:p>
-      <w:pPr>
-        <w:pStyle w:val="Sansinterligne"/>
-        <w:rPr>
-          <w:lang w:val="en-US"/>
-        </w:rPr>
-      </w:pPr>
-      <w:r>
-        <w:rPr>
-          <w:lang w:val="en-US"/>
-        </w:rPr>
-        <w:t xml:space="preserve">Feat selection : 60, PCA proj : 30, k_fold = 3 </w:t>
-      </w:r>
-    </w:p>
-    <w:p>
-      <w:pPr>
-        <w:pStyle w:val="Sansinterligne"/>
-        <w:rPr>
-          <w:lang w:val="en-US"/>
-        </w:rPr>
-      </w:pPr>
-    </w:p>
-    <w:p>
-      <w:pPr>
-        <w:pStyle w:val="Sansinterligne"/>
-        <w:rPr>
-          <w:lang w:val="en-US"/>
-        </w:rPr>
-      </w:pPr>
-      <w:r>
-        <w:rPr>
-          <w:lang w:val="en-US"/>
-        </w:rPr>
-        <w:t>Resultats :</w:t>
-      </w:r>
-    </w:p>
-    <w:p>
-      <w:pPr>
-        <w:pStyle w:val="Sansinterligne"/>
-        <w:rPr>
-          <w:lang w:val="en-US"/>
-        </w:rPr>
-      </w:pPr>
-      <w:r>
-        <w:rPr>
-          <w:lang w:val="en-US"/>
-        </w:rPr>
-        <w:t>- yaleB20 :</w:t>
-      </w:r>
-    </w:p>
-    <w:p>
-      <w:pPr>
-        <w:pStyle w:val="Sansinterligne"/>
-        <w:rPr>
-          <w:lang w:val="en-US"/>
-        </w:rPr>
-      </w:pPr>
-      <w:r>
-        <w:rPr>
-          <w:lang w:val="en-US"/>
-        </w:rPr>
-        <w:t xml:space="preserve">    unlabeled : 1 / 20</w:t>
-      </w:r>
-    </w:p>
-    <w:p>
-      <w:pPr>
-        <w:pStyle w:val="Sansinterligne"/>
-        <w:rPr>
-          <w:lang w:val="en-US"/>
-        </w:rPr>
-      </w:pPr>
-      <w:r>
-        <w:rPr>
-          <w:lang w:val="en-US"/>
-        </w:rPr>
-        <w:t xml:space="preserve">    labeled : 63 / 409</w:t>
-      </w:r>
-    </w:p>
-    <w:p>
-      <w:pPr>
-        <w:pStyle w:val="Sansinterligne"/>
-        <w:rPr>
-          <w:lang w:val="en-US"/>
-        </w:rPr>
-      </w:pPr>
-    </w:p>
-    <w:p>
-      <w:pPr>
-        <w:pStyle w:val="Sansinterligne"/>
-        <w:rPr>
-          <w:lang w:val="en-US"/>
-        </w:rPr>
-      </w:pPr>
-      <w:r>
-        <w:rPr>
-          <w:lang w:val="en-US"/>
-        </w:rPr>
-        <w:t>- yaleB21 :</w:t>
-      </w:r>
-    </w:p>
-    <w:p>
-      <w:pPr>
-        <w:pStyle w:val="Sansinterligne"/>
-        <w:rPr>
-          <w:lang w:val="en-US"/>
-        </w:rPr>
-      </w:pPr>
-      <w:r>
-        <w:rPr>
-          <w:lang w:val="en-US"/>
-        </w:rPr>
-        <w:t xml:space="preserve">    unlabeled : 19 / 22</w:t>
-      </w:r>
-    </w:p>
-    <w:p>
-      <w:pPr>
-        <w:pStyle w:val="Sansinterligne"/>
-        <w:rPr>
-          <w:lang w:val="en-US"/>
-        </w:rPr>
-      </w:pPr>
-      <w:r>
-        <w:rPr>
-          <w:lang w:val="en-US"/>
-        </w:rPr>
-        <w:t xml:space="preserve">    labeled : 395 / 410</w:t>
-      </w:r>
-    </w:p>
-    <w:p>
-      <w:pPr>
-        <w:pStyle w:val="Sansinterligne"/>
-        <w:rPr>
-          <w:lang w:val="en-US"/>
-        </w:rPr>
-      </w:pPr>
-    </w:p>
-    <w:p>
-      <w:pPr>
-        <w:pStyle w:val="Sansinterligne"/>
-        <w:rPr>
-          <w:lang w:val="en-US"/>
-        </w:rPr>
-      </w:pPr>
-      <w:r>
-        <w:rPr>
-          <w:lang w:val="en-US"/>
-        </w:rPr>
-        <w:t>- yaleB22 :</w:t>
-      </w:r>
-    </w:p>
-    <w:p>
-      <w:pPr>
-        <w:pStyle w:val="Sansinterligne"/>
-        <w:rPr>
-          <w:lang w:val="en-US"/>
-        </w:rPr>
-      </w:pPr>
-      <w:r>
-        <w:rPr>
-          <w:lang w:val="en-US"/>
-        </w:rPr>
-        <w:t xml:space="preserve">    unlabeled : 2 / 2</w:t>
-      </w:r>
-    </w:p>
-    <w:p>
-      <w:pPr>
-        <w:pStyle w:val="Sansinterligne"/>
-        <w:rPr>
-          <w:lang w:val="en-US"/>
-        </w:rPr>
-      </w:pPr>
-      <w:r>
-        <w:rPr>
-          <w:lang w:val="en-US"/>
-        </w:rPr>
-        <w:t xml:space="preserve">    labeled : 106 / 106</w:t>
-      </w:r>
-    </w:p>
-    <w:p>
-      <w:pPr>
-        <w:pStyle w:val="Sansinterligne"/>
-        <w:rPr>
-          <w:lang w:val="en-US"/>
-        </w:rPr>
-      </w:pPr>
-    </w:p>
-    <w:p>
-      <w:pPr>
-        <w:pStyle w:val="Sansinterligne"/>
-        <w:rPr>
-          <w:lang w:val="en-US"/>
-        </w:rPr>
-      </w:pPr>
-    </w:p>
-    <w:p>
-      <w:pPr>
-        <w:pStyle w:val="Sansinterligne"/>
-        <w:rPr>
-          <w:lang w:val="en-US"/>
-        </w:rPr>
-      </w:pPr>
-      <w:r>
-        <w:rPr>
-          <w:lang w:val="en-US"/>
-        </w:rPr>
-        <w:t>Resultats :</w:t>
-      </w:r>
-    </w:p>
-    <w:p>
-      <w:pPr>
-        <w:pStyle w:val="Sansinterligne"/>
-        <w:rPr>
-          <w:lang w:val="en-US"/>
-        </w:rPr>
-      </w:pPr>
-      <w:r>
-        <w:rPr>
-          <w:lang w:val="en-US"/>
-        </w:rPr>
-        <w:t>- yaleB20 :</w:t>
-      </w:r>
-    </w:p>
-    <w:p>
-      <w:pPr>
-        <w:pStyle w:val="Sansinterligne"/>
-        <w:rPr>
-          <w:lang w:val="en-US"/>
-        </w:rPr>
-      </w:pPr>
-      <w:r>
-        <w:rPr>
-          <w:lang w:val="en-US"/>
-        </w:rPr>
-        <w:t xml:space="preserve">    unlabeled : 15 / 20</w:t>
-      </w:r>
-    </w:p>
-    <w:p>
-      <w:pPr>
-        <w:pStyle w:val="Sansinterligne"/>
-        <w:rPr>
-          <w:lang w:val="en-US"/>
-        </w:rPr>
-      </w:pPr>
-      <w:r>
-        <w:rPr>
-          <w:lang w:val="en-US"/>
-        </w:rPr>
-        <w:t xml:space="preserve">    labeled : 355 / 427</w:t>
-      </w:r>
-    </w:p>
-    <w:p>
-      <w:pPr>
-        <w:pStyle w:val="Sansinterligne"/>
-        <w:rPr>
-          <w:lang w:val="en-US"/>
-        </w:rPr>
-      </w:pPr>
-    </w:p>
-    <w:p>
-      <w:pPr>
-        <w:pStyle w:val="Sansinterligne"/>
-        <w:rPr>
-          <w:lang w:val="en-US"/>
-        </w:rPr>
-      </w:pPr>
-      <w:r>
-        <w:rPr>
-          <w:lang w:val="en-US"/>
-        </w:rPr>
-        <w:t>- yaleB21 :</w:t>
-      </w:r>
-    </w:p>
-    <w:p>
-      <w:pPr>
-        <w:pStyle w:val="Sansinterligne"/>
-        <w:rPr>
-          <w:lang w:val="en-US"/>
-        </w:rPr>
-      </w:pPr>
-      <w:r>
-        <w:rPr>
-          <w:lang w:val="en-US"/>
-        </w:rPr>
-        <w:t xml:space="preserve">    unlabeled : 23 / 23</w:t>
-      </w:r>
-    </w:p>
-    <w:p>
-      <w:pPr>
-        <w:pStyle w:val="Sansinterligne"/>
-        <w:rPr>
-          <w:lang w:val="en-US"/>
-        </w:rPr>
-      </w:pPr>
-      <w:r>
-        <w:rPr>
-          <w:lang w:val="en-US"/>
-        </w:rPr>
-        <w:t xml:space="preserve">    labeled : 424 / 424</w:t>
-      </w:r>
-    </w:p>
-    <w:p>
-      <w:pPr>
-        <w:pStyle w:val="Sansinterligne"/>
-        <w:rPr>
-          <w:lang w:val="en-US"/>
-        </w:rPr>
-      </w:pPr>
-    </w:p>
-    <w:p>
-      <w:pPr>
-        <w:pStyle w:val="Sansinterligne"/>
-        <w:rPr>
-          <w:lang w:val="en-US"/>
-        </w:rPr>
-      </w:pPr>
-      <w:r>
-        <w:rPr>
-          <w:lang w:val="en-US"/>
-        </w:rPr>
-        <w:t>- yaleB22 :</w:t>
-      </w:r>
-    </w:p>
-    <w:p>
-      <w:pPr>
-        <w:pStyle w:val="Sansinterligne"/>
-        <w:rPr>
-          <w:lang w:val="en-US"/>
-        </w:rPr>
-      </w:pPr>
-      <w:r>
-        <w:rPr>
-          <w:lang w:val="en-US"/>
-        </w:rPr>
-        <w:t xml:space="preserve">    unlabeled : 0 / 9</w:t>
-      </w:r>
-    </w:p>
-    <w:p>
-      <w:pPr>
-        <w:pStyle w:val="Sansinterligne"/>
-        <w:rPr>
-          <w:lang w:val="en-US"/>
-        </w:rPr>
-      </w:pPr>
-      <w:r>
-        <w:rPr>
-          <w:lang w:val="en-US"/>
-        </w:rPr>
-        <w:t xml:space="preserve">    labeled : 3 / 182</w:t>
-      </w:r>
-    </w:p>
-    <w:p>
-      <w:pPr>
-        <w:pStyle w:val="Sansinterligne"/>
-        <w:rPr>
-          <w:lang w:val="en-US"/>
-        </w:rPr>
-      </w:pPr>
-    </w:p>
-    <w:p>
-      <w:pPr>
-        <w:pStyle w:val="Sansinterligne"/>
-      </w:pPr>
-      <w:r>
-        <w:t xml:space="preserve">Séparation des classifieurs par zone. </w:t>
-      </w:r>
-      <w:r>
-        <w:t>Feat : 60 ; pca : 30</w:t>
+        <w:t xml:space="preserve">Feat </w:t>
+      </w:r>
+      <w:proofErr w:type="gramStart"/>
+      <w:r>
+        <w:rPr>
+          <w:lang w:val="en-US"/>
+        </w:rPr>
+        <w:t>selection :</w:t>
+      </w:r>
+      <w:proofErr w:type="gramEnd"/>
+      <w:r>
+        <w:rPr>
+          <w:lang w:val="en-US"/>
+        </w:rPr>
+        <w:t xml:space="preserve"> 40, PCA </w:t>
+      </w:r>
+      <w:proofErr w:type="spellStart"/>
+      <w:r>
+        <w:rPr>
+          <w:lang w:val="en-US"/>
+        </w:rPr>
+        <w:t>proj</w:t>
+      </w:r>
+      <w:proofErr w:type="spellEnd"/>
+      <w:r>
+        <w:rPr>
+          <w:lang w:val="en-US"/>
+        </w:rPr>
+        <w:t xml:space="preserve"> : 20, </w:t>
+      </w:r>
+      <w:proofErr w:type="spellStart"/>
+      <w:r>
+        <w:rPr>
+          <w:lang w:val="en-US"/>
+        </w:rPr>
+        <w:t>k_fold</w:t>
+      </w:r>
+      <w:proofErr w:type="spellEnd"/>
+      <w:r>
+        <w:rPr>
+          <w:lang w:val="en-US"/>
+        </w:rPr>
+        <w:t xml:space="preserve"> = 4 </w:t>
+      </w:r>
+    </w:p>
+    <w:p>
+      <w:pPr>
+        <w:pStyle w:val="Sansinterligne"/>
+        <w:rPr>
+          <w:lang w:val="en-US"/>
+        </w:rPr>
+      </w:pPr>
+      <w:proofErr w:type="spellStart"/>
+      <w:proofErr w:type="gramStart"/>
+      <w:r>
+        <w:rPr>
+          <w:lang w:val="en-US"/>
+        </w:rPr>
+        <w:t>Resultats</w:t>
+      </w:r>
+      <w:proofErr w:type="spellEnd"/>
+      <w:r>
+        <w:rPr>
+          <w:lang w:val="en-US"/>
+        </w:rPr>
+        <w:t xml:space="preserve"> :</w:t>
+      </w:r>
+      <w:proofErr w:type="gramEnd"/>
+    </w:p>
+    <w:p>
+      <w:pPr>
+        <w:pStyle w:val="Sansinterligne"/>
+        <w:rPr>
+          <w:lang w:val="en-US"/>
+        </w:rPr>
+      </w:pPr>
+      <w:r>
+        <w:rPr>
+          <w:lang w:val="en-US"/>
+        </w:rPr>
+        <w:t xml:space="preserve">- </w:t>
+      </w:r>
+      <w:proofErr w:type="gramStart"/>
+      <w:r>
+        <w:rPr>
+          <w:lang w:val="en-US"/>
+        </w:rPr>
+        <w:t>yaleB20 :</w:t>
+      </w:r>
+      <w:proofErr w:type="gramEnd"/>
+    </w:p>
+    <w:p>
+      <w:pPr>
+        <w:pStyle w:val="Sansinterligne"/>
+        <w:rPr>
+          <w:lang w:val="en-US"/>
+        </w:rPr>
+      </w:pPr>
+      <w:r>
+        <w:rPr>
+          <w:lang w:val="en-US"/>
+        </w:rPr>
+        <w:t xml:space="preserve">    </w:t>
+      </w:r>
+      <w:proofErr w:type="gramStart"/>
+      <w:r>
+        <w:rPr>
+          <w:lang w:val="en-US"/>
+        </w:rPr>
+        <w:t>unlabeled :</w:t>
+      </w:r>
+      <w:proofErr w:type="gramEnd"/>
+      <w:r>
+        <w:rPr>
+          <w:lang w:val="en-US"/>
+        </w:rPr>
+        <w:t xml:space="preserve"> 5 / 20</w:t>
+      </w:r>
+    </w:p>
+    <w:p>
+      <w:pPr>
+        <w:pStyle w:val="Sansinterligne"/>
+        <w:rPr>
+          <w:lang w:val="en-US"/>
+        </w:rPr>
+      </w:pPr>
+      <w:r>
+        <w:rPr>
+          <w:lang w:val="en-US"/>
+        </w:rPr>
+        <w:t xml:space="preserve">    </w:t>
+      </w:r>
+      <w:proofErr w:type="gramStart"/>
+      <w:r>
+        <w:rPr>
+          <w:lang w:val="en-US"/>
+        </w:rPr>
+        <w:t>labeled :</w:t>
+      </w:r>
+      <w:proofErr w:type="gramEnd"/>
+      <w:r>
+        <w:rPr>
+          <w:lang w:val="en-US"/>
+        </w:rPr>
+        <w:t xml:space="preserve"> 233 / 409</w:t>
+      </w:r>
+    </w:p>
+    <w:p>
+      <w:pPr>
+        <w:pStyle w:val="Sansinterligne"/>
+        <w:rPr>
+          <w:lang w:val="en-US"/>
+        </w:rPr>
+      </w:pPr>
+    </w:p>
+    <w:p>
+      <w:pPr>
+        <w:pStyle w:val="Sansinterligne"/>
+        <w:rPr>
+          <w:lang w:val="en-US"/>
+        </w:rPr>
+      </w:pPr>
+      <w:r>
+        <w:rPr>
+          <w:lang w:val="en-US"/>
+        </w:rPr>
+        <w:t xml:space="preserve">- </w:t>
+      </w:r>
+      <w:proofErr w:type="gramStart"/>
+      <w:r>
+        <w:rPr>
+          <w:lang w:val="en-US"/>
+        </w:rPr>
+        <w:t>yaleB21 :</w:t>
+      </w:r>
+      <w:proofErr w:type="gramEnd"/>
+    </w:p>
+    <w:p>
+      <w:pPr>
+        <w:pStyle w:val="Sansinterligne"/>
+        <w:rPr>
+          <w:lang w:val="en-US"/>
+        </w:rPr>
+      </w:pPr>
+      <w:r>
+        <w:rPr>
+          <w:lang w:val="en-US"/>
+        </w:rPr>
+        <w:t xml:space="preserve">    </w:t>
+      </w:r>
+      <w:proofErr w:type="gramStart"/>
+      <w:r>
+        <w:rPr>
+          <w:lang w:val="en-US"/>
+        </w:rPr>
+        <w:t>unlabeled :</w:t>
+      </w:r>
+      <w:proofErr w:type="gramEnd"/>
+      <w:r>
+        <w:rPr>
+          <w:lang w:val="en-US"/>
+        </w:rPr>
+        <w:t xml:space="preserve"> 10 / 22</w:t>
+      </w:r>
+    </w:p>
+    <w:p>
+      <w:pPr>
+        <w:pStyle w:val="Sansinterligne"/>
+        <w:rPr>
+          <w:lang w:val="en-US"/>
+        </w:rPr>
+      </w:pPr>
+      <w:r>
+        <w:rPr>
+          <w:lang w:val="en-US"/>
+        </w:rPr>
+        <w:t xml:space="preserve">    </w:t>
+      </w:r>
+      <w:proofErr w:type="gramStart"/>
+      <w:r>
+        <w:rPr>
+          <w:lang w:val="en-US"/>
+        </w:rPr>
+        <w:t>labeled :</w:t>
+      </w:r>
+      <w:proofErr w:type="gramEnd"/>
+      <w:r>
+        <w:rPr>
+          <w:lang w:val="en-US"/>
+        </w:rPr>
+        <w:t xml:space="preserve"> 154 / 410</w:t>
+      </w:r>
+    </w:p>
+    <w:p>
+      <w:pPr>
+        <w:pStyle w:val="Sansinterligne"/>
+        <w:rPr>
+          <w:lang w:val="en-US"/>
+        </w:rPr>
+      </w:pPr>
+    </w:p>
+    <w:p>
+      <w:pPr>
+        <w:pStyle w:val="Sansinterligne"/>
+        <w:rPr>
+          <w:lang w:val="en-US"/>
+        </w:rPr>
+      </w:pPr>
+      <w:r>
+        <w:rPr>
+          <w:lang w:val="en-US"/>
+        </w:rPr>
+        <w:t xml:space="preserve">- </w:t>
+      </w:r>
+      <w:proofErr w:type="gramStart"/>
+      <w:r>
+        <w:rPr>
+          <w:lang w:val="en-US"/>
+        </w:rPr>
+        <w:t>yaleB22 :</w:t>
+      </w:r>
+      <w:proofErr w:type="gramEnd"/>
+    </w:p>
+    <w:p>
+      <w:pPr>
+        <w:pStyle w:val="Sansinterligne"/>
+        <w:rPr>
+          <w:lang w:val="en-US"/>
+        </w:rPr>
+      </w:pPr>
+      <w:r>
+        <w:rPr>
+          <w:lang w:val="en-US"/>
+        </w:rPr>
+        <w:t xml:space="preserve">    </w:t>
+      </w:r>
+      <w:proofErr w:type="gramStart"/>
+      <w:r>
+        <w:rPr>
+          <w:lang w:val="en-US"/>
+        </w:rPr>
+        <w:t>unlabeled :</w:t>
+      </w:r>
+      <w:proofErr w:type="gramEnd"/>
+      <w:r>
+        <w:rPr>
+          <w:lang w:val="en-US"/>
+        </w:rPr>
+        <w:t xml:space="preserve"> 1 / 2</w:t>
+      </w:r>
+    </w:p>
+    <w:p>
+      <w:pPr>
+        <w:pStyle w:val="Sansinterligne"/>
+        <w:rPr>
+          <w:lang w:val="en-US"/>
+        </w:rPr>
+      </w:pPr>
+      <w:r>
+        <w:rPr>
+          <w:lang w:val="en-US"/>
+        </w:rPr>
+        <w:t xml:space="preserve">    </w:t>
+      </w:r>
+      <w:proofErr w:type="gramStart"/>
+      <w:r>
+        <w:rPr>
+          <w:lang w:val="en-US"/>
+        </w:rPr>
+        <w:t>labeled :</w:t>
+      </w:r>
+      <w:proofErr w:type="gramEnd"/>
+      <w:r>
+        <w:rPr>
+          <w:lang w:val="en-US"/>
+        </w:rPr>
+        <w:t xml:space="preserve"> 65 / 106</w:t>
+      </w:r>
+    </w:p>
+    <w:p>
+      <w:pPr>
+        <w:pStyle w:val="Sansinterligne"/>
+        <w:rPr>
+          <w:lang w:val="en-US"/>
+        </w:rPr>
+      </w:pPr>
+    </w:p>
+    <w:p>
+      <w:pPr>
+        <w:pStyle w:val="Sansinterligne"/>
+        <w:rPr>
+          <w:lang w:val="en-US"/>
+        </w:rPr>
+      </w:pPr>
+    </w:p>
+    <w:p>
+      <w:pPr>
+        <w:pStyle w:val="Sansinterligne"/>
+        <w:rPr>
+          <w:lang w:val="en-US"/>
+        </w:rPr>
+      </w:pPr>
+      <w:r>
+        <w:rPr>
+          <w:lang w:val="en-US"/>
+        </w:rPr>
+        <w:t xml:space="preserve">Feat </w:t>
+      </w:r>
+      <w:proofErr w:type="gramStart"/>
+      <w:r>
+        <w:rPr>
+          <w:lang w:val="en-US"/>
+        </w:rPr>
+        <w:t>selection :</w:t>
+      </w:r>
+      <w:proofErr w:type="gramEnd"/>
+      <w:r>
+        <w:rPr>
+          <w:lang w:val="en-US"/>
+        </w:rPr>
+        <w:t xml:space="preserve"> 60, PCA </w:t>
+      </w:r>
+      <w:proofErr w:type="spellStart"/>
+      <w:r>
+        <w:rPr>
+          <w:lang w:val="en-US"/>
+        </w:rPr>
+        <w:t>proj</w:t>
+      </w:r>
+      <w:proofErr w:type="spellEnd"/>
+      <w:r>
+        <w:rPr>
+          <w:lang w:val="en-US"/>
+        </w:rPr>
+        <w:t xml:space="preserve"> : 30, </w:t>
+      </w:r>
+      <w:proofErr w:type="spellStart"/>
+      <w:r>
+        <w:rPr>
+          <w:lang w:val="en-US"/>
+        </w:rPr>
+        <w:t>k_fold</w:t>
+      </w:r>
+      <w:proofErr w:type="spellEnd"/>
+      <w:r>
+        <w:rPr>
+          <w:lang w:val="en-US"/>
+        </w:rPr>
+        <w:t xml:space="preserve"> = 3 </w:t>
+      </w:r>
+    </w:p>
+    <w:p>
+      <w:pPr>
+        <w:pStyle w:val="Sansinterligne"/>
+        <w:rPr>
+          <w:lang w:val="en-US"/>
+        </w:rPr>
+      </w:pPr>
+    </w:p>
+    <w:p>
+      <w:pPr>
+        <w:pStyle w:val="Sansinterligne"/>
+        <w:rPr>
+          <w:lang w:val="en-US"/>
+        </w:rPr>
+      </w:pPr>
+      <w:proofErr w:type="spellStart"/>
+      <w:proofErr w:type="gramStart"/>
+      <w:r>
+        <w:rPr>
+          <w:lang w:val="en-US"/>
+        </w:rPr>
+        <w:t>Resultats</w:t>
+      </w:r>
+      <w:proofErr w:type="spellEnd"/>
+      <w:r>
+        <w:rPr>
+          <w:lang w:val="en-US"/>
+        </w:rPr>
+        <w:t xml:space="preserve"> :</w:t>
+      </w:r>
+      <w:proofErr w:type="gramEnd"/>
+    </w:p>
+    <w:p>
+      <w:pPr>
+        <w:pStyle w:val="Sansinterligne"/>
+        <w:rPr>
+          <w:lang w:val="en-US"/>
+        </w:rPr>
+      </w:pPr>
+      <w:r>
+        <w:rPr>
+          <w:lang w:val="en-US"/>
+        </w:rPr>
+        <w:t xml:space="preserve">- </w:t>
+      </w:r>
+      <w:proofErr w:type="gramStart"/>
+      <w:r>
+        <w:rPr>
+          <w:lang w:val="en-US"/>
+        </w:rPr>
+        <w:t>yaleB20 :</w:t>
+      </w:r>
+      <w:proofErr w:type="gramEnd"/>
+    </w:p>
+    <w:p>
+      <w:pPr>
+        <w:pStyle w:val="Sansinterligne"/>
+        <w:rPr>
+          <w:lang w:val="en-US"/>
+        </w:rPr>
+      </w:pPr>
+      <w:r>
+        <w:rPr>
+          <w:lang w:val="en-US"/>
+        </w:rPr>
+        <w:t xml:space="preserve">    </w:t>
+      </w:r>
+      <w:proofErr w:type="gramStart"/>
+      <w:r>
+        <w:rPr>
+          <w:lang w:val="en-US"/>
+        </w:rPr>
+        <w:t>unlabeled :</w:t>
+      </w:r>
+      <w:proofErr w:type="gramEnd"/>
+      <w:r>
+        <w:rPr>
+          <w:lang w:val="en-US"/>
+        </w:rPr>
+        <w:t xml:space="preserve"> 1 / 20</w:t>
+      </w:r>
+    </w:p>
+    <w:p>
+      <w:pPr>
+        <w:pStyle w:val="Sansinterligne"/>
+        <w:rPr>
+          <w:lang w:val="en-US"/>
+        </w:rPr>
+      </w:pPr>
+      <w:r>
+        <w:rPr>
+          <w:lang w:val="en-US"/>
+        </w:rPr>
+        <w:t xml:space="preserve">    </w:t>
+      </w:r>
+      <w:proofErr w:type="gramStart"/>
+      <w:r>
+        <w:rPr>
+          <w:lang w:val="en-US"/>
+        </w:rPr>
+        <w:t>labeled :</w:t>
+      </w:r>
+      <w:proofErr w:type="gramEnd"/>
+      <w:r>
+        <w:rPr>
+          <w:lang w:val="en-US"/>
+        </w:rPr>
+        <w:t xml:space="preserve"> 63 / 409</w:t>
+      </w:r>
+    </w:p>
+    <w:p>
+      <w:pPr>
+        <w:pStyle w:val="Sansinterligne"/>
+        <w:rPr>
+          <w:lang w:val="en-US"/>
+        </w:rPr>
+      </w:pPr>
+    </w:p>
+    <w:p>
+      <w:pPr>
+        <w:pStyle w:val="Sansinterligne"/>
+        <w:rPr>
+          <w:lang w:val="en-US"/>
+        </w:rPr>
+      </w:pPr>
+      <w:r>
+        <w:rPr>
+          <w:lang w:val="en-US"/>
+        </w:rPr>
+        <w:t xml:space="preserve">- </w:t>
+      </w:r>
+      <w:proofErr w:type="gramStart"/>
+      <w:r>
+        <w:rPr>
+          <w:lang w:val="en-US"/>
+        </w:rPr>
+        <w:t>yaleB21 :</w:t>
+      </w:r>
+      <w:proofErr w:type="gramEnd"/>
+    </w:p>
+    <w:p>
+      <w:pPr>
+        <w:pStyle w:val="Sansinterligne"/>
+        <w:rPr>
+          <w:lang w:val="en-US"/>
+        </w:rPr>
+      </w:pPr>
+      <w:r>
+        <w:rPr>
+          <w:lang w:val="en-US"/>
+        </w:rPr>
+        <w:t xml:space="preserve">    </w:t>
+      </w:r>
+      <w:proofErr w:type="gramStart"/>
+      <w:r>
+        <w:rPr>
+          <w:lang w:val="en-US"/>
+        </w:rPr>
+        <w:t>unlabeled :</w:t>
+      </w:r>
+      <w:proofErr w:type="gramEnd"/>
+      <w:r>
+        <w:rPr>
+          <w:lang w:val="en-US"/>
+        </w:rPr>
+        <w:t xml:space="preserve"> 19 / 22</w:t>
+      </w:r>
+    </w:p>
+    <w:p>
+      <w:pPr>
+        <w:pStyle w:val="Sansinterligne"/>
+        <w:rPr>
+          <w:lang w:val="en-US"/>
+        </w:rPr>
+      </w:pPr>
+      <w:r>
+        <w:rPr>
+          <w:lang w:val="en-US"/>
+        </w:rPr>
+        <w:t xml:space="preserve">    </w:t>
+      </w:r>
+      <w:proofErr w:type="gramStart"/>
+      <w:r>
+        <w:rPr>
+          <w:lang w:val="en-US"/>
+        </w:rPr>
+        <w:t>labeled :</w:t>
+      </w:r>
+      <w:proofErr w:type="gramEnd"/>
+      <w:r>
+        <w:rPr>
+          <w:lang w:val="en-US"/>
+        </w:rPr>
+        <w:t xml:space="preserve"> 395 / 410</w:t>
+      </w:r>
+    </w:p>
+    <w:p>
+      <w:pPr>
+        <w:pStyle w:val="Sansinterligne"/>
+        <w:rPr>
+          <w:lang w:val="en-US"/>
+        </w:rPr>
+      </w:pPr>
+    </w:p>
+    <w:p>
+      <w:pPr>
+        <w:pStyle w:val="Sansinterligne"/>
+        <w:rPr>
+          <w:lang w:val="en-US"/>
+        </w:rPr>
+      </w:pPr>
+      <w:r>
+        <w:rPr>
+          <w:lang w:val="en-US"/>
+        </w:rPr>
+        <w:t xml:space="preserve">- </w:t>
+      </w:r>
+      <w:proofErr w:type="gramStart"/>
+      <w:r>
+        <w:rPr>
+          <w:lang w:val="en-US"/>
+        </w:rPr>
+        <w:t>yaleB22 :</w:t>
+      </w:r>
+      <w:proofErr w:type="gramEnd"/>
+    </w:p>
+    <w:p>
+      <w:pPr>
+        <w:pStyle w:val="Sansinterligne"/>
+        <w:rPr>
+          <w:lang w:val="en-US"/>
+        </w:rPr>
+      </w:pPr>
+      <w:r>
+        <w:rPr>
+          <w:lang w:val="en-US"/>
+        </w:rPr>
+        <w:t xml:space="preserve">    </w:t>
+      </w:r>
+      <w:proofErr w:type="gramStart"/>
+      <w:r>
+        <w:rPr>
+          <w:lang w:val="en-US"/>
+        </w:rPr>
+        <w:t>unlabeled :</w:t>
+      </w:r>
+      <w:proofErr w:type="gramEnd"/>
+      <w:r>
+        <w:rPr>
+          <w:lang w:val="en-US"/>
+        </w:rPr>
+        <w:t xml:space="preserve"> 2 / 2</w:t>
+      </w:r>
+    </w:p>
+    <w:p>
+      <w:pPr>
+        <w:pStyle w:val="Sansinterligne"/>
+        <w:rPr>
+          <w:lang w:val="en-US"/>
+        </w:rPr>
+      </w:pPr>
+      <w:r>
+        <w:rPr>
+          <w:lang w:val="en-US"/>
+        </w:rPr>
+        <w:t xml:space="preserve">    </w:t>
+      </w:r>
+      <w:proofErr w:type="gramStart"/>
+      <w:r>
+        <w:rPr>
+          <w:lang w:val="en-US"/>
+        </w:rPr>
+        <w:t>labeled :</w:t>
+      </w:r>
+      <w:proofErr w:type="gramEnd"/>
+      <w:r>
+        <w:rPr>
+          <w:lang w:val="en-US"/>
+        </w:rPr>
+        <w:t xml:space="preserve"> 106 / 106</w:t>
+      </w:r>
+    </w:p>
+    <w:p>
+      <w:pPr>
+        <w:pStyle w:val="Sansinterligne"/>
+        <w:rPr>
+          <w:lang w:val="en-US"/>
+        </w:rPr>
+      </w:pPr>
+    </w:p>
+    <w:p>
+      <w:pPr>
+        <w:pStyle w:val="Sansinterligne"/>
+        <w:rPr>
+          <w:lang w:val="en-US"/>
+        </w:rPr>
+      </w:pPr>
+    </w:p>
+    <w:p>
+      <w:pPr>
+        <w:pStyle w:val="Sansinterligne"/>
+        <w:rPr>
+          <w:lang w:val="en-US"/>
+        </w:rPr>
+      </w:pPr>
+      <w:proofErr w:type="spellStart"/>
+      <w:proofErr w:type="gramStart"/>
+      <w:r>
+        <w:rPr>
+          <w:lang w:val="en-US"/>
+        </w:rPr>
+        <w:t>Resultats</w:t>
+      </w:r>
+      <w:proofErr w:type="spellEnd"/>
+      <w:r>
+        <w:rPr>
+          <w:lang w:val="en-US"/>
+        </w:rPr>
+        <w:t xml:space="preserve"> :</w:t>
+      </w:r>
+      <w:proofErr w:type="gramEnd"/>
+    </w:p>
+    <w:p>
+      <w:pPr>
+        <w:pStyle w:val="Sansinterligne"/>
+        <w:rPr>
+          <w:lang w:val="en-US"/>
+        </w:rPr>
+      </w:pPr>
+      <w:r>
+        <w:rPr>
+          <w:lang w:val="en-US"/>
+        </w:rPr>
+        <w:t xml:space="preserve">- </w:t>
+      </w:r>
+      <w:proofErr w:type="gramStart"/>
+      <w:r>
+        <w:rPr>
+          <w:lang w:val="en-US"/>
+        </w:rPr>
+        <w:t>yaleB20 :</w:t>
+      </w:r>
+      <w:proofErr w:type="gramEnd"/>
+    </w:p>
+    <w:p>
+      <w:pPr>
+        <w:pStyle w:val="Sansinterligne"/>
+        <w:rPr>
+          <w:lang w:val="en-US"/>
+        </w:rPr>
+      </w:pPr>
+      <w:r>
+        <w:rPr>
+          <w:lang w:val="en-US"/>
+        </w:rPr>
+        <w:t xml:space="preserve">    </w:t>
+      </w:r>
+      <w:proofErr w:type="gramStart"/>
+      <w:r>
+        <w:rPr>
+          <w:lang w:val="en-US"/>
+        </w:rPr>
+        <w:t>unlabeled :</w:t>
+      </w:r>
+      <w:proofErr w:type="gramEnd"/>
+      <w:r>
+        <w:rPr>
+          <w:lang w:val="en-US"/>
+        </w:rPr>
+        <w:t xml:space="preserve"> 15 / 20</w:t>
+      </w:r>
+    </w:p>
+    <w:p>
+      <w:pPr>
+        <w:pStyle w:val="Sansinterligne"/>
+        <w:rPr>
+          <w:lang w:val="en-US"/>
+        </w:rPr>
+      </w:pPr>
+      <w:r>
+        <w:rPr>
+          <w:lang w:val="en-US"/>
+        </w:rPr>
+        <w:t xml:space="preserve">    </w:t>
+      </w:r>
+      <w:proofErr w:type="gramStart"/>
+      <w:r>
+        <w:rPr>
+          <w:lang w:val="en-US"/>
+        </w:rPr>
+        <w:t>labeled :</w:t>
+      </w:r>
+      <w:proofErr w:type="gramEnd"/>
+      <w:r>
+        <w:rPr>
+          <w:lang w:val="en-US"/>
+        </w:rPr>
+        <w:t xml:space="preserve"> 355 / 427</w:t>
+      </w:r>
+    </w:p>
+    <w:p>
+      <w:pPr>
+        <w:pStyle w:val="Sansinterligne"/>
+        <w:rPr>
+          <w:lang w:val="en-US"/>
+        </w:rPr>
+      </w:pPr>
+    </w:p>
+    <w:p>
+      <w:pPr>
+        <w:pStyle w:val="Sansinterligne"/>
+        <w:rPr>
+          <w:lang w:val="en-US"/>
+        </w:rPr>
+      </w:pPr>
+      <w:r>
+        <w:rPr>
+          <w:lang w:val="en-US"/>
+        </w:rPr>
+        <w:t xml:space="preserve">- </w:t>
+      </w:r>
+      <w:proofErr w:type="gramStart"/>
+      <w:r>
+        <w:rPr>
+          <w:lang w:val="en-US"/>
+        </w:rPr>
+        <w:t>yaleB21 :</w:t>
+      </w:r>
+      <w:proofErr w:type="gramEnd"/>
+    </w:p>
+    <w:p>
+      <w:pPr>
+        <w:pStyle w:val="Sansinterligne"/>
+        <w:rPr>
+          <w:lang w:val="en-US"/>
+        </w:rPr>
+      </w:pPr>
+      <w:r>
+        <w:rPr>
+          <w:lang w:val="en-US"/>
+        </w:rPr>
+        <w:t xml:space="preserve">    </w:t>
+      </w:r>
+      <w:proofErr w:type="gramStart"/>
+      <w:r>
+        <w:rPr>
+          <w:lang w:val="en-US"/>
+        </w:rPr>
+        <w:t>unlabeled :</w:t>
+      </w:r>
+      <w:proofErr w:type="gramEnd"/>
+      <w:r>
+        <w:rPr>
+          <w:lang w:val="en-US"/>
+        </w:rPr>
+        <w:t xml:space="preserve"> 23 / 23</w:t>
+      </w:r>
+    </w:p>
+    <w:p>
+      <w:pPr>
+        <w:pStyle w:val="Sansinterligne"/>
+        <w:rPr>
+          <w:lang w:val="en-US"/>
+        </w:rPr>
+      </w:pPr>
+      <w:r>
+        <w:rPr>
+          <w:lang w:val="en-US"/>
+        </w:rPr>
+        <w:t xml:space="preserve">    </w:t>
+      </w:r>
+      <w:proofErr w:type="gramStart"/>
+      <w:r>
+        <w:rPr>
+          <w:lang w:val="en-US"/>
+        </w:rPr>
+        <w:t>labeled :</w:t>
+      </w:r>
+      <w:proofErr w:type="gramEnd"/>
+      <w:r>
+        <w:rPr>
+          <w:lang w:val="en-US"/>
+        </w:rPr>
+        <w:t xml:space="preserve"> 424 / 424</w:t>
+      </w:r>
+    </w:p>
+    <w:p>
+      <w:pPr>
+        <w:pStyle w:val="Sansinterligne"/>
+        <w:rPr>
+          <w:lang w:val="en-US"/>
+        </w:rPr>
+      </w:pPr>
+    </w:p>
+    <w:p>
+      <w:pPr>
+        <w:pStyle w:val="Sansinterligne"/>
+        <w:rPr>
+          <w:lang w:val="en-US"/>
+        </w:rPr>
+      </w:pPr>
+      <w:r>
+        <w:rPr>
+          <w:lang w:val="en-US"/>
+        </w:rPr>
+        <w:t xml:space="preserve">- </w:t>
+      </w:r>
+      <w:proofErr w:type="gramStart"/>
+      <w:r>
+        <w:rPr>
+          <w:lang w:val="en-US"/>
+        </w:rPr>
+        <w:t>yaleB22 :</w:t>
+      </w:r>
+      <w:proofErr w:type="gramEnd"/>
+    </w:p>
+    <w:p>
+      <w:pPr>
+        <w:pStyle w:val="Sansinterligne"/>
+        <w:rPr>
+          <w:lang w:val="en-US"/>
+        </w:rPr>
+      </w:pPr>
+      <w:r>
+        <w:rPr>
+          <w:lang w:val="en-US"/>
+        </w:rPr>
+        <w:t xml:space="preserve">    </w:t>
+      </w:r>
+      <w:proofErr w:type="gramStart"/>
+      <w:r>
+        <w:rPr>
+          <w:lang w:val="en-US"/>
+        </w:rPr>
+        <w:t>unlabeled :</w:t>
+      </w:r>
+      <w:proofErr w:type="gramEnd"/>
+      <w:r>
+        <w:rPr>
+          <w:lang w:val="en-US"/>
+        </w:rPr>
+        <w:t xml:space="preserve"> 0 / 9</w:t>
+      </w:r>
+    </w:p>
+    <w:p>
+      <w:pPr>
+        <w:pStyle w:val="Sansinterligne"/>
+        <w:rPr>
+          <w:lang w:val="en-US"/>
+        </w:rPr>
+      </w:pPr>
+      <w:r>
+        <w:rPr>
+          <w:lang w:val="en-US"/>
+        </w:rPr>
+        <w:t xml:space="preserve">    </w:t>
+      </w:r>
+      <w:proofErr w:type="gramStart"/>
+      <w:r>
+        <w:rPr>
+          <w:lang w:val="en-US"/>
+        </w:rPr>
+        <w:t>labeled :</w:t>
+      </w:r>
+      <w:proofErr w:type="gramEnd"/>
+      <w:r>
+        <w:rPr>
+          <w:lang w:val="en-US"/>
+        </w:rPr>
+        <w:t xml:space="preserve"> 3 / 182</w:t>
+      </w:r>
+    </w:p>
+    <w:p>
+      <w:pPr>
+        <w:pStyle w:val="Sansinterligne"/>
+        <w:rPr>
+          <w:lang w:val="en-US"/>
+        </w:rPr>
+      </w:pPr>
+    </w:p>
+    <w:p>
+      <w:pPr>
+        <w:pStyle w:val="Sansinterligne"/>
+        <w:rPr>
+          <w:lang w:val="en-US"/>
+        </w:rPr>
+      </w:pPr>
+      <w:r>
+        <w:t xml:space="preserve">Séparation des </w:t>
+      </w:r>
+      <w:proofErr w:type="spellStart"/>
+      <w:r>
+        <w:t>classifieurs</w:t>
+      </w:r>
+      <w:proofErr w:type="spellEnd"/>
+      <w:r>
+        <w:t xml:space="preserve"> par zone. </w:t>
+      </w:r>
+      <w:proofErr w:type="gramStart"/>
+      <w:r>
+        <w:rPr>
+          <w:lang w:val="en-US"/>
+        </w:rPr>
+        <w:t>Feat :</w:t>
+      </w:r>
+      <w:proofErr w:type="gramEnd"/>
+      <w:r>
+        <w:rPr>
+          <w:lang w:val="en-US"/>
+        </w:rPr>
+        <w:t xml:space="preserve"> 60 ; </w:t>
+      </w:r>
+      <w:proofErr w:type="spellStart"/>
+      <w:r>
+        <w:rPr>
+          <w:lang w:val="en-US"/>
+        </w:rPr>
+        <w:t>pca</w:t>
+      </w:r>
+      <w:proofErr w:type="spellEnd"/>
+      <w:r>
+        <w:rPr>
+          <w:lang w:val="en-US"/>
+        </w:rPr>
+        <w:t> : 30</w:t>
+      </w:r>
+      <w:r>
+        <w:rPr>
+          <w:lang w:val="en-US"/>
+        </w:rPr>
+        <w:t xml:space="preserve"> ; </w:t>
+      </w:r>
+      <w:proofErr w:type="spellStart"/>
+      <w:r>
+        <w:rPr>
+          <w:lang w:val="en-US"/>
+        </w:rPr>
+        <w:t>k_fold</w:t>
+      </w:r>
+      <w:proofErr w:type="spellEnd"/>
+      <w:r>
+        <w:rPr>
+          <w:lang w:val="en-US"/>
+        </w:rPr>
+        <w:t xml:space="preserve"> =3</w:t>
+      </w:r>
+    </w:p>
+    <w:p>
+      <w:pPr>
+        <w:pStyle w:val="Sansinterligne"/>
+        <w:rPr>
+          <w:lang w:val="en-US"/>
+        </w:rPr>
+      </w:pPr>
+      <w:proofErr w:type="spellStart"/>
+      <w:proofErr w:type="gramStart"/>
+      <w:r>
+        <w:rPr>
+          <w:lang w:val="en-US"/>
+        </w:rPr>
+        <w:t>Resultats</w:t>
+      </w:r>
+      <w:proofErr w:type="spellEnd"/>
+      <w:r>
+        <w:rPr>
+          <w:lang w:val="en-US"/>
+        </w:rPr>
+        <w:t xml:space="preserve"> :</w:t>
+      </w:r>
+      <w:proofErr w:type="gramEnd"/>
+    </w:p>
+    <w:p>
+      <w:pPr>
+        <w:pStyle w:val="Sansinterligne"/>
+        <w:rPr>
+          <w:lang w:val="en-US"/>
+        </w:rPr>
+      </w:pPr>
+      <w:r>
+        <w:rPr>
+          <w:lang w:val="en-US"/>
+        </w:rPr>
+        <w:t xml:space="preserve">- </w:t>
+      </w:r>
+      <w:proofErr w:type="gramStart"/>
+      <w:r>
+        <w:rPr>
+          <w:lang w:val="en-US"/>
+        </w:rPr>
+        <w:t>yaleB20 :</w:t>
+      </w:r>
+      <w:proofErr w:type="gramEnd"/>
+    </w:p>
+    <w:p>
+      <w:pPr>
+        <w:pStyle w:val="Sansinterligne"/>
+        <w:rPr>
+          <w:lang w:val="en-US"/>
+        </w:rPr>
+      </w:pPr>
+      <w:r>
+        <w:rPr>
+          <w:lang w:val="en-US"/>
+        </w:rPr>
+        <w:t xml:space="preserve">    </w:t>
+      </w:r>
+      <w:proofErr w:type="gramStart"/>
+      <w:r>
+        <w:rPr>
+          <w:lang w:val="en-US"/>
+        </w:rPr>
+        <w:t>unlabeled :</w:t>
+      </w:r>
+      <w:proofErr w:type="gramEnd"/>
+      <w:r>
+        <w:rPr>
+          <w:lang w:val="en-US"/>
+        </w:rPr>
+        <w:t xml:space="preserve"> 0 / 20</w:t>
+      </w:r>
+    </w:p>
+    <w:p>
+      <w:pPr>
+        <w:pStyle w:val="Sansinterligne"/>
+        <w:rPr>
+          <w:lang w:val="en-US"/>
+        </w:rPr>
+      </w:pPr>
+      <w:r>
+        <w:rPr>
+          <w:lang w:val="en-US"/>
+        </w:rPr>
+        <w:t xml:space="preserve">    </w:t>
+      </w:r>
+      <w:proofErr w:type="gramStart"/>
+      <w:r>
+        <w:rPr>
+          <w:lang w:val="en-US"/>
+        </w:rPr>
+        <w:t>labeled :</w:t>
+      </w:r>
+      <w:proofErr w:type="gramEnd"/>
+      <w:r>
+        <w:rPr>
+          <w:lang w:val="en-US"/>
+        </w:rPr>
+        <w:t xml:space="preserve"> 0 / 427</w:t>
+      </w:r>
+    </w:p>
+    <w:p>
+      <w:pPr>
+        <w:pStyle w:val="Sansinterligne"/>
+        <w:rPr>
+          <w:lang w:val="en-US"/>
+        </w:rPr>
+      </w:pPr>
+    </w:p>
+    <w:p>
+      <w:pPr>
+        <w:pStyle w:val="Sansinterligne"/>
+        <w:rPr>
+          <w:lang w:val="en-US"/>
+        </w:rPr>
+      </w:pPr>
+      <w:r>
+        <w:rPr>
+          <w:lang w:val="en-US"/>
+        </w:rPr>
+        <w:t xml:space="preserve">- </w:t>
+      </w:r>
+      <w:proofErr w:type="gramStart"/>
+      <w:r>
+        <w:rPr>
+          <w:lang w:val="en-US"/>
+        </w:rPr>
+        <w:t>yaleB21 :</w:t>
+      </w:r>
+      <w:proofErr w:type="gramEnd"/>
+    </w:p>
+    <w:p>
+      <w:pPr>
+        <w:pStyle w:val="Sansinterligne"/>
+        <w:rPr>
+          <w:lang w:val="en-US"/>
+        </w:rPr>
+      </w:pPr>
+      <w:r>
+        <w:rPr>
+          <w:lang w:val="en-US"/>
+        </w:rPr>
+        <w:t xml:space="preserve">    </w:t>
+      </w:r>
+      <w:proofErr w:type="gramStart"/>
+      <w:r>
+        <w:rPr>
+          <w:lang w:val="en-US"/>
+        </w:rPr>
+        <w:t>unlabeled :</w:t>
+      </w:r>
+      <w:proofErr w:type="gramEnd"/>
+      <w:r>
+        <w:rPr>
+          <w:lang w:val="en-US"/>
+        </w:rPr>
+        <w:t xml:space="preserve"> 18 / 23</w:t>
+      </w:r>
+    </w:p>
+    <w:p>
+      <w:pPr>
+        <w:pStyle w:val="Sansinterligne"/>
+        <w:rPr>
+          <w:lang w:val="en-US"/>
+        </w:rPr>
+      </w:pPr>
+      <w:r>
+        <w:rPr>
+          <w:lang w:val="en-US"/>
+        </w:rPr>
+        <w:lastRenderedPageBreak/>
+        <w:t xml:space="preserve">    </w:t>
+      </w:r>
+      <w:proofErr w:type="gramStart"/>
+      <w:r>
+        <w:rPr>
+          <w:lang w:val="en-US"/>
+        </w:rPr>
+        <w:t>labeled :</w:t>
+      </w:r>
+      <w:proofErr w:type="gramEnd"/>
+      <w:r>
+        <w:rPr>
+          <w:lang w:val="en-US"/>
+        </w:rPr>
+        <w:t xml:space="preserve"> 295 / 424</w:t>
+      </w:r>
+    </w:p>
+    <w:p>
+      <w:pPr>
+        <w:pStyle w:val="Sansinterligne"/>
+        <w:rPr>
+          <w:lang w:val="en-US"/>
+        </w:rPr>
+      </w:pPr>
+    </w:p>
+    <w:p>
+      <w:pPr>
+        <w:pStyle w:val="Sansinterligne"/>
+        <w:rPr>
+          <w:lang w:val="en-US"/>
+        </w:rPr>
+      </w:pPr>
+      <w:r>
+        <w:rPr>
+          <w:lang w:val="en-US"/>
+        </w:rPr>
+        <w:t xml:space="preserve">- </w:t>
+      </w:r>
+      <w:proofErr w:type="gramStart"/>
+      <w:r>
+        <w:rPr>
+          <w:lang w:val="en-US"/>
+        </w:rPr>
+        <w:t>yaleB22 :</w:t>
+      </w:r>
+      <w:proofErr w:type="gramEnd"/>
+    </w:p>
+    <w:p>
+      <w:pPr>
+        <w:pStyle w:val="Sansinterligne"/>
+        <w:rPr>
+          <w:lang w:val="en-US"/>
+        </w:rPr>
+      </w:pPr>
+      <w:r>
+        <w:rPr>
+          <w:lang w:val="en-US"/>
+        </w:rPr>
+        <w:t xml:space="preserve">    </w:t>
+      </w:r>
+      <w:proofErr w:type="gramStart"/>
+      <w:r>
+        <w:rPr>
+          <w:lang w:val="en-US"/>
+        </w:rPr>
+        <w:t>unlabeled :</w:t>
+      </w:r>
+      <w:proofErr w:type="gramEnd"/>
+      <w:r>
+        <w:rPr>
+          <w:lang w:val="en-US"/>
+        </w:rPr>
+        <w:t xml:space="preserve"> 7 / 9</w:t>
+      </w:r>
+    </w:p>
+    <w:p>
+      <w:pPr>
+        <w:pStyle w:val="Sansinterligne"/>
+        <w:rPr>
+          <w:lang w:val="en-US"/>
+        </w:rPr>
+      </w:pPr>
+      <w:r>
+        <w:rPr>
+          <w:lang w:val="en-US"/>
+        </w:rPr>
+        <w:t xml:space="preserve">    </w:t>
+      </w:r>
+      <w:proofErr w:type="gramStart"/>
+      <w:r>
+        <w:rPr>
+          <w:lang w:val="en-US"/>
+        </w:rPr>
+        <w:t>labeled :</w:t>
+      </w:r>
+      <w:proofErr w:type="gramEnd"/>
+      <w:r>
+        <w:rPr>
+          <w:lang w:val="en-US"/>
+        </w:rPr>
+        <w:t xml:space="preserve"> 119 / 182</w:t>
+      </w:r>
+    </w:p>
+    <w:p>
+      <w:pPr>
+        <w:pStyle w:val="Sansinterligne"/>
+        <w:rPr>
+          <w:lang w:val="en-US"/>
+        </w:rPr>
+      </w:pPr>
+    </w:p>
+    <w:p>
+      <w:pPr>
+        <w:pStyle w:val="Sansinterligne"/>
+        <w:rPr>
+          <w:lang w:val="en-US"/>
+        </w:rPr>
+      </w:pPr>
+      <w:r>
+        <w:t xml:space="preserve">Séparation des </w:t>
+      </w:r>
+      <w:proofErr w:type="spellStart"/>
+      <w:r>
+        <w:t>classifieurs</w:t>
+      </w:r>
+      <w:proofErr w:type="spellEnd"/>
+      <w:r>
+        <w:t xml:space="preserve"> par zone. </w:t>
+      </w:r>
+      <w:proofErr w:type="gramStart"/>
+      <w:r>
+        <w:rPr>
+          <w:lang w:val="en-US"/>
+        </w:rPr>
+        <w:t>Feat :</w:t>
+      </w:r>
+      <w:proofErr w:type="gramEnd"/>
+      <w:r>
+        <w:rPr>
+          <w:lang w:val="en-US"/>
+        </w:rPr>
+        <w:t xml:space="preserve"> 60 ; </w:t>
+      </w:r>
+      <w:proofErr w:type="spellStart"/>
+      <w:r>
+        <w:rPr>
+          <w:lang w:val="en-US"/>
+        </w:rPr>
+        <w:t>pca</w:t>
+      </w:r>
+      <w:proofErr w:type="spellEnd"/>
+      <w:r>
+        <w:rPr>
+          <w:lang w:val="en-US"/>
+        </w:rPr>
+        <w:t> : 30</w:t>
+      </w:r>
+      <w:r>
+        <w:rPr>
+          <w:lang w:val="en-US"/>
+        </w:rPr>
+        <w:t xml:space="preserve"> ; </w:t>
+      </w:r>
+      <w:proofErr w:type="spellStart"/>
+      <w:r>
+        <w:rPr>
+          <w:lang w:val="en-US"/>
+        </w:rPr>
+        <w:t>k_fold</w:t>
+      </w:r>
+      <w:proofErr w:type="spellEnd"/>
+      <w:r>
+        <w:rPr>
+          <w:lang w:val="en-US"/>
+        </w:rPr>
+        <w:t xml:space="preserve"> = 7</w:t>
+      </w:r>
+    </w:p>
+    <w:p>
+      <w:pPr>
+        <w:pStyle w:val="Sansinterligne"/>
+        <w:rPr>
+          <w:lang w:val="en-US"/>
+        </w:rPr>
+      </w:pPr>
+      <w:proofErr w:type="spellStart"/>
+      <w:proofErr w:type="gramStart"/>
+      <w:r>
+        <w:rPr>
+          <w:lang w:val="en-US"/>
+        </w:rPr>
+        <w:t>Resultats</w:t>
+      </w:r>
+      <w:proofErr w:type="spellEnd"/>
+      <w:r>
+        <w:rPr>
+          <w:lang w:val="en-US"/>
+        </w:rPr>
+        <w:t xml:space="preserve"> :</w:t>
+      </w:r>
+      <w:proofErr w:type="gramEnd"/>
+    </w:p>
+    <w:p>
+      <w:pPr>
+        <w:pStyle w:val="Sansinterligne"/>
+        <w:rPr>
+          <w:lang w:val="en-US"/>
+        </w:rPr>
+      </w:pPr>
+      <w:r>
+        <w:rPr>
+          <w:lang w:val="en-US"/>
+        </w:rPr>
+        <w:t xml:space="preserve">- </w:t>
+      </w:r>
+      <w:proofErr w:type="gramStart"/>
+      <w:r>
+        <w:rPr>
+          <w:lang w:val="en-US"/>
+        </w:rPr>
+        <w:t>yaleB20 :</w:t>
+      </w:r>
+      <w:proofErr w:type="gramEnd"/>
+    </w:p>
+    <w:p>
+      <w:pPr>
+        <w:pStyle w:val="Sansinterligne"/>
+        <w:rPr>
+          <w:lang w:val="en-US"/>
+        </w:rPr>
+      </w:pPr>
+      <w:r>
+        <w:rPr>
+          <w:lang w:val="en-US"/>
+        </w:rPr>
+        <w:t xml:space="preserve">    </w:t>
+      </w:r>
+      <w:proofErr w:type="gramStart"/>
+      <w:r>
+        <w:rPr>
+          <w:lang w:val="en-US"/>
+        </w:rPr>
+        <w:t>unlabeled :</w:t>
+      </w:r>
+      <w:proofErr w:type="gramEnd"/>
+      <w:r>
+        <w:rPr>
+          <w:lang w:val="en-US"/>
+        </w:rPr>
+        <w:t xml:space="preserve"> 8 / 20</w:t>
+      </w:r>
+    </w:p>
+    <w:p>
+      <w:pPr>
+        <w:pStyle w:val="Sansinterligne"/>
+        <w:rPr>
+          <w:lang w:val="en-US"/>
+        </w:rPr>
+      </w:pPr>
+      <w:r>
+        <w:rPr>
+          <w:lang w:val="en-US"/>
+        </w:rPr>
+        <w:t xml:space="preserve">    </w:t>
+      </w:r>
+      <w:proofErr w:type="gramStart"/>
+      <w:r>
+        <w:rPr>
+          <w:lang w:val="en-US"/>
+        </w:rPr>
+        <w:t>lab</w:t>
       </w:r>
       <w:bookmarkStart w:id="0" w:name="_GoBack"/>
       <w:bookmarkEnd w:id="0"/>
-    </w:p>
-    <w:p>
-      <w:pPr>
-        <w:pStyle w:val="Sansinterligne"/>
-        <w:rPr>
-          <w:lang w:val="en-US"/>
-        </w:rPr>
-      </w:pPr>
-      <w:r>
-        <w:rPr>
-          <w:lang w:val="en-US"/>
-        </w:rPr>
-        <w:t>Resultats :</w:t>
-      </w:r>
-    </w:p>
-    <w:p>
-      <w:pPr>
-        <w:pStyle w:val="Sansinterligne"/>
-        <w:rPr>
-          <w:lang w:val="en-US"/>
-        </w:rPr>
-      </w:pPr>
-      <w:r>
-        <w:rPr>
-          <w:lang w:val="en-US"/>
-        </w:rPr>
-        <w:t>- yaleB20 :</w:t>
-      </w:r>
-    </w:p>
-    <w:p>
-      <w:pPr>
-        <w:pStyle w:val="Sansinterligne"/>
-        <w:rPr>
-          <w:lang w:val="en-US"/>
-        </w:rPr>
-      </w:pPr>
-      <w:r>
-        <w:rPr>
-          <w:lang w:val="en-US"/>
-        </w:rPr>
-        <w:t xml:space="preserve">    unlabeled : 0 / 20</w:t>
-      </w:r>
-    </w:p>
-    <w:p>
-      <w:pPr>
-        <w:pStyle w:val="Sansinterligne"/>
-        <w:rPr>
-          <w:lang w:val="en-US"/>
-        </w:rPr>
-      </w:pPr>
-      <w:r>
-        <w:rPr>
-          <w:lang w:val="en-US"/>
-        </w:rPr>
-        <w:t xml:space="preserve">    labeled : 0 / 427</w:t>
-      </w:r>
-    </w:p>
-    <w:p>
-      <w:pPr>
-        <w:pStyle w:val="Sansinterligne"/>
-        <w:rPr>
-          <w:lang w:val="en-US"/>
-        </w:rPr>
-      </w:pPr>
-    </w:p>
-    <w:p>
-      <w:pPr>
-        <w:pStyle w:val="Sansinterligne"/>
-        <w:rPr>
-          <w:lang w:val="en-US"/>
-        </w:rPr>
-      </w:pPr>
-      <w:r>
-        <w:rPr>
-          <w:lang w:val="en-US"/>
-        </w:rPr>
-        <w:t>- yaleB21 :</w:t>
-      </w:r>
-    </w:p>
-    <w:p>
-      <w:pPr>
-        <w:pStyle w:val="Sansinterligne"/>
-        <w:rPr>
-          <w:lang w:val="en-US"/>
-        </w:rPr>
-      </w:pPr>
-      <w:r>
-        <w:rPr>
-          <w:lang w:val="en-US"/>
-        </w:rPr>
-        <w:t xml:space="preserve">    unlabeled : 18 / 23</w:t>
-      </w:r>
-    </w:p>
-    <w:p>
-      <w:pPr>
-        <w:pStyle w:val="Sansinterligne"/>
-        <w:rPr>
-          <w:lang w:val="en-US"/>
-        </w:rPr>
-      </w:pPr>
-      <w:r>
-        <w:rPr>
-          <w:lang w:val="en-US"/>
-        </w:rPr>
-        <w:lastRenderedPageBreak/>
-        <w:t xml:space="preserve">    labeled : 295 / 424</w:t>
-      </w:r>
-    </w:p>
-    <w:p>
-      <w:pPr>
-        <w:pStyle w:val="Sansinterligne"/>
-        <w:rPr>
-          <w:lang w:val="en-US"/>
-        </w:rPr>
-      </w:pPr>
-    </w:p>
-    <w:p>
-      <w:pPr>
-        <w:pStyle w:val="Sansinterligne"/>
-        <w:rPr>
-          <w:lang w:val="en-US"/>
-        </w:rPr>
-      </w:pPr>
-      <w:r>
-        <w:rPr>
-          <w:lang w:val="en-US"/>
-        </w:rPr>
-        <w:t>- yaleB22 :</w:t>
-      </w:r>
-    </w:p>
-    <w:p>
-      <w:pPr>
-        <w:pStyle w:val="Sansinterligne"/>
-        <w:rPr>
-          <w:lang w:val="en-US"/>
-        </w:rPr>
-      </w:pPr>
-      <w:r>
-        <w:rPr>
-          <w:lang w:val="en-US"/>
-        </w:rPr>
-        <w:t xml:space="preserve">    unlabeled : 7 / 9</w:t>
-      </w:r>
-    </w:p>
-    <w:p>
-      <w:pPr>
-        <w:pStyle w:val="Sansinterligne"/>
-        <w:rPr>
-          <w:lang w:val="en-US"/>
-        </w:rPr>
-      </w:pPr>
-      <w:r>
-        <w:rPr>
-          <w:lang w:val="en-US"/>
-        </w:rPr>
-        <w:t xml:space="preserve">    labeled : 119 / 182</w:t>
+      <w:r>
+        <w:rPr>
+          <w:lang w:val="en-US"/>
+        </w:rPr>
+        <w:t>eled :</w:t>
+      </w:r>
+      <w:proofErr w:type="gramEnd"/>
+      <w:r>
+        <w:rPr>
+          <w:lang w:val="en-US"/>
+        </w:rPr>
+        <w:t xml:space="preserve"> 256 / 427</w:t>
+      </w:r>
+    </w:p>
+    <w:p>
+      <w:pPr>
+        <w:pStyle w:val="Sansinterligne"/>
+        <w:rPr>
+          <w:lang w:val="en-US"/>
+        </w:rPr>
+      </w:pPr>
+    </w:p>
+    <w:p>
+      <w:pPr>
+        <w:pStyle w:val="Sansinterligne"/>
+        <w:rPr>
+          <w:lang w:val="en-US"/>
+        </w:rPr>
+      </w:pPr>
+      <w:r>
+        <w:rPr>
+          <w:lang w:val="en-US"/>
+        </w:rPr>
+        <w:t xml:space="preserve">- </w:t>
+      </w:r>
+      <w:proofErr w:type="gramStart"/>
+      <w:r>
+        <w:rPr>
+          <w:lang w:val="en-US"/>
+        </w:rPr>
+        <w:t>yaleB21 :</w:t>
+      </w:r>
+      <w:proofErr w:type="gramEnd"/>
+    </w:p>
+    <w:p>
+      <w:pPr>
+        <w:pStyle w:val="Sansinterligne"/>
+        <w:rPr>
+          <w:lang w:val="en-US"/>
+        </w:rPr>
+      </w:pPr>
+      <w:r>
+        <w:rPr>
+          <w:lang w:val="en-US"/>
+        </w:rPr>
+        <w:t xml:space="preserve">    </w:t>
+      </w:r>
+      <w:proofErr w:type="gramStart"/>
+      <w:r>
+        <w:rPr>
+          <w:lang w:val="en-US"/>
+        </w:rPr>
+        <w:t>unlabeled :</w:t>
+      </w:r>
+      <w:proofErr w:type="gramEnd"/>
+      <w:r>
+        <w:rPr>
+          <w:lang w:val="en-US"/>
+        </w:rPr>
+        <w:t xml:space="preserve"> 16 / 23</w:t>
+      </w:r>
+    </w:p>
+    <w:p>
+      <w:pPr>
+        <w:pStyle w:val="Sansinterligne"/>
+        <w:rPr>
+          <w:lang w:val="en-US"/>
+        </w:rPr>
+      </w:pPr>
+      <w:r>
+        <w:rPr>
+          <w:lang w:val="en-US"/>
+        </w:rPr>
+        <w:t xml:space="preserve">    </w:t>
+      </w:r>
+      <w:proofErr w:type="gramStart"/>
+      <w:r>
+        <w:rPr>
+          <w:lang w:val="en-US"/>
+        </w:rPr>
+        <w:t>labeled :</w:t>
+      </w:r>
+      <w:proofErr w:type="gramEnd"/>
+      <w:r>
+        <w:rPr>
+          <w:lang w:val="en-US"/>
+        </w:rPr>
+        <w:t xml:space="preserve"> 251 / 424</w:t>
+      </w:r>
+    </w:p>
+    <w:p>
+      <w:pPr>
+        <w:pStyle w:val="Sansinterligne"/>
+        <w:rPr>
+          <w:lang w:val="en-US"/>
+        </w:rPr>
+      </w:pPr>
+    </w:p>
+    <w:p>
+      <w:pPr>
+        <w:pStyle w:val="Sansinterligne"/>
+        <w:rPr>
+          <w:lang w:val="en-US"/>
+        </w:rPr>
+      </w:pPr>
+      <w:r>
+        <w:rPr>
+          <w:lang w:val="en-US"/>
+        </w:rPr>
+        <w:t xml:space="preserve">- </w:t>
+      </w:r>
+      <w:proofErr w:type="gramStart"/>
+      <w:r>
+        <w:rPr>
+          <w:lang w:val="en-US"/>
+        </w:rPr>
+        <w:t>yaleB22 :</w:t>
+      </w:r>
+      <w:proofErr w:type="gramEnd"/>
+    </w:p>
+    <w:p>
+      <w:pPr>
+        <w:pStyle w:val="Sansinterligne"/>
+        <w:rPr>
+          <w:lang w:val="en-US"/>
+        </w:rPr>
+      </w:pPr>
+      <w:r>
+        <w:rPr>
+          <w:lang w:val="en-US"/>
+        </w:rPr>
+        <w:t xml:space="preserve">    </w:t>
+      </w:r>
+      <w:proofErr w:type="gramStart"/>
+      <w:r>
+        <w:rPr>
+          <w:lang w:val="en-US"/>
+        </w:rPr>
+        <w:t>unlabeled :</w:t>
+      </w:r>
+      <w:proofErr w:type="gramEnd"/>
+      <w:r>
+        <w:rPr>
+          <w:lang w:val="en-US"/>
+        </w:rPr>
+        <w:t xml:space="preserve"> 6 / 9</w:t>
+      </w:r>
+    </w:p>
+    <w:p>
+      <w:pPr>
+        <w:pStyle w:val="Sansinterligne"/>
+        <w:rPr>
+          <w:lang w:val="en-US"/>
+        </w:rPr>
+      </w:pPr>
+      <w:r>
+        <w:rPr>
+          <w:lang w:val="en-US"/>
+        </w:rPr>
+        <w:t xml:space="preserve">    </w:t>
+      </w:r>
+      <w:proofErr w:type="gramStart"/>
+      <w:r>
+        <w:rPr>
+          <w:lang w:val="en-US"/>
+        </w:rPr>
+        <w:t>labeled :</w:t>
+      </w:r>
+      <w:proofErr w:type="gramEnd"/>
+      <w:r>
+        <w:rPr>
+          <w:lang w:val="en-US"/>
+        </w:rPr>
+        <w:t xml:space="preserve"> 60 / 182</w:t>
       </w:r>
     </w:p>
     <w:sectPr>

--- a/Prediction results.docx
+++ b/Prediction results.docx
@@ -8,19 +8,25 @@
           <w:lang w:val="en-US"/>
         </w:rPr>
       </w:pPr>
-      <w:proofErr w:type="gramStart"/>
-      <w:r>
-        <w:rPr>
-          <w:lang w:val="en-US"/>
-        </w:rPr>
-        <w:t>PCA :</w:t>
-      </w:r>
-      <w:proofErr w:type="gramEnd"/>
-      <w:r>
-        <w:rPr>
-          <w:lang w:val="en-US"/>
-        </w:rPr>
-        <w:t xml:space="preserve"> 128 ; f-selection : NO ; completed : No ; cross-valid : NO</w:t>
+      <w:r>
+        <w:rPr>
+          <w:lang w:val="en-US"/>
+        </w:rPr>
+        <w:t xml:space="preserve">BOW </w:t>
+      </w:r>
+      <w:proofErr w:type="gramStart"/>
+      <w:r>
+        <w:rPr>
+          <w:lang w:val="en-US"/>
+        </w:rPr>
+        <w:t>method ;</w:t>
+      </w:r>
+      <w:proofErr w:type="gramEnd"/>
+      <w:r>
+        <w:rPr>
+          <w:lang w:val="en-US"/>
+        </w:rPr>
+        <w:t xml:space="preserve"> cross-valid : NO</w:t>
       </w:r>
     </w:p>
     <w:p>
@@ -58,22 +64,14 @@
         <w:rPr>
           <w:lang w:val="en-US"/>
         </w:rPr>
-        <w:t xml:space="preserve">- yaleB20 </w:t>
-      </w:r>
-      <w:proofErr w:type="spellStart"/>
-      <w:proofErr w:type="gramStart"/>
-      <w:r>
-        <w:rPr>
-          <w:lang w:val="en-US"/>
-        </w:rPr>
-        <w:t>yaleB20</w:t>
-      </w:r>
-      <w:proofErr w:type="spellEnd"/>
-      <w:r>
-        <w:rPr>
-          <w:lang w:val="en-US"/>
-        </w:rPr>
-        <w:t xml:space="preserve"> :</w:t>
+        <w:t xml:space="preserve">- </w:t>
+      </w:r>
+      <w:proofErr w:type="gramStart"/>
+      <w:r>
+        <w:rPr>
+          <w:lang w:val="en-US"/>
+        </w:rPr>
+        <w:t>yaleB20 :</w:t>
       </w:r>
       <w:proofErr w:type="gramEnd"/>
     </w:p>
@@ -102,7 +100,7 @@
         <w:rPr>
           <w:lang w:val="en-US"/>
         </w:rPr>
-        <w:t xml:space="preserve"> 4 / 22</w:t>
+        <w:t xml:space="preserve"> 2 / 25</w:t>
       </w:r>
     </w:p>
     <w:p>
@@ -130,44 +128,36 @@
         <w:rPr>
           <w:lang w:val="en-US"/>
         </w:rPr>
-        <w:t xml:space="preserve"> 102 / 401</w:t>
-      </w:r>
-    </w:p>
-    <w:p>
-      <w:pPr>
-        <w:pStyle w:val="Sansinterligne"/>
-        <w:rPr>
-          <w:lang w:val="en-US"/>
-        </w:rPr>
-      </w:pPr>
-    </w:p>
-    <w:p>
-      <w:pPr>
-        <w:pStyle w:val="Sansinterligne"/>
-        <w:rPr>
-          <w:lang w:val="en-US"/>
-        </w:rPr>
-      </w:pPr>
-      <w:r>
-        <w:rPr>
-          <w:lang w:val="en-US"/>
-        </w:rPr>
-        <w:t xml:space="preserve">- yaleB21 </w:t>
-      </w:r>
-      <w:proofErr w:type="spellStart"/>
-      <w:proofErr w:type="gramStart"/>
-      <w:r>
-        <w:rPr>
-          <w:lang w:val="en-US"/>
-        </w:rPr>
-        <w:t>yaleB21</w:t>
-      </w:r>
-      <w:proofErr w:type="spellEnd"/>
-      <w:r>
-        <w:rPr>
-          <w:lang w:val="en-US"/>
-        </w:rPr>
-        <w:t xml:space="preserve"> :</w:t>
+        <w:t xml:space="preserve"> 73 / 513</w:t>
+      </w:r>
+    </w:p>
+    <w:p>
+      <w:pPr>
+        <w:pStyle w:val="Sansinterligne"/>
+        <w:rPr>
+          <w:lang w:val="en-US"/>
+        </w:rPr>
+      </w:pPr>
+    </w:p>
+    <w:p>
+      <w:pPr>
+        <w:pStyle w:val="Sansinterligne"/>
+        <w:rPr>
+          <w:lang w:val="en-US"/>
+        </w:rPr>
+      </w:pPr>
+      <w:r>
+        <w:rPr>
+          <w:lang w:val="en-US"/>
+        </w:rPr>
+        <w:t xml:space="preserve">- </w:t>
+      </w:r>
+      <w:proofErr w:type="gramStart"/>
+      <w:r>
+        <w:rPr>
+          <w:lang w:val="en-US"/>
+        </w:rPr>
+        <w:t>yaleB21 :</w:t>
       </w:r>
       <w:proofErr w:type="gramEnd"/>
     </w:p>
@@ -196,7 +186,7 @@
         <w:rPr>
           <w:lang w:val="en-US"/>
         </w:rPr>
-        <w:t xml:space="preserve"> 3 / 24</w:t>
+        <w:t xml:space="preserve"> 19 / 28</w:t>
       </w:r>
     </w:p>
     <w:p>
@@ -224,2807 +214,7 @@
         <w:rPr>
           <w:lang w:val="en-US"/>
         </w:rPr>
-        <w:t xml:space="preserve"> 44 / 394</w:t>
-      </w:r>
-    </w:p>
-    <w:p>
-      <w:pPr>
-        <w:pStyle w:val="Sansinterligne"/>
-        <w:rPr>
-          <w:lang w:val="en-US"/>
-        </w:rPr>
-      </w:pPr>
-    </w:p>
-    <w:p>
-      <w:pPr>
-        <w:pStyle w:val="Sansinterligne"/>
-        <w:rPr>
-          <w:lang w:val="en-US"/>
-        </w:rPr>
-      </w:pPr>
-      <w:r>
-        <w:rPr>
-          <w:lang w:val="en-US"/>
-        </w:rPr>
-        <w:t xml:space="preserve">- yaleB22 </w:t>
-      </w:r>
-      <w:proofErr w:type="spellStart"/>
-      <w:proofErr w:type="gramStart"/>
-      <w:r>
-        <w:rPr>
-          <w:lang w:val="en-US"/>
-        </w:rPr>
-        <w:t>yaleB22</w:t>
-      </w:r>
-      <w:proofErr w:type="spellEnd"/>
-      <w:r>
-        <w:rPr>
-          <w:lang w:val="en-US"/>
-        </w:rPr>
-        <w:t xml:space="preserve"> :</w:t>
-      </w:r>
-      <w:proofErr w:type="gramEnd"/>
-    </w:p>
-    <w:p>
-      <w:pPr>
-        <w:pStyle w:val="Sansinterligne"/>
-        <w:rPr>
-          <w:lang w:val="en-US"/>
-        </w:rPr>
-      </w:pPr>
-      <w:r>
-        <w:rPr>
-          <w:lang w:val="en-US"/>
-        </w:rPr>
-        <w:t xml:space="preserve">    </w:t>
-      </w:r>
-      <w:proofErr w:type="gramStart"/>
-      <w:r>
-        <w:rPr>
-          <w:lang w:val="en-US"/>
-        </w:rPr>
-        <w:t>unlabeled :</w:t>
-      </w:r>
-      <w:proofErr w:type="gramEnd"/>
-      <w:r>
-        <w:rPr>
-          <w:lang w:val="en-US"/>
-        </w:rPr>
-        <w:t xml:space="preserve"> 0 / 6</w:t>
-      </w:r>
-    </w:p>
-    <w:p>
-      <w:pPr>
-        <w:pStyle w:val="Sansinterligne"/>
-        <w:rPr>
-          <w:lang w:val="en-US"/>
-        </w:rPr>
-      </w:pPr>
-      <w:r>
-        <w:rPr>
-          <w:lang w:val="en-US"/>
-        </w:rPr>
-        <w:t xml:space="preserve">    </w:t>
-      </w:r>
-      <w:proofErr w:type="gramStart"/>
-      <w:r>
-        <w:rPr>
-          <w:lang w:val="en-US"/>
-        </w:rPr>
-        <w:t>labeled :</w:t>
-      </w:r>
-      <w:proofErr w:type="gramEnd"/>
-      <w:r>
-        <w:rPr>
-          <w:lang w:val="en-US"/>
-        </w:rPr>
-        <w:t xml:space="preserve"> 0 / 119</w:t>
-      </w:r>
-    </w:p>
-    <w:p>
-      <w:pPr>
-        <w:rPr>
-          <w:lang w:val="en-US"/>
-        </w:rPr>
-      </w:pPr>
-    </w:p>
-    <w:p>
-      <w:pPr>
-        <w:rPr>
-          <w:lang w:val="en-US"/>
-        </w:rPr>
-      </w:pPr>
-      <w:proofErr w:type="gramStart"/>
-      <w:r>
-        <w:rPr>
-          <w:lang w:val="en-US"/>
-        </w:rPr>
-        <w:t>PCA :</w:t>
-      </w:r>
-      <w:proofErr w:type="gramEnd"/>
-      <w:r>
-        <w:rPr>
-          <w:lang w:val="en-US"/>
-        </w:rPr>
-        <w:t xml:space="preserve"> 128 ; f-selection : NO ; co</w:t>
-      </w:r>
-      <w:r>
-        <w:rPr>
-          <w:lang w:val="en-US"/>
-        </w:rPr>
-        <w:t>mpleted : YES ; cross-valid : NO</w:t>
-      </w:r>
-    </w:p>
-    <w:p>
-      <w:pPr>
-        <w:pStyle w:val="Sansinterligne"/>
-        <w:rPr>
-          <w:lang w:val="en-US"/>
-        </w:rPr>
-      </w:pPr>
-      <w:proofErr w:type="spellStart"/>
-      <w:proofErr w:type="gramStart"/>
-      <w:r>
-        <w:rPr>
-          <w:lang w:val="en-US"/>
-        </w:rPr>
-        <w:t>Resultats</w:t>
-      </w:r>
-      <w:proofErr w:type="spellEnd"/>
-      <w:r>
-        <w:rPr>
-          <w:lang w:val="en-US"/>
-        </w:rPr>
-        <w:t xml:space="preserve"> :</w:t>
-      </w:r>
-      <w:proofErr w:type="gramEnd"/>
-    </w:p>
-    <w:p>
-      <w:pPr>
-        <w:pStyle w:val="Sansinterligne"/>
-        <w:rPr>
-          <w:lang w:val="en-US"/>
-        </w:rPr>
-      </w:pPr>
-      <w:r>
-        <w:rPr>
-          <w:lang w:val="en-US"/>
-        </w:rPr>
-        <w:t xml:space="preserve">- yaleB20 </w:t>
-      </w:r>
-      <w:proofErr w:type="spellStart"/>
-      <w:proofErr w:type="gramStart"/>
-      <w:r>
-        <w:rPr>
-          <w:lang w:val="en-US"/>
-        </w:rPr>
-        <w:t>yaleB20</w:t>
-      </w:r>
-      <w:proofErr w:type="spellEnd"/>
-      <w:r>
-        <w:rPr>
-          <w:lang w:val="en-US"/>
-        </w:rPr>
-        <w:t xml:space="preserve"> :</w:t>
-      </w:r>
-      <w:proofErr w:type="gramEnd"/>
-    </w:p>
-    <w:p>
-      <w:pPr>
-        <w:pStyle w:val="Sansinterligne"/>
-        <w:rPr>
-          <w:lang w:val="en-US"/>
-        </w:rPr>
-      </w:pPr>
-      <w:r>
-        <w:rPr>
-          <w:lang w:val="en-US"/>
-        </w:rPr>
-        <w:t xml:space="preserve">    </w:t>
-      </w:r>
-      <w:proofErr w:type="gramStart"/>
-      <w:r>
-        <w:rPr>
-          <w:lang w:val="en-US"/>
-        </w:rPr>
-        <w:t>unlabeled :</w:t>
-      </w:r>
-      <w:proofErr w:type="gramEnd"/>
-      <w:r>
-        <w:rPr>
-          <w:lang w:val="en-US"/>
-        </w:rPr>
-        <w:t xml:space="preserve"> 1 / 22</w:t>
-      </w:r>
-    </w:p>
-    <w:p>
-      <w:pPr>
-        <w:pStyle w:val="Sansinterligne"/>
-        <w:rPr>
-          <w:lang w:val="en-US"/>
-        </w:rPr>
-      </w:pPr>
-      <w:r>
-        <w:rPr>
-          <w:lang w:val="en-US"/>
-        </w:rPr>
-        <w:t xml:space="preserve">    </w:t>
-      </w:r>
-      <w:proofErr w:type="gramStart"/>
-      <w:r>
-        <w:rPr>
-          <w:lang w:val="en-US"/>
-        </w:rPr>
-        <w:t>labeled :</w:t>
-      </w:r>
-      <w:proofErr w:type="gramEnd"/>
-      <w:r>
-        <w:rPr>
-          <w:lang w:val="en-US"/>
-        </w:rPr>
-        <w:t xml:space="preserve"> 28 / 401</w:t>
-      </w:r>
-    </w:p>
-    <w:p>
-      <w:pPr>
-        <w:pStyle w:val="Sansinterligne"/>
-        <w:rPr>
-          <w:lang w:val="en-US"/>
-        </w:rPr>
-      </w:pPr>
-    </w:p>
-    <w:p>
-      <w:pPr>
-        <w:pStyle w:val="Sansinterligne"/>
-        <w:rPr>
-          <w:lang w:val="en-US"/>
-        </w:rPr>
-      </w:pPr>
-      <w:r>
-        <w:rPr>
-          <w:lang w:val="en-US"/>
-        </w:rPr>
-        <w:t xml:space="preserve">- yaleB21 </w:t>
-      </w:r>
-      <w:proofErr w:type="spellStart"/>
-      <w:proofErr w:type="gramStart"/>
-      <w:r>
-        <w:rPr>
-          <w:lang w:val="en-US"/>
-        </w:rPr>
-        <w:t>yaleB21</w:t>
-      </w:r>
-      <w:proofErr w:type="spellEnd"/>
-      <w:r>
-        <w:rPr>
-          <w:lang w:val="en-US"/>
-        </w:rPr>
-        <w:t xml:space="preserve"> :</w:t>
-      </w:r>
-      <w:proofErr w:type="gramEnd"/>
-    </w:p>
-    <w:p>
-      <w:pPr>
-        <w:pStyle w:val="Sansinterligne"/>
-        <w:rPr>
-          <w:lang w:val="en-US"/>
-        </w:rPr>
-      </w:pPr>
-      <w:r>
-        <w:rPr>
-          <w:lang w:val="en-US"/>
-        </w:rPr>
-        <w:t xml:space="preserve">    </w:t>
-      </w:r>
-      <w:proofErr w:type="gramStart"/>
-      <w:r>
-        <w:rPr>
-          <w:lang w:val="en-US"/>
-        </w:rPr>
-        <w:t>unlabeled :</w:t>
-      </w:r>
-      <w:proofErr w:type="gramEnd"/>
-      <w:r>
-        <w:rPr>
-          <w:lang w:val="en-US"/>
-        </w:rPr>
-        <w:t xml:space="preserve"> 4 / 24</w:t>
-      </w:r>
-    </w:p>
-    <w:p>
-      <w:pPr>
-        <w:pStyle w:val="Sansinterligne"/>
-        <w:rPr>
-          <w:lang w:val="en-US"/>
-        </w:rPr>
-      </w:pPr>
-      <w:r>
-        <w:rPr>
-          <w:lang w:val="en-US"/>
-        </w:rPr>
-        <w:t xml:space="preserve">    </w:t>
-      </w:r>
-      <w:proofErr w:type="gramStart"/>
-      <w:r>
-        <w:rPr>
-          <w:lang w:val="en-US"/>
-        </w:rPr>
-        <w:t>labeled :</w:t>
-      </w:r>
-      <w:proofErr w:type="gramEnd"/>
-      <w:r>
-        <w:rPr>
-          <w:lang w:val="en-US"/>
-        </w:rPr>
-        <w:t xml:space="preserve"> 36 / 394</w:t>
-      </w:r>
-    </w:p>
-    <w:p>
-      <w:pPr>
-        <w:pStyle w:val="Sansinterligne"/>
-        <w:rPr>
-          <w:lang w:val="en-US"/>
-        </w:rPr>
-      </w:pPr>
-    </w:p>
-    <w:p>
-      <w:pPr>
-        <w:pStyle w:val="Sansinterligne"/>
-        <w:rPr>
-          <w:lang w:val="en-US"/>
-        </w:rPr>
-      </w:pPr>
-      <w:r>
-        <w:rPr>
-          <w:lang w:val="en-US"/>
-        </w:rPr>
-        <w:t xml:space="preserve">- yaleB22 </w:t>
-      </w:r>
-      <w:proofErr w:type="spellStart"/>
-      <w:proofErr w:type="gramStart"/>
-      <w:r>
-        <w:rPr>
-          <w:lang w:val="en-US"/>
-        </w:rPr>
-        <w:t>yaleB22</w:t>
-      </w:r>
-      <w:proofErr w:type="spellEnd"/>
-      <w:r>
-        <w:rPr>
-          <w:lang w:val="en-US"/>
-        </w:rPr>
-        <w:t xml:space="preserve"> :</w:t>
-      </w:r>
-      <w:proofErr w:type="gramEnd"/>
-    </w:p>
-    <w:p>
-      <w:pPr>
-        <w:pStyle w:val="Sansinterligne"/>
-        <w:rPr>
-          <w:lang w:val="en-US"/>
-        </w:rPr>
-      </w:pPr>
-      <w:r>
-        <w:rPr>
-          <w:lang w:val="en-US"/>
-        </w:rPr>
-        <w:t xml:space="preserve">    </w:t>
-      </w:r>
-      <w:proofErr w:type="gramStart"/>
-      <w:r>
-        <w:rPr>
-          <w:lang w:val="en-US"/>
-        </w:rPr>
-        <w:t>unlabeled :</w:t>
-      </w:r>
-      <w:proofErr w:type="gramEnd"/>
-      <w:r>
-        <w:rPr>
-          <w:lang w:val="en-US"/>
-        </w:rPr>
-        <w:t xml:space="preserve"> 0 / 6</w:t>
-      </w:r>
-    </w:p>
-    <w:p>
-      <w:pPr>
-        <w:pStyle w:val="Sansinterligne"/>
-        <w:rPr>
-          <w:lang w:val="en-US"/>
-        </w:rPr>
-      </w:pPr>
-      <w:r>
-        <w:rPr>
-          <w:lang w:val="en-US"/>
-        </w:rPr>
-        <w:t xml:space="preserve">    </w:t>
-      </w:r>
-      <w:proofErr w:type="gramStart"/>
-      <w:r>
-        <w:rPr>
-          <w:lang w:val="en-US"/>
-        </w:rPr>
-        <w:t>labeled :</w:t>
-      </w:r>
-      <w:proofErr w:type="gramEnd"/>
-      <w:r>
-        <w:rPr>
-          <w:lang w:val="en-US"/>
-        </w:rPr>
-        <w:t xml:space="preserve"> 0 / 119</w:t>
-      </w:r>
-    </w:p>
-    <w:p>
-      <w:pPr>
-        <w:rPr>
-          <w:lang w:val="en-US"/>
-        </w:rPr>
-      </w:pPr>
-    </w:p>
-    <w:p>
-      <w:pPr>
-        <w:rPr>
-          <w:lang w:val="en-US"/>
-        </w:rPr>
-      </w:pPr>
-      <w:proofErr w:type="gramStart"/>
-      <w:r>
-        <w:rPr>
-          <w:lang w:val="en-US"/>
-        </w:rPr>
-        <w:t>PCA :</w:t>
-      </w:r>
-      <w:proofErr w:type="gramEnd"/>
-      <w:r>
-        <w:rPr>
-          <w:lang w:val="en-US"/>
-        </w:rPr>
-        <w:t xml:space="preserve"> 128 ; f-selection : NO ; co</w:t>
-      </w:r>
-      <w:r>
-        <w:rPr>
-          <w:lang w:val="en-US"/>
-        </w:rPr>
-        <w:t>mpleted : No ; cross-valid : YES – 3 (idem cross-valid = 6)</w:t>
-      </w:r>
-    </w:p>
-    <w:p>
-      <w:pPr>
-        <w:pStyle w:val="Sansinterligne"/>
-        <w:rPr>
-          <w:lang w:val="en-US"/>
-        </w:rPr>
-      </w:pPr>
-      <w:proofErr w:type="spellStart"/>
-      <w:proofErr w:type="gramStart"/>
-      <w:r>
-        <w:rPr>
-          <w:lang w:val="en-US"/>
-        </w:rPr>
-        <w:t>Resultats</w:t>
-      </w:r>
-      <w:proofErr w:type="spellEnd"/>
-      <w:r>
-        <w:rPr>
-          <w:lang w:val="en-US"/>
-        </w:rPr>
-        <w:t xml:space="preserve"> :</w:t>
-      </w:r>
-      <w:proofErr w:type="gramEnd"/>
-    </w:p>
-    <w:p>
-      <w:pPr>
-        <w:pStyle w:val="Sansinterligne"/>
-        <w:rPr>
-          <w:lang w:val="en-US"/>
-        </w:rPr>
-      </w:pPr>
-      <w:r>
-        <w:rPr>
-          <w:lang w:val="en-US"/>
-        </w:rPr>
-        <w:t xml:space="preserve">- yaleB20 </w:t>
-      </w:r>
-      <w:proofErr w:type="spellStart"/>
-      <w:proofErr w:type="gramStart"/>
-      <w:r>
-        <w:rPr>
-          <w:lang w:val="en-US"/>
-        </w:rPr>
-        <w:t>yaleB20</w:t>
-      </w:r>
-      <w:proofErr w:type="spellEnd"/>
-      <w:r>
-        <w:rPr>
-          <w:lang w:val="en-US"/>
-        </w:rPr>
-        <w:t xml:space="preserve"> :</w:t>
-      </w:r>
-      <w:proofErr w:type="gramEnd"/>
-    </w:p>
-    <w:p>
-      <w:pPr>
-        <w:pStyle w:val="Sansinterligne"/>
-        <w:rPr>
-          <w:lang w:val="en-US"/>
-        </w:rPr>
-      </w:pPr>
-      <w:r>
-        <w:rPr>
-          <w:lang w:val="en-US"/>
-        </w:rPr>
-        <w:t xml:space="preserve">    </w:t>
-      </w:r>
-      <w:proofErr w:type="gramStart"/>
-      <w:r>
-        <w:rPr>
-          <w:lang w:val="en-US"/>
-        </w:rPr>
-        <w:t>unlabeled :</w:t>
-      </w:r>
-      <w:proofErr w:type="gramEnd"/>
-      <w:r>
-        <w:rPr>
-          <w:lang w:val="en-US"/>
-        </w:rPr>
-        <w:t xml:space="preserve"> 3 / 22</w:t>
-      </w:r>
-    </w:p>
-    <w:p>
-      <w:pPr>
-        <w:pStyle w:val="Sansinterligne"/>
-        <w:rPr>
-          <w:lang w:val="en-US"/>
-        </w:rPr>
-      </w:pPr>
-      <w:r>
-        <w:rPr>
-          <w:lang w:val="en-US"/>
-        </w:rPr>
-        <w:t xml:space="preserve">    </w:t>
-      </w:r>
-      <w:proofErr w:type="gramStart"/>
-      <w:r>
-        <w:rPr>
-          <w:lang w:val="en-US"/>
-        </w:rPr>
-        <w:t>labeled :</w:t>
-      </w:r>
-      <w:proofErr w:type="gramEnd"/>
-      <w:r>
-        <w:rPr>
-          <w:lang w:val="en-US"/>
-        </w:rPr>
-        <w:t xml:space="preserve"> 66 / 401</w:t>
-      </w:r>
-    </w:p>
-    <w:p>
-      <w:pPr>
-        <w:pStyle w:val="Sansinterligne"/>
-        <w:rPr>
-          <w:lang w:val="en-US"/>
-        </w:rPr>
-      </w:pPr>
-    </w:p>
-    <w:p>
-      <w:pPr>
-        <w:pStyle w:val="Sansinterligne"/>
-        <w:rPr>
-          <w:lang w:val="en-US"/>
-        </w:rPr>
-      </w:pPr>
-      <w:r>
-        <w:rPr>
-          <w:lang w:val="en-US"/>
-        </w:rPr>
-        <w:t xml:space="preserve">- yaleB21 </w:t>
-      </w:r>
-      <w:proofErr w:type="spellStart"/>
-      <w:proofErr w:type="gramStart"/>
-      <w:r>
-        <w:rPr>
-          <w:lang w:val="en-US"/>
-        </w:rPr>
-        <w:t>yaleB21</w:t>
-      </w:r>
-      <w:proofErr w:type="spellEnd"/>
-      <w:r>
-        <w:rPr>
-          <w:lang w:val="en-US"/>
-        </w:rPr>
-        <w:t xml:space="preserve"> :</w:t>
-      </w:r>
-      <w:proofErr w:type="gramEnd"/>
-    </w:p>
-    <w:p>
-      <w:pPr>
-        <w:pStyle w:val="Sansinterligne"/>
-        <w:rPr>
-          <w:lang w:val="en-US"/>
-        </w:rPr>
-      </w:pPr>
-      <w:r>
-        <w:rPr>
-          <w:lang w:val="en-US"/>
-        </w:rPr>
-        <w:t xml:space="preserve">    </w:t>
-      </w:r>
-      <w:proofErr w:type="gramStart"/>
-      <w:r>
-        <w:rPr>
-          <w:lang w:val="en-US"/>
-        </w:rPr>
-        <w:t>unlabeled :</w:t>
-      </w:r>
-      <w:proofErr w:type="gramEnd"/>
-      <w:r>
-        <w:rPr>
-          <w:lang w:val="en-US"/>
-        </w:rPr>
-        <w:t xml:space="preserve"> 3 / 24</w:t>
-      </w:r>
-    </w:p>
-    <w:p>
-      <w:pPr>
-        <w:pStyle w:val="Sansinterligne"/>
-        <w:rPr>
-          <w:lang w:val="en-US"/>
-        </w:rPr>
-      </w:pPr>
-      <w:r>
-        <w:rPr>
-          <w:lang w:val="en-US"/>
-        </w:rPr>
-        <w:t xml:space="preserve">    </w:t>
-      </w:r>
-      <w:proofErr w:type="gramStart"/>
-      <w:r>
-        <w:rPr>
-          <w:lang w:val="en-US"/>
-        </w:rPr>
-        <w:t>labeled :</w:t>
-      </w:r>
-      <w:proofErr w:type="gramEnd"/>
-      <w:r>
-        <w:rPr>
-          <w:lang w:val="en-US"/>
-        </w:rPr>
-        <w:t xml:space="preserve"> 32 / 394</w:t>
-      </w:r>
-    </w:p>
-    <w:p>
-      <w:pPr>
-        <w:pStyle w:val="Sansinterligne"/>
-        <w:rPr>
-          <w:lang w:val="en-US"/>
-        </w:rPr>
-      </w:pPr>
-    </w:p>
-    <w:p>
-      <w:pPr>
-        <w:pStyle w:val="Sansinterligne"/>
-        <w:rPr>
-          <w:lang w:val="en-US"/>
-        </w:rPr>
-      </w:pPr>
-      <w:r>
-        <w:rPr>
-          <w:lang w:val="en-US"/>
-        </w:rPr>
-        <w:t xml:space="preserve">- yaleB22 </w:t>
-      </w:r>
-      <w:proofErr w:type="spellStart"/>
-      <w:proofErr w:type="gramStart"/>
-      <w:r>
-        <w:rPr>
-          <w:lang w:val="en-US"/>
-        </w:rPr>
-        <w:t>yaleB22</w:t>
-      </w:r>
-      <w:proofErr w:type="spellEnd"/>
-      <w:r>
-        <w:rPr>
-          <w:lang w:val="en-US"/>
-        </w:rPr>
-        <w:t xml:space="preserve"> :</w:t>
-      </w:r>
-      <w:proofErr w:type="gramEnd"/>
-    </w:p>
-    <w:p>
-      <w:pPr>
-        <w:pStyle w:val="Sansinterligne"/>
-        <w:rPr>
-          <w:lang w:val="en-US"/>
-        </w:rPr>
-      </w:pPr>
-      <w:r>
-        <w:rPr>
-          <w:lang w:val="en-US"/>
-        </w:rPr>
-        <w:t xml:space="preserve">    </w:t>
-      </w:r>
-      <w:proofErr w:type="gramStart"/>
-      <w:r>
-        <w:rPr>
-          <w:lang w:val="en-US"/>
-        </w:rPr>
-        <w:t>unlabeled :</w:t>
-      </w:r>
-      <w:proofErr w:type="gramEnd"/>
-      <w:r>
-        <w:rPr>
-          <w:lang w:val="en-US"/>
-        </w:rPr>
-        <w:t xml:space="preserve"> 0 / 6</w:t>
-      </w:r>
-    </w:p>
-    <w:p>
-      <w:pPr>
-        <w:pStyle w:val="Sansinterligne"/>
-        <w:rPr>
-          <w:lang w:val="en-US"/>
-        </w:rPr>
-      </w:pPr>
-      <w:r>
-        <w:rPr>
-          <w:lang w:val="en-US"/>
-        </w:rPr>
-        <w:t xml:space="preserve">    </w:t>
-      </w:r>
-      <w:proofErr w:type="gramStart"/>
-      <w:r>
-        <w:rPr>
-          <w:lang w:val="en-US"/>
-        </w:rPr>
-        <w:t>labeled :</w:t>
-      </w:r>
-      <w:proofErr w:type="gramEnd"/>
-      <w:r>
-        <w:rPr>
-          <w:lang w:val="en-US"/>
-        </w:rPr>
-        <w:t xml:space="preserve"> 1 / 119</w:t>
-      </w:r>
-    </w:p>
-    <w:p>
-      <w:pPr>
-        <w:pStyle w:val="Sansinterligne"/>
-        <w:rPr>
-          <w:lang w:val="en-US"/>
-        </w:rPr>
-      </w:pPr>
-    </w:p>
-    <w:p>
-      <w:pPr>
-        <w:rPr>
-          <w:lang w:val="en-US"/>
-        </w:rPr>
-      </w:pPr>
-      <w:proofErr w:type="gramStart"/>
-      <w:r>
-        <w:rPr>
-          <w:lang w:val="en-US"/>
-        </w:rPr>
-        <w:t>PCA :</w:t>
-      </w:r>
-      <w:proofErr w:type="gramEnd"/>
-      <w:r>
-        <w:rPr>
-          <w:lang w:val="en-US"/>
-        </w:rPr>
-        <w:t xml:space="preserve"> 128 ; f-selection : NO ; completed : </w:t>
-      </w:r>
-      <w:r>
-        <w:rPr>
-          <w:lang w:val="en-US"/>
-        </w:rPr>
-        <w:t>YES</w:t>
-      </w:r>
-      <w:r>
-        <w:rPr>
-          <w:lang w:val="en-US"/>
-        </w:rPr>
-        <w:t xml:space="preserve"> ; cross-valid : YES – 3 (idem cross-valid = 6)</w:t>
-      </w:r>
-    </w:p>
-    <w:p>
-      <w:pPr>
-        <w:pStyle w:val="Sansinterligne"/>
-        <w:rPr>
-          <w:lang w:val="en-US"/>
-        </w:rPr>
-      </w:pPr>
-      <w:proofErr w:type="spellStart"/>
-      <w:proofErr w:type="gramStart"/>
-      <w:r>
-        <w:rPr>
-          <w:lang w:val="en-US"/>
-        </w:rPr>
-        <w:t>Resultats</w:t>
-      </w:r>
-      <w:proofErr w:type="spellEnd"/>
-      <w:r>
-        <w:rPr>
-          <w:lang w:val="en-US"/>
-        </w:rPr>
-        <w:t xml:space="preserve"> :</w:t>
-      </w:r>
-      <w:proofErr w:type="gramEnd"/>
-    </w:p>
-    <w:p>
-      <w:pPr>
-        <w:pStyle w:val="Sansinterligne"/>
-        <w:rPr>
-          <w:lang w:val="en-US"/>
-        </w:rPr>
-      </w:pPr>
-      <w:r>
-        <w:rPr>
-          <w:lang w:val="en-US"/>
-        </w:rPr>
-        <w:t xml:space="preserve">- yaleB20 </w:t>
-      </w:r>
-      <w:proofErr w:type="spellStart"/>
-      <w:proofErr w:type="gramStart"/>
-      <w:r>
-        <w:rPr>
-          <w:lang w:val="en-US"/>
-        </w:rPr>
-        <w:t>yaleB20</w:t>
-      </w:r>
-      <w:proofErr w:type="spellEnd"/>
-      <w:r>
-        <w:rPr>
-          <w:lang w:val="en-US"/>
-        </w:rPr>
-        <w:t xml:space="preserve"> :</w:t>
-      </w:r>
-      <w:proofErr w:type="gramEnd"/>
-    </w:p>
-    <w:p>
-      <w:pPr>
-        <w:pStyle w:val="Sansinterligne"/>
-        <w:rPr>
-          <w:lang w:val="en-US"/>
-        </w:rPr>
-      </w:pPr>
-      <w:r>
-        <w:rPr>
-          <w:lang w:val="en-US"/>
-        </w:rPr>
-        <w:t xml:space="preserve">    </w:t>
-      </w:r>
-      <w:proofErr w:type="gramStart"/>
-      <w:r>
-        <w:rPr>
-          <w:lang w:val="en-US"/>
-        </w:rPr>
-        <w:t>unlabeled :</w:t>
-      </w:r>
-      <w:proofErr w:type="gramEnd"/>
-      <w:r>
-        <w:rPr>
-          <w:lang w:val="en-US"/>
-        </w:rPr>
-        <w:t xml:space="preserve"> 3 / 22</w:t>
-      </w:r>
-    </w:p>
-    <w:p>
-      <w:pPr>
-        <w:pStyle w:val="Sansinterligne"/>
-        <w:rPr>
-          <w:lang w:val="en-US"/>
-        </w:rPr>
-      </w:pPr>
-      <w:r>
-        <w:rPr>
-          <w:lang w:val="en-US"/>
-        </w:rPr>
-        <w:lastRenderedPageBreak/>
-        <w:t xml:space="preserve">    </w:t>
-      </w:r>
-      <w:proofErr w:type="gramStart"/>
-      <w:r>
-        <w:rPr>
-          <w:lang w:val="en-US"/>
-        </w:rPr>
-        <w:t>labeled :</w:t>
-      </w:r>
-      <w:proofErr w:type="gramEnd"/>
-      <w:r>
-        <w:rPr>
-          <w:lang w:val="en-US"/>
-        </w:rPr>
-        <w:t xml:space="preserve"> 33 / 401</w:t>
-      </w:r>
-    </w:p>
-    <w:p>
-      <w:pPr>
-        <w:pStyle w:val="Sansinterligne"/>
-        <w:rPr>
-          <w:lang w:val="en-US"/>
-        </w:rPr>
-      </w:pPr>
-    </w:p>
-    <w:p>
-      <w:pPr>
-        <w:pStyle w:val="Sansinterligne"/>
-        <w:rPr>
-          <w:lang w:val="en-US"/>
-        </w:rPr>
-      </w:pPr>
-      <w:r>
-        <w:rPr>
-          <w:lang w:val="en-US"/>
-        </w:rPr>
-        <w:t xml:space="preserve">- yaleB21 </w:t>
-      </w:r>
-      <w:proofErr w:type="spellStart"/>
-      <w:proofErr w:type="gramStart"/>
-      <w:r>
-        <w:rPr>
-          <w:lang w:val="en-US"/>
-        </w:rPr>
-        <w:t>yaleB21</w:t>
-      </w:r>
-      <w:proofErr w:type="spellEnd"/>
-      <w:r>
-        <w:rPr>
-          <w:lang w:val="en-US"/>
-        </w:rPr>
-        <w:t xml:space="preserve"> :</w:t>
-      </w:r>
-      <w:proofErr w:type="gramEnd"/>
-    </w:p>
-    <w:p>
-      <w:pPr>
-        <w:pStyle w:val="Sansinterligne"/>
-        <w:rPr>
-          <w:lang w:val="en-US"/>
-        </w:rPr>
-      </w:pPr>
-      <w:r>
-        <w:rPr>
-          <w:lang w:val="en-US"/>
-        </w:rPr>
-        <w:t xml:space="preserve">    </w:t>
-      </w:r>
-      <w:proofErr w:type="gramStart"/>
-      <w:r>
-        <w:rPr>
-          <w:lang w:val="en-US"/>
-        </w:rPr>
-        <w:t>unlabeled :</w:t>
-      </w:r>
-      <w:proofErr w:type="gramEnd"/>
-      <w:r>
-        <w:rPr>
-          <w:lang w:val="en-US"/>
-        </w:rPr>
-        <w:t xml:space="preserve"> 1 / 24</w:t>
-      </w:r>
-    </w:p>
-    <w:p>
-      <w:pPr>
-        <w:pStyle w:val="Sansinterligne"/>
-        <w:rPr>
-          <w:lang w:val="en-US"/>
-        </w:rPr>
-      </w:pPr>
-      <w:r>
-        <w:rPr>
-          <w:lang w:val="en-US"/>
-        </w:rPr>
-        <w:t xml:space="preserve">    </w:t>
-      </w:r>
-      <w:proofErr w:type="gramStart"/>
-      <w:r>
-        <w:rPr>
-          <w:lang w:val="en-US"/>
-        </w:rPr>
-        <w:t>labeled :</w:t>
-      </w:r>
-      <w:proofErr w:type="gramEnd"/>
-      <w:r>
-        <w:rPr>
-          <w:lang w:val="en-US"/>
-        </w:rPr>
-        <w:t xml:space="preserve"> 18 / 394</w:t>
-      </w:r>
-    </w:p>
-    <w:p>
-      <w:pPr>
-        <w:pStyle w:val="Sansinterligne"/>
-        <w:rPr>
-          <w:lang w:val="en-US"/>
-        </w:rPr>
-      </w:pPr>
-    </w:p>
-    <w:p>
-      <w:pPr>
-        <w:pStyle w:val="Sansinterligne"/>
-        <w:rPr>
-          <w:lang w:val="en-US"/>
-        </w:rPr>
-      </w:pPr>
-      <w:r>
-        <w:rPr>
-          <w:lang w:val="en-US"/>
-        </w:rPr>
-        <w:t xml:space="preserve">- yaleB22 </w:t>
-      </w:r>
-      <w:proofErr w:type="spellStart"/>
-      <w:proofErr w:type="gramStart"/>
-      <w:r>
-        <w:rPr>
-          <w:lang w:val="en-US"/>
-        </w:rPr>
-        <w:t>yaleB22</w:t>
-      </w:r>
-      <w:proofErr w:type="spellEnd"/>
-      <w:r>
-        <w:rPr>
-          <w:lang w:val="en-US"/>
-        </w:rPr>
-        <w:t xml:space="preserve"> :</w:t>
-      </w:r>
-      <w:proofErr w:type="gramEnd"/>
-    </w:p>
-    <w:p>
-      <w:pPr>
-        <w:pStyle w:val="Sansinterligne"/>
-        <w:rPr>
-          <w:lang w:val="en-US"/>
-        </w:rPr>
-      </w:pPr>
-      <w:r>
-        <w:rPr>
-          <w:lang w:val="en-US"/>
-        </w:rPr>
-        <w:t xml:space="preserve">    </w:t>
-      </w:r>
-      <w:proofErr w:type="gramStart"/>
-      <w:r>
-        <w:rPr>
-          <w:lang w:val="en-US"/>
-        </w:rPr>
-        <w:t>unlabeled :</w:t>
-      </w:r>
-      <w:proofErr w:type="gramEnd"/>
-      <w:r>
-        <w:rPr>
-          <w:lang w:val="en-US"/>
-        </w:rPr>
-        <w:t xml:space="preserve"> 0 / 6</w:t>
-      </w:r>
-    </w:p>
-    <w:p>
-      <w:pPr>
-        <w:pStyle w:val="Sansinterligne"/>
-        <w:rPr>
-          <w:lang w:val="en-US"/>
-        </w:rPr>
-      </w:pPr>
-      <w:r>
-        <w:rPr>
-          <w:lang w:val="en-US"/>
-        </w:rPr>
-        <w:t xml:space="preserve">    </w:t>
-      </w:r>
-      <w:proofErr w:type="gramStart"/>
-      <w:r>
-        <w:rPr>
-          <w:lang w:val="en-US"/>
-        </w:rPr>
-        <w:t>labeled :</w:t>
-      </w:r>
-      <w:proofErr w:type="gramEnd"/>
-      <w:r>
-        <w:rPr>
-          <w:lang w:val="en-US"/>
-        </w:rPr>
-        <w:t xml:space="preserve"> 0 / 119</w:t>
-      </w:r>
-    </w:p>
-    <w:p>
-      <w:pPr>
-        <w:pStyle w:val="Sansinterligne"/>
-        <w:rPr>
-          <w:lang w:val="en-US"/>
-        </w:rPr>
-      </w:pPr>
-    </w:p>
-    <w:p>
-      <w:pPr>
-        <w:rPr>
-          <w:lang w:val="en-US"/>
-        </w:rPr>
-      </w:pPr>
-      <w:proofErr w:type="gramStart"/>
-      <w:r>
-        <w:rPr>
-          <w:lang w:val="en-US"/>
-        </w:rPr>
-        <w:t>PCA :</w:t>
-      </w:r>
-      <w:proofErr w:type="gramEnd"/>
-      <w:r>
-        <w:rPr>
-          <w:lang w:val="en-US"/>
-        </w:rPr>
-        <w:t xml:space="preserve"> </w:t>
-      </w:r>
-      <w:r>
-        <w:rPr>
-          <w:lang w:val="en-US"/>
-        </w:rPr>
-        <w:t>60</w:t>
-      </w:r>
-      <w:r>
-        <w:rPr>
-          <w:lang w:val="en-US"/>
-        </w:rPr>
-        <w:t xml:space="preserve"> ; f-selection : </w:t>
-      </w:r>
-      <w:r>
-        <w:rPr>
-          <w:lang w:val="en-US"/>
-        </w:rPr>
-        <w:t>60</w:t>
-      </w:r>
-      <w:r>
-        <w:rPr>
-          <w:lang w:val="en-US"/>
-        </w:rPr>
-        <w:t xml:space="preserve"> ; completed : No ; cross-valid : </w:t>
-      </w:r>
-      <w:r>
-        <w:rPr>
-          <w:lang w:val="en-US"/>
-        </w:rPr>
-        <w:t>NO</w:t>
-      </w:r>
-    </w:p>
-    <w:p>
-      <w:pPr>
-        <w:pStyle w:val="Sansinterligne"/>
-        <w:rPr>
-          <w:lang w:val="en-US"/>
-        </w:rPr>
-      </w:pPr>
-      <w:proofErr w:type="spellStart"/>
-      <w:proofErr w:type="gramStart"/>
-      <w:r>
-        <w:rPr>
-          <w:lang w:val="en-US"/>
-        </w:rPr>
-        <w:t>Resultats</w:t>
-      </w:r>
-      <w:proofErr w:type="spellEnd"/>
-      <w:r>
-        <w:rPr>
-          <w:lang w:val="en-US"/>
-        </w:rPr>
-        <w:t xml:space="preserve"> :</w:t>
-      </w:r>
-      <w:proofErr w:type="gramEnd"/>
-    </w:p>
-    <w:p>
-      <w:pPr>
-        <w:pStyle w:val="Sansinterligne"/>
-        <w:rPr>
-          <w:lang w:val="en-US"/>
-        </w:rPr>
-      </w:pPr>
-      <w:r>
-        <w:rPr>
-          <w:lang w:val="en-US"/>
-        </w:rPr>
-        <w:t xml:space="preserve">- yaleB20 </w:t>
-      </w:r>
-      <w:proofErr w:type="spellStart"/>
-      <w:proofErr w:type="gramStart"/>
-      <w:r>
-        <w:rPr>
-          <w:lang w:val="en-US"/>
-        </w:rPr>
-        <w:t>yaleB20</w:t>
-      </w:r>
-      <w:proofErr w:type="spellEnd"/>
-      <w:r>
-        <w:rPr>
-          <w:lang w:val="en-US"/>
-        </w:rPr>
-        <w:t xml:space="preserve"> :</w:t>
-      </w:r>
-      <w:proofErr w:type="gramEnd"/>
-    </w:p>
-    <w:p>
-      <w:pPr>
-        <w:pStyle w:val="Sansinterligne"/>
-        <w:rPr>
-          <w:lang w:val="en-US"/>
-        </w:rPr>
-      </w:pPr>
-      <w:r>
-        <w:rPr>
-          <w:lang w:val="en-US"/>
-        </w:rPr>
-        <w:t xml:space="preserve">    </w:t>
-      </w:r>
-      <w:proofErr w:type="gramStart"/>
-      <w:r>
-        <w:rPr>
-          <w:lang w:val="en-US"/>
-        </w:rPr>
-        <w:t>unlabeled :</w:t>
-      </w:r>
-      <w:proofErr w:type="gramEnd"/>
-      <w:r>
-        <w:rPr>
-          <w:lang w:val="en-US"/>
-        </w:rPr>
-        <w:t xml:space="preserve"> 1 / 22</w:t>
-      </w:r>
-    </w:p>
-    <w:p>
-      <w:pPr>
-        <w:pStyle w:val="Sansinterligne"/>
-        <w:rPr>
-          <w:lang w:val="en-US"/>
-        </w:rPr>
-      </w:pPr>
-      <w:r>
-        <w:rPr>
-          <w:lang w:val="en-US"/>
-        </w:rPr>
-        <w:t xml:space="preserve">    </w:t>
-      </w:r>
-      <w:proofErr w:type="gramStart"/>
-      <w:r>
-        <w:rPr>
-          <w:lang w:val="en-US"/>
-        </w:rPr>
-        <w:t>labeled :</w:t>
-      </w:r>
-      <w:proofErr w:type="gramEnd"/>
-      <w:r>
-        <w:rPr>
-          <w:lang w:val="en-US"/>
-        </w:rPr>
-        <w:t xml:space="preserve"> 108 / 401</w:t>
-      </w:r>
-    </w:p>
-    <w:p>
-      <w:pPr>
-        <w:pStyle w:val="Sansinterligne"/>
-        <w:rPr>
-          <w:lang w:val="en-US"/>
-        </w:rPr>
-      </w:pPr>
-    </w:p>
-    <w:p>
-      <w:pPr>
-        <w:pStyle w:val="Sansinterligne"/>
-        <w:rPr>
-          <w:lang w:val="en-US"/>
-        </w:rPr>
-      </w:pPr>
-      <w:r>
-        <w:rPr>
-          <w:lang w:val="en-US"/>
-        </w:rPr>
-        <w:t xml:space="preserve">- yaleB21 </w:t>
-      </w:r>
-      <w:proofErr w:type="spellStart"/>
-      <w:proofErr w:type="gramStart"/>
-      <w:r>
-        <w:rPr>
-          <w:lang w:val="en-US"/>
-        </w:rPr>
-        <w:t>yaleB21</w:t>
-      </w:r>
-      <w:proofErr w:type="spellEnd"/>
-      <w:r>
-        <w:rPr>
-          <w:lang w:val="en-US"/>
-        </w:rPr>
-        <w:t xml:space="preserve"> :</w:t>
-      </w:r>
-      <w:proofErr w:type="gramEnd"/>
-    </w:p>
-    <w:p>
-      <w:pPr>
-        <w:pStyle w:val="Sansinterligne"/>
-        <w:rPr>
-          <w:lang w:val="en-US"/>
-        </w:rPr>
-      </w:pPr>
-      <w:r>
-        <w:rPr>
-          <w:lang w:val="en-US"/>
-        </w:rPr>
-        <w:t xml:space="preserve">    </w:t>
-      </w:r>
-      <w:proofErr w:type="gramStart"/>
-      <w:r>
-        <w:rPr>
-          <w:lang w:val="en-US"/>
-        </w:rPr>
-        <w:t>unlabeled :</w:t>
-      </w:r>
-      <w:proofErr w:type="gramEnd"/>
-      <w:r>
-        <w:rPr>
-          <w:lang w:val="en-US"/>
-        </w:rPr>
-        <w:t xml:space="preserve"> 6 / 24</w:t>
-      </w:r>
-    </w:p>
-    <w:p>
-      <w:pPr>
-        <w:pStyle w:val="Sansinterligne"/>
-        <w:rPr>
-          <w:lang w:val="en-US"/>
-        </w:rPr>
-      </w:pPr>
-      <w:r>
-        <w:rPr>
-          <w:lang w:val="en-US"/>
-        </w:rPr>
-        <w:t xml:space="preserve">    </w:t>
-      </w:r>
-      <w:proofErr w:type="gramStart"/>
-      <w:r>
-        <w:rPr>
-          <w:lang w:val="en-US"/>
-        </w:rPr>
-        <w:t>labeled :</w:t>
-      </w:r>
-      <w:proofErr w:type="gramEnd"/>
-      <w:r>
-        <w:rPr>
-          <w:lang w:val="en-US"/>
-        </w:rPr>
-        <w:t xml:space="preserve"> 84 / 394</w:t>
-      </w:r>
-    </w:p>
-    <w:p>
-      <w:pPr>
-        <w:pStyle w:val="Sansinterligne"/>
-        <w:rPr>
-          <w:lang w:val="en-US"/>
-        </w:rPr>
-      </w:pPr>
-    </w:p>
-    <w:p>
-      <w:pPr>
-        <w:pStyle w:val="Sansinterligne"/>
-        <w:rPr>
-          <w:lang w:val="en-US"/>
-        </w:rPr>
-      </w:pPr>
-      <w:r>
-        <w:rPr>
-          <w:lang w:val="en-US"/>
-        </w:rPr>
-        <w:t xml:space="preserve">- yaleB22 </w:t>
-      </w:r>
-      <w:proofErr w:type="spellStart"/>
-      <w:proofErr w:type="gramStart"/>
-      <w:r>
-        <w:rPr>
-          <w:lang w:val="en-US"/>
-        </w:rPr>
-        <w:t>yaleB22</w:t>
-      </w:r>
-      <w:proofErr w:type="spellEnd"/>
-      <w:r>
-        <w:rPr>
-          <w:lang w:val="en-US"/>
-        </w:rPr>
-        <w:t xml:space="preserve"> :</w:t>
-      </w:r>
-      <w:proofErr w:type="gramEnd"/>
-    </w:p>
-    <w:p>
-      <w:pPr>
-        <w:pStyle w:val="Sansinterligne"/>
-        <w:rPr>
-          <w:lang w:val="en-US"/>
-        </w:rPr>
-      </w:pPr>
-      <w:r>
-        <w:rPr>
-          <w:lang w:val="en-US"/>
-        </w:rPr>
-        <w:t xml:space="preserve">    </w:t>
-      </w:r>
-      <w:proofErr w:type="gramStart"/>
-      <w:r>
-        <w:rPr>
-          <w:lang w:val="en-US"/>
-        </w:rPr>
-        <w:t>unlabeled :</w:t>
-      </w:r>
-      <w:proofErr w:type="gramEnd"/>
-      <w:r>
-        <w:rPr>
-          <w:lang w:val="en-US"/>
-        </w:rPr>
-        <w:t xml:space="preserve"> 0 / 6</w:t>
-      </w:r>
-    </w:p>
-    <w:p>
-      <w:pPr>
-        <w:pStyle w:val="Sansinterligne"/>
-        <w:rPr>
-          <w:lang w:val="en-US"/>
-        </w:rPr>
-      </w:pPr>
-      <w:r>
-        <w:rPr>
-          <w:lang w:val="en-US"/>
-        </w:rPr>
-        <w:t xml:space="preserve">    </w:t>
-      </w:r>
-      <w:proofErr w:type="gramStart"/>
-      <w:r>
-        <w:rPr>
-          <w:lang w:val="en-US"/>
-        </w:rPr>
-        <w:t>labeled :</w:t>
-      </w:r>
-      <w:proofErr w:type="gramEnd"/>
-      <w:r>
-        <w:rPr>
-          <w:lang w:val="en-US"/>
-        </w:rPr>
-        <w:t xml:space="preserve"> 2 / 119</w:t>
-      </w:r>
-    </w:p>
-    <w:p>
-      <w:pPr>
-        <w:pStyle w:val="Sansinterligne"/>
-        <w:rPr>
-          <w:lang w:val="en-US"/>
-        </w:rPr>
-      </w:pPr>
-    </w:p>
-    <w:p>
-      <w:pPr>
-        <w:rPr>
-          <w:lang w:val="en-US"/>
-        </w:rPr>
-      </w:pPr>
-      <w:proofErr w:type="gramStart"/>
-      <w:r>
-        <w:rPr>
-          <w:lang w:val="en-US"/>
-        </w:rPr>
-        <w:t>PCA :</w:t>
-      </w:r>
-      <w:proofErr w:type="gramEnd"/>
-      <w:r>
-        <w:rPr>
-          <w:lang w:val="en-US"/>
-        </w:rPr>
-        <w:t xml:space="preserve"> 60 ; f-selection : 60 ; completed : </w:t>
-      </w:r>
-      <w:r>
-        <w:rPr>
-          <w:lang w:val="en-US"/>
-        </w:rPr>
-        <w:t>YES</w:t>
-      </w:r>
-      <w:r>
-        <w:rPr>
-          <w:lang w:val="en-US"/>
-        </w:rPr>
-        <w:t xml:space="preserve"> ; cross-valid : NO</w:t>
-      </w:r>
-    </w:p>
-    <w:p>
-      <w:pPr>
-        <w:pStyle w:val="Sansinterligne"/>
-        <w:rPr>
-          <w:lang w:val="en-US"/>
-        </w:rPr>
-      </w:pPr>
-      <w:proofErr w:type="spellStart"/>
-      <w:proofErr w:type="gramStart"/>
-      <w:r>
-        <w:rPr>
-          <w:lang w:val="en-US"/>
-        </w:rPr>
-        <w:t>Resultats</w:t>
-      </w:r>
-      <w:proofErr w:type="spellEnd"/>
-      <w:r>
-        <w:rPr>
-          <w:lang w:val="en-US"/>
-        </w:rPr>
-        <w:t xml:space="preserve"> :</w:t>
-      </w:r>
-      <w:proofErr w:type="gramEnd"/>
-    </w:p>
-    <w:p>
-      <w:pPr>
-        <w:pStyle w:val="Sansinterligne"/>
-        <w:rPr>
-          <w:lang w:val="en-US"/>
-        </w:rPr>
-      </w:pPr>
-      <w:r>
-        <w:rPr>
-          <w:lang w:val="en-US"/>
-        </w:rPr>
-        <w:t xml:space="preserve">- yaleB20 </w:t>
-      </w:r>
-      <w:proofErr w:type="spellStart"/>
-      <w:proofErr w:type="gramStart"/>
-      <w:r>
-        <w:rPr>
-          <w:lang w:val="en-US"/>
-        </w:rPr>
-        <w:t>yaleB20</w:t>
-      </w:r>
-      <w:proofErr w:type="spellEnd"/>
-      <w:r>
-        <w:rPr>
-          <w:lang w:val="en-US"/>
-        </w:rPr>
-        <w:t xml:space="preserve"> :</w:t>
-      </w:r>
-      <w:proofErr w:type="gramEnd"/>
-    </w:p>
-    <w:p>
-      <w:pPr>
-        <w:pStyle w:val="Sansinterligne"/>
-        <w:rPr>
-          <w:lang w:val="en-US"/>
-        </w:rPr>
-      </w:pPr>
-      <w:r>
-        <w:rPr>
-          <w:lang w:val="en-US"/>
-        </w:rPr>
-        <w:t xml:space="preserve">    </w:t>
-      </w:r>
-      <w:proofErr w:type="gramStart"/>
-      <w:r>
-        <w:rPr>
-          <w:lang w:val="en-US"/>
-        </w:rPr>
-        <w:t>unlabeled :</w:t>
-      </w:r>
-      <w:proofErr w:type="gramEnd"/>
-      <w:r>
-        <w:rPr>
-          <w:lang w:val="en-US"/>
-        </w:rPr>
-        <w:t xml:space="preserve"> 2 / 22</w:t>
-      </w:r>
-    </w:p>
-    <w:p>
-      <w:pPr>
-        <w:pStyle w:val="Sansinterligne"/>
-        <w:rPr>
-          <w:lang w:val="en-US"/>
-        </w:rPr>
-      </w:pPr>
-      <w:r>
-        <w:rPr>
-          <w:lang w:val="en-US"/>
-        </w:rPr>
-        <w:t xml:space="preserve">    </w:t>
-      </w:r>
-      <w:proofErr w:type="gramStart"/>
-      <w:r>
-        <w:rPr>
-          <w:lang w:val="en-US"/>
-        </w:rPr>
-        <w:t>labeled :</w:t>
-      </w:r>
-      <w:proofErr w:type="gramEnd"/>
-      <w:r>
-        <w:rPr>
-          <w:lang w:val="en-US"/>
-        </w:rPr>
-        <w:t xml:space="preserve"> 53 / 401</w:t>
-      </w:r>
-    </w:p>
-    <w:p>
-      <w:pPr>
-        <w:pStyle w:val="Sansinterligne"/>
-        <w:rPr>
-          <w:lang w:val="en-US"/>
-        </w:rPr>
-      </w:pPr>
-    </w:p>
-    <w:p>
-      <w:pPr>
-        <w:pStyle w:val="Sansinterligne"/>
-        <w:rPr>
-          <w:lang w:val="en-US"/>
-        </w:rPr>
-      </w:pPr>
-      <w:r>
-        <w:rPr>
-          <w:lang w:val="en-US"/>
-        </w:rPr>
-        <w:t xml:space="preserve">- yaleB21 </w:t>
-      </w:r>
-      <w:proofErr w:type="spellStart"/>
-      <w:proofErr w:type="gramStart"/>
-      <w:r>
-        <w:rPr>
-          <w:lang w:val="en-US"/>
-        </w:rPr>
-        <w:t>yaleB21</w:t>
-      </w:r>
-      <w:proofErr w:type="spellEnd"/>
-      <w:r>
-        <w:rPr>
-          <w:lang w:val="en-US"/>
-        </w:rPr>
-        <w:t xml:space="preserve"> :</w:t>
-      </w:r>
-      <w:proofErr w:type="gramEnd"/>
-    </w:p>
-    <w:p>
-      <w:pPr>
-        <w:pStyle w:val="Sansinterligne"/>
-        <w:rPr>
-          <w:lang w:val="en-US"/>
-        </w:rPr>
-      </w:pPr>
-      <w:r>
-        <w:rPr>
-          <w:lang w:val="en-US"/>
-        </w:rPr>
-        <w:t xml:space="preserve">    </w:t>
-      </w:r>
-      <w:proofErr w:type="gramStart"/>
-      <w:r>
-        <w:rPr>
-          <w:lang w:val="en-US"/>
-        </w:rPr>
-        <w:t>unlabeled :</w:t>
-      </w:r>
-      <w:proofErr w:type="gramEnd"/>
-      <w:r>
-        <w:rPr>
-          <w:lang w:val="en-US"/>
-        </w:rPr>
-        <w:t xml:space="preserve"> 4 / 24</w:t>
-      </w:r>
-    </w:p>
-    <w:p>
-      <w:pPr>
-        <w:pStyle w:val="Sansinterligne"/>
-        <w:rPr>
-          <w:lang w:val="en-US"/>
-        </w:rPr>
-      </w:pPr>
-      <w:r>
-        <w:rPr>
-          <w:lang w:val="en-US"/>
-        </w:rPr>
-        <w:t xml:space="preserve">    </w:t>
-      </w:r>
-      <w:proofErr w:type="gramStart"/>
-      <w:r>
-        <w:rPr>
-          <w:lang w:val="en-US"/>
-        </w:rPr>
-        <w:t>labeled :</w:t>
-      </w:r>
-      <w:proofErr w:type="gramEnd"/>
-      <w:r>
-        <w:rPr>
-          <w:lang w:val="en-US"/>
-        </w:rPr>
-        <w:t xml:space="preserve"> 44 / 394</w:t>
-      </w:r>
-    </w:p>
-    <w:p>
-      <w:pPr>
-        <w:pStyle w:val="Sansinterligne"/>
-        <w:rPr>
-          <w:lang w:val="en-US"/>
-        </w:rPr>
-      </w:pPr>
-    </w:p>
-    <w:p>
-      <w:pPr>
-        <w:pStyle w:val="Sansinterligne"/>
-        <w:rPr>
-          <w:lang w:val="en-US"/>
-        </w:rPr>
-      </w:pPr>
-      <w:r>
-        <w:rPr>
-          <w:lang w:val="en-US"/>
-        </w:rPr>
-        <w:t xml:space="preserve">- yaleB22 </w:t>
-      </w:r>
-      <w:proofErr w:type="spellStart"/>
-      <w:proofErr w:type="gramStart"/>
-      <w:r>
-        <w:rPr>
-          <w:lang w:val="en-US"/>
-        </w:rPr>
-        <w:t>yaleB22</w:t>
-      </w:r>
-      <w:proofErr w:type="spellEnd"/>
-      <w:r>
-        <w:rPr>
-          <w:lang w:val="en-US"/>
-        </w:rPr>
-        <w:t xml:space="preserve"> :</w:t>
-      </w:r>
-      <w:proofErr w:type="gramEnd"/>
-    </w:p>
-    <w:p>
-      <w:pPr>
-        <w:pStyle w:val="Sansinterligne"/>
-        <w:rPr>
-          <w:lang w:val="en-US"/>
-        </w:rPr>
-      </w:pPr>
-      <w:r>
-        <w:rPr>
-          <w:lang w:val="en-US"/>
-        </w:rPr>
-        <w:t xml:space="preserve">    </w:t>
-      </w:r>
-      <w:proofErr w:type="gramStart"/>
-      <w:r>
-        <w:rPr>
-          <w:lang w:val="en-US"/>
-        </w:rPr>
-        <w:t>unlabeled :</w:t>
-      </w:r>
-      <w:proofErr w:type="gramEnd"/>
-      <w:r>
-        <w:rPr>
-          <w:lang w:val="en-US"/>
-        </w:rPr>
-        <w:t xml:space="preserve"> 0 / 6</w:t>
-      </w:r>
-    </w:p>
-    <w:p>
-      <w:pPr>
-        <w:pStyle w:val="Sansinterligne"/>
-        <w:rPr>
-          <w:lang w:val="en-US"/>
-        </w:rPr>
-      </w:pPr>
-      <w:r>
-        <w:rPr>
-          <w:lang w:val="en-US"/>
-        </w:rPr>
-        <w:t xml:space="preserve">    </w:t>
-      </w:r>
-      <w:proofErr w:type="gramStart"/>
-      <w:r>
-        <w:rPr>
-          <w:lang w:val="en-US"/>
-        </w:rPr>
-        <w:t>labeled :</w:t>
-      </w:r>
-      <w:proofErr w:type="gramEnd"/>
-      <w:r>
-        <w:rPr>
-          <w:lang w:val="en-US"/>
-        </w:rPr>
-        <w:t xml:space="preserve"> 0 / 119</w:t>
-      </w:r>
-    </w:p>
-    <w:p>
-      <w:pPr>
-        <w:pStyle w:val="Sansinterligne"/>
-        <w:rPr>
-          <w:lang w:val="en-US"/>
-        </w:rPr>
-      </w:pPr>
-    </w:p>
-    <w:p>
-      <w:pPr>
-        <w:rPr>
-          <w:lang w:val="en-US"/>
-        </w:rPr>
-      </w:pPr>
-      <w:proofErr w:type="gramStart"/>
-      <w:r>
-        <w:rPr>
-          <w:lang w:val="en-US"/>
-        </w:rPr>
-        <w:t>PCA :</w:t>
-      </w:r>
-      <w:proofErr w:type="gramEnd"/>
-      <w:r>
-        <w:rPr>
-          <w:lang w:val="en-US"/>
-        </w:rPr>
-        <w:t xml:space="preserve"> </w:t>
-      </w:r>
-      <w:r>
-        <w:rPr>
-          <w:lang w:val="en-US"/>
-        </w:rPr>
-        <w:t>3</w:t>
-      </w:r>
-      <w:r>
-        <w:rPr>
-          <w:lang w:val="en-US"/>
-        </w:rPr>
-        <w:t>0 ; f-selection : 60 ; completed : No ; cross-valid : NO</w:t>
-      </w:r>
-    </w:p>
-    <w:p>
-      <w:pPr>
-        <w:pStyle w:val="Sansinterligne"/>
-        <w:rPr>
-          <w:lang w:val="en-US"/>
-        </w:rPr>
-      </w:pPr>
-      <w:proofErr w:type="spellStart"/>
-      <w:proofErr w:type="gramStart"/>
-      <w:r>
-        <w:rPr>
-          <w:lang w:val="en-US"/>
-        </w:rPr>
-        <w:t>Resultats</w:t>
-      </w:r>
-      <w:proofErr w:type="spellEnd"/>
-      <w:r>
-        <w:rPr>
-          <w:lang w:val="en-US"/>
-        </w:rPr>
-        <w:t xml:space="preserve"> :</w:t>
-      </w:r>
-      <w:proofErr w:type="gramEnd"/>
-    </w:p>
-    <w:p>
-      <w:pPr>
-        <w:pStyle w:val="Sansinterligne"/>
-        <w:rPr>
-          <w:lang w:val="en-US"/>
-        </w:rPr>
-      </w:pPr>
-      <w:r>
-        <w:rPr>
-          <w:lang w:val="en-US"/>
-        </w:rPr>
-        <w:t xml:space="preserve">- yaleB20 </w:t>
-      </w:r>
-      <w:proofErr w:type="spellStart"/>
-      <w:proofErr w:type="gramStart"/>
-      <w:r>
-        <w:rPr>
-          <w:lang w:val="en-US"/>
-        </w:rPr>
-        <w:t>yaleB20</w:t>
-      </w:r>
-      <w:proofErr w:type="spellEnd"/>
-      <w:r>
-        <w:rPr>
-          <w:lang w:val="en-US"/>
-        </w:rPr>
-        <w:t xml:space="preserve"> :</w:t>
-      </w:r>
-      <w:proofErr w:type="gramEnd"/>
-    </w:p>
-    <w:p>
-      <w:pPr>
-        <w:pStyle w:val="Sansinterligne"/>
-        <w:rPr>
-          <w:lang w:val="en-US"/>
-        </w:rPr>
-      </w:pPr>
-      <w:r>
-        <w:rPr>
-          <w:lang w:val="en-US"/>
-        </w:rPr>
-        <w:t xml:space="preserve">    </w:t>
-      </w:r>
-      <w:proofErr w:type="gramStart"/>
-      <w:r>
-        <w:rPr>
-          <w:lang w:val="en-US"/>
-        </w:rPr>
-        <w:t>unlabeled :</w:t>
-      </w:r>
-      <w:proofErr w:type="gramEnd"/>
-      <w:r>
-        <w:rPr>
-          <w:lang w:val="en-US"/>
-        </w:rPr>
-        <w:t xml:space="preserve"> 8 / 22</w:t>
-      </w:r>
-    </w:p>
-    <w:p>
-      <w:pPr>
-        <w:pStyle w:val="Sansinterligne"/>
-        <w:rPr>
-          <w:lang w:val="en-US"/>
-        </w:rPr>
-      </w:pPr>
-      <w:r>
-        <w:rPr>
-          <w:lang w:val="en-US"/>
-        </w:rPr>
-        <w:t xml:space="preserve">    </w:t>
-      </w:r>
-      <w:proofErr w:type="gramStart"/>
-      <w:r>
-        <w:rPr>
-          <w:lang w:val="en-US"/>
-        </w:rPr>
-        <w:t>labeled :</w:t>
-      </w:r>
-      <w:proofErr w:type="gramEnd"/>
-      <w:r>
-        <w:rPr>
-          <w:lang w:val="en-US"/>
-        </w:rPr>
-        <w:t xml:space="preserve"> 133 / 401</w:t>
-      </w:r>
-    </w:p>
-    <w:p>
-      <w:pPr>
-        <w:pStyle w:val="Sansinterligne"/>
-        <w:rPr>
-          <w:lang w:val="en-US"/>
-        </w:rPr>
-      </w:pPr>
-    </w:p>
-    <w:p>
-      <w:pPr>
-        <w:pStyle w:val="Sansinterligne"/>
-        <w:rPr>
-          <w:lang w:val="en-US"/>
-        </w:rPr>
-      </w:pPr>
-      <w:r>
-        <w:rPr>
-          <w:lang w:val="en-US"/>
-        </w:rPr>
-        <w:t xml:space="preserve">- yaleB21 </w:t>
-      </w:r>
-      <w:proofErr w:type="spellStart"/>
-      <w:proofErr w:type="gramStart"/>
-      <w:r>
-        <w:rPr>
-          <w:lang w:val="en-US"/>
-        </w:rPr>
-        <w:t>yaleB21</w:t>
-      </w:r>
-      <w:proofErr w:type="spellEnd"/>
-      <w:r>
-        <w:rPr>
-          <w:lang w:val="en-US"/>
-        </w:rPr>
-        <w:t xml:space="preserve"> :</w:t>
-      </w:r>
-      <w:proofErr w:type="gramEnd"/>
-    </w:p>
-    <w:p>
-      <w:pPr>
-        <w:pStyle w:val="Sansinterligne"/>
-        <w:rPr>
-          <w:lang w:val="en-US"/>
-        </w:rPr>
-      </w:pPr>
-      <w:r>
-        <w:rPr>
-          <w:lang w:val="en-US"/>
-        </w:rPr>
-        <w:t xml:space="preserve">    </w:t>
-      </w:r>
-      <w:proofErr w:type="gramStart"/>
-      <w:r>
-        <w:rPr>
-          <w:lang w:val="en-US"/>
-        </w:rPr>
-        <w:t>unlabeled :</w:t>
-      </w:r>
-      <w:proofErr w:type="gramEnd"/>
-      <w:r>
-        <w:rPr>
-          <w:lang w:val="en-US"/>
-        </w:rPr>
-        <w:t xml:space="preserve"> 8 / 24</w:t>
-      </w:r>
-    </w:p>
-    <w:p>
-      <w:pPr>
-        <w:pStyle w:val="Sansinterligne"/>
-        <w:rPr>
-          <w:lang w:val="en-US"/>
-        </w:rPr>
-      </w:pPr>
-      <w:r>
-        <w:rPr>
-          <w:lang w:val="en-US"/>
-        </w:rPr>
-        <w:t xml:space="preserve">    </w:t>
-      </w:r>
-      <w:proofErr w:type="gramStart"/>
-      <w:r>
-        <w:rPr>
-          <w:lang w:val="en-US"/>
-        </w:rPr>
-        <w:t>labeled :</w:t>
-      </w:r>
-      <w:proofErr w:type="gramEnd"/>
-      <w:r>
-        <w:rPr>
-          <w:lang w:val="en-US"/>
-        </w:rPr>
-        <w:t xml:space="preserve"> 101 / 394</w:t>
-      </w:r>
-    </w:p>
-    <w:p>
-      <w:pPr>
-        <w:pStyle w:val="Sansinterligne"/>
-        <w:rPr>
-          <w:lang w:val="en-US"/>
-        </w:rPr>
-      </w:pPr>
-    </w:p>
-    <w:p>
-      <w:pPr>
-        <w:pStyle w:val="Sansinterligne"/>
-        <w:rPr>
-          <w:lang w:val="en-US"/>
-        </w:rPr>
-      </w:pPr>
-      <w:r>
-        <w:rPr>
-          <w:lang w:val="en-US"/>
-        </w:rPr>
-        <w:t xml:space="preserve">- yaleB22 </w:t>
-      </w:r>
-      <w:proofErr w:type="spellStart"/>
-      <w:proofErr w:type="gramStart"/>
-      <w:r>
-        <w:rPr>
-          <w:lang w:val="en-US"/>
-        </w:rPr>
-        <w:t>yaleB22</w:t>
-      </w:r>
-      <w:proofErr w:type="spellEnd"/>
-      <w:r>
-        <w:rPr>
-          <w:lang w:val="en-US"/>
-        </w:rPr>
-        <w:t xml:space="preserve"> :</w:t>
-      </w:r>
-      <w:proofErr w:type="gramEnd"/>
-    </w:p>
-    <w:p>
-      <w:pPr>
-        <w:pStyle w:val="Sansinterligne"/>
-        <w:rPr>
-          <w:lang w:val="en-US"/>
-        </w:rPr>
-      </w:pPr>
-      <w:r>
-        <w:rPr>
-          <w:lang w:val="en-US"/>
-        </w:rPr>
-        <w:lastRenderedPageBreak/>
-        <w:t xml:space="preserve">    </w:t>
-      </w:r>
-      <w:proofErr w:type="gramStart"/>
-      <w:r>
-        <w:rPr>
-          <w:lang w:val="en-US"/>
-        </w:rPr>
-        <w:t>unlabeled :</w:t>
-      </w:r>
-      <w:proofErr w:type="gramEnd"/>
-      <w:r>
-        <w:rPr>
-          <w:lang w:val="en-US"/>
-        </w:rPr>
-        <w:t xml:space="preserve"> 0 / 6</w:t>
-      </w:r>
-    </w:p>
-    <w:p>
-      <w:pPr>
-        <w:pStyle w:val="Sansinterligne"/>
-        <w:rPr>
-          <w:lang w:val="en-US"/>
-        </w:rPr>
-      </w:pPr>
-      <w:r>
-        <w:rPr>
-          <w:lang w:val="en-US"/>
-        </w:rPr>
-        <w:t xml:space="preserve">    </w:t>
-      </w:r>
-      <w:proofErr w:type="gramStart"/>
-      <w:r>
-        <w:rPr>
-          <w:lang w:val="en-US"/>
-        </w:rPr>
-        <w:t>labeled :</w:t>
-      </w:r>
-      <w:proofErr w:type="gramEnd"/>
-      <w:r>
-        <w:rPr>
-          <w:lang w:val="en-US"/>
-        </w:rPr>
-        <w:t xml:space="preserve"> 5 / 119</w:t>
-      </w:r>
-    </w:p>
-    <w:p>
-      <w:pPr>
-        <w:pStyle w:val="Sansinterligne"/>
-        <w:rPr>
-          <w:lang w:val="en-US"/>
-        </w:rPr>
-      </w:pPr>
-    </w:p>
-    <w:p>
-      <w:pPr>
-        <w:rPr>
-          <w:lang w:val="en-US"/>
-        </w:rPr>
-      </w:pPr>
-      <w:proofErr w:type="gramStart"/>
-      <w:r>
-        <w:rPr>
-          <w:lang w:val="en-US"/>
-        </w:rPr>
-        <w:t>PCA :</w:t>
-      </w:r>
-      <w:proofErr w:type="gramEnd"/>
-      <w:r>
-        <w:rPr>
-          <w:lang w:val="en-US"/>
-        </w:rPr>
-        <w:t xml:space="preserve"> 60 ; f-selection : 60 ; completed : No ; cross-valid : </w:t>
-      </w:r>
-      <w:r>
-        <w:rPr>
-          <w:lang w:val="en-US"/>
-        </w:rPr>
-        <w:t xml:space="preserve">YES-3 </w:t>
-      </w:r>
-    </w:p>
-    <w:p>
-      <w:pPr>
-        <w:pStyle w:val="Sansinterligne"/>
-        <w:rPr>
-          <w:lang w:val="en-US"/>
-        </w:rPr>
-      </w:pPr>
-      <w:proofErr w:type="spellStart"/>
-      <w:proofErr w:type="gramStart"/>
-      <w:r>
-        <w:rPr>
-          <w:lang w:val="en-US"/>
-        </w:rPr>
-        <w:t>Resultats</w:t>
-      </w:r>
-      <w:proofErr w:type="spellEnd"/>
-      <w:r>
-        <w:rPr>
-          <w:lang w:val="en-US"/>
-        </w:rPr>
-        <w:t xml:space="preserve"> :</w:t>
-      </w:r>
-      <w:proofErr w:type="gramEnd"/>
-    </w:p>
-    <w:p>
-      <w:pPr>
-        <w:pStyle w:val="Sansinterligne"/>
-        <w:rPr>
-          <w:lang w:val="en-US"/>
-        </w:rPr>
-      </w:pPr>
-      <w:r>
-        <w:rPr>
-          <w:lang w:val="en-US"/>
-        </w:rPr>
-        <w:t xml:space="preserve">- yaleB20 </w:t>
-      </w:r>
-      <w:proofErr w:type="spellStart"/>
-      <w:proofErr w:type="gramStart"/>
-      <w:r>
-        <w:rPr>
-          <w:lang w:val="en-US"/>
-        </w:rPr>
-        <w:t>yaleB20</w:t>
-      </w:r>
-      <w:proofErr w:type="spellEnd"/>
-      <w:r>
-        <w:rPr>
-          <w:lang w:val="en-US"/>
-        </w:rPr>
-        <w:t xml:space="preserve"> :</w:t>
-      </w:r>
-      <w:proofErr w:type="gramEnd"/>
-    </w:p>
-    <w:p>
-      <w:pPr>
-        <w:pStyle w:val="Sansinterligne"/>
-        <w:rPr>
-          <w:lang w:val="en-US"/>
-        </w:rPr>
-      </w:pPr>
-      <w:r>
-        <w:rPr>
-          <w:lang w:val="en-US"/>
-        </w:rPr>
-        <w:t xml:space="preserve">    </w:t>
-      </w:r>
-      <w:proofErr w:type="gramStart"/>
-      <w:r>
-        <w:rPr>
-          <w:lang w:val="en-US"/>
-        </w:rPr>
-        <w:t>unlabeled :</w:t>
-      </w:r>
-      <w:proofErr w:type="gramEnd"/>
-      <w:r>
-        <w:rPr>
-          <w:lang w:val="en-US"/>
-        </w:rPr>
-        <w:t xml:space="preserve"> 5 / 22</w:t>
-      </w:r>
-    </w:p>
-    <w:p>
-      <w:pPr>
-        <w:pStyle w:val="Sansinterligne"/>
-        <w:rPr>
-          <w:lang w:val="en-US"/>
-        </w:rPr>
-      </w:pPr>
-      <w:r>
-        <w:rPr>
-          <w:lang w:val="en-US"/>
-        </w:rPr>
-        <w:t xml:space="preserve">    </w:t>
-      </w:r>
-      <w:proofErr w:type="gramStart"/>
-      <w:r>
-        <w:rPr>
-          <w:lang w:val="en-US"/>
-        </w:rPr>
-        <w:t>labeled :</w:t>
-      </w:r>
-      <w:proofErr w:type="gramEnd"/>
-      <w:r>
-        <w:rPr>
-          <w:lang w:val="en-US"/>
-        </w:rPr>
-        <w:t xml:space="preserve"> 58 / 401</w:t>
-      </w:r>
-    </w:p>
-    <w:p>
-      <w:pPr>
-        <w:pStyle w:val="Sansinterligne"/>
-        <w:rPr>
-          <w:lang w:val="en-US"/>
-        </w:rPr>
-      </w:pPr>
-    </w:p>
-    <w:p>
-      <w:pPr>
-        <w:pStyle w:val="Sansinterligne"/>
-        <w:rPr>
-          <w:lang w:val="en-US"/>
-        </w:rPr>
-      </w:pPr>
-      <w:r>
-        <w:rPr>
-          <w:lang w:val="en-US"/>
-        </w:rPr>
-        <w:t xml:space="preserve">- yaleB21 </w:t>
-      </w:r>
-      <w:proofErr w:type="spellStart"/>
-      <w:proofErr w:type="gramStart"/>
-      <w:r>
-        <w:rPr>
-          <w:lang w:val="en-US"/>
-        </w:rPr>
-        <w:t>yaleB21</w:t>
-      </w:r>
-      <w:proofErr w:type="spellEnd"/>
-      <w:r>
-        <w:rPr>
-          <w:lang w:val="en-US"/>
-        </w:rPr>
-        <w:t xml:space="preserve"> :</w:t>
-      </w:r>
-      <w:proofErr w:type="gramEnd"/>
-    </w:p>
-    <w:p>
-      <w:pPr>
-        <w:pStyle w:val="Sansinterligne"/>
-        <w:rPr>
-          <w:lang w:val="en-US"/>
-        </w:rPr>
-      </w:pPr>
-      <w:r>
-        <w:rPr>
-          <w:lang w:val="en-US"/>
-        </w:rPr>
-        <w:t xml:space="preserve">    </w:t>
-      </w:r>
-      <w:proofErr w:type="gramStart"/>
-      <w:r>
-        <w:rPr>
-          <w:lang w:val="en-US"/>
-        </w:rPr>
-        <w:t>unlabeled :</w:t>
-      </w:r>
-      <w:proofErr w:type="gramEnd"/>
-      <w:r>
-        <w:rPr>
-          <w:lang w:val="en-US"/>
-        </w:rPr>
-        <w:t xml:space="preserve"> 4 / 24</w:t>
-      </w:r>
-    </w:p>
-    <w:p>
-      <w:pPr>
-        <w:pStyle w:val="Sansinterligne"/>
-        <w:rPr>
-          <w:lang w:val="en-US"/>
-        </w:rPr>
-      </w:pPr>
-      <w:r>
-        <w:rPr>
-          <w:lang w:val="en-US"/>
-        </w:rPr>
-        <w:t xml:space="preserve">    </w:t>
-      </w:r>
-      <w:proofErr w:type="gramStart"/>
-      <w:r>
-        <w:rPr>
-          <w:lang w:val="en-US"/>
-        </w:rPr>
-        <w:t>labeled :</w:t>
-      </w:r>
-      <w:proofErr w:type="gramEnd"/>
-      <w:r>
-        <w:rPr>
-          <w:lang w:val="en-US"/>
-        </w:rPr>
-        <w:t xml:space="preserve"> 76 / 394</w:t>
-      </w:r>
-    </w:p>
-    <w:p>
-      <w:pPr>
-        <w:pStyle w:val="Sansinterligne"/>
-        <w:rPr>
-          <w:lang w:val="en-US"/>
-        </w:rPr>
-      </w:pPr>
-    </w:p>
-    <w:p>
-      <w:pPr>
-        <w:pStyle w:val="Sansinterligne"/>
-        <w:rPr>
-          <w:lang w:val="en-US"/>
-        </w:rPr>
-      </w:pPr>
-      <w:r>
-        <w:rPr>
-          <w:lang w:val="en-US"/>
-        </w:rPr>
-        <w:t xml:space="preserve">- yaleB22 </w:t>
-      </w:r>
-      <w:proofErr w:type="spellStart"/>
-      <w:proofErr w:type="gramStart"/>
-      <w:r>
-        <w:rPr>
-          <w:lang w:val="en-US"/>
-        </w:rPr>
-        <w:t>yaleB22</w:t>
-      </w:r>
-      <w:proofErr w:type="spellEnd"/>
-      <w:r>
-        <w:rPr>
-          <w:lang w:val="en-US"/>
-        </w:rPr>
-        <w:t xml:space="preserve"> :</w:t>
-      </w:r>
-      <w:proofErr w:type="gramEnd"/>
-    </w:p>
-    <w:p>
-      <w:pPr>
-        <w:pStyle w:val="Sansinterligne"/>
-        <w:rPr>
-          <w:lang w:val="en-US"/>
-        </w:rPr>
-      </w:pPr>
-      <w:r>
-        <w:rPr>
-          <w:lang w:val="en-US"/>
-        </w:rPr>
-        <w:t xml:space="preserve">    </w:t>
-      </w:r>
-      <w:proofErr w:type="gramStart"/>
-      <w:r>
-        <w:rPr>
-          <w:lang w:val="en-US"/>
-        </w:rPr>
-        <w:t>unlabeled :</w:t>
-      </w:r>
-      <w:proofErr w:type="gramEnd"/>
-      <w:r>
-        <w:rPr>
-          <w:lang w:val="en-US"/>
-        </w:rPr>
-        <w:t xml:space="preserve"> 0 / 6</w:t>
-      </w:r>
-    </w:p>
-    <w:p>
-      <w:pPr>
-        <w:pStyle w:val="Sansinterligne"/>
-        <w:rPr>
-          <w:lang w:val="en-US"/>
-        </w:rPr>
-      </w:pPr>
-      <w:r>
-        <w:rPr>
-          <w:lang w:val="en-US"/>
-        </w:rPr>
-        <w:t xml:space="preserve">    </w:t>
-      </w:r>
-      <w:proofErr w:type="gramStart"/>
-      <w:r>
-        <w:rPr>
-          <w:lang w:val="en-US"/>
-        </w:rPr>
-        <w:t>labeled :</w:t>
-      </w:r>
-      <w:proofErr w:type="gramEnd"/>
-      <w:r>
-        <w:rPr>
-          <w:lang w:val="en-US"/>
-        </w:rPr>
-        <w:t xml:space="preserve"> 1 / 119</w:t>
-      </w:r>
-    </w:p>
-    <w:p>
-      <w:pPr>
-        <w:pStyle w:val="Sansinterligne"/>
-        <w:rPr>
-          <w:lang w:val="en-US"/>
-        </w:rPr>
-      </w:pPr>
-    </w:p>
-    <w:p>
-      <w:pPr>
-        <w:rPr>
-          <w:lang w:val="en-US"/>
-        </w:rPr>
-      </w:pPr>
-      <w:proofErr w:type="gramStart"/>
-      <w:r>
-        <w:rPr>
-          <w:lang w:val="en-US"/>
-        </w:rPr>
-        <w:t>PCA :</w:t>
-      </w:r>
-      <w:proofErr w:type="gramEnd"/>
-      <w:r>
-        <w:rPr>
-          <w:lang w:val="en-US"/>
-        </w:rPr>
-        <w:t xml:space="preserve"> 60 ; f-selection : 60 ; completed : YES ; cross-valid : </w:t>
-      </w:r>
-      <w:r>
-        <w:rPr>
-          <w:lang w:val="en-US"/>
-        </w:rPr>
-        <w:t>YES-3</w:t>
-      </w:r>
-    </w:p>
-    <w:p>
-      <w:pPr>
-        <w:pStyle w:val="Sansinterligne"/>
-        <w:rPr>
-          <w:lang w:val="en-US"/>
-        </w:rPr>
-      </w:pPr>
-      <w:proofErr w:type="spellStart"/>
-      <w:proofErr w:type="gramStart"/>
-      <w:r>
-        <w:rPr>
-          <w:lang w:val="en-US"/>
-        </w:rPr>
-        <w:t>Resultats</w:t>
-      </w:r>
-      <w:proofErr w:type="spellEnd"/>
-      <w:r>
-        <w:rPr>
-          <w:lang w:val="en-US"/>
-        </w:rPr>
-        <w:t xml:space="preserve"> :</w:t>
-      </w:r>
-      <w:proofErr w:type="gramEnd"/>
-    </w:p>
-    <w:p>
-      <w:pPr>
-        <w:pStyle w:val="Sansinterligne"/>
-        <w:rPr>
-          <w:lang w:val="en-US"/>
-        </w:rPr>
-      </w:pPr>
-      <w:r>
-        <w:rPr>
-          <w:lang w:val="en-US"/>
-        </w:rPr>
-        <w:t xml:space="preserve">- yaleB20 </w:t>
-      </w:r>
-      <w:proofErr w:type="spellStart"/>
-      <w:proofErr w:type="gramStart"/>
-      <w:r>
-        <w:rPr>
-          <w:lang w:val="en-US"/>
-        </w:rPr>
-        <w:t>yaleB20</w:t>
-      </w:r>
-      <w:proofErr w:type="spellEnd"/>
-      <w:r>
-        <w:rPr>
-          <w:lang w:val="en-US"/>
-        </w:rPr>
-        <w:t xml:space="preserve"> :</w:t>
-      </w:r>
-      <w:proofErr w:type="gramEnd"/>
-    </w:p>
-    <w:p>
-      <w:pPr>
-        <w:pStyle w:val="Sansinterligne"/>
-        <w:rPr>
-          <w:lang w:val="en-US"/>
-        </w:rPr>
-      </w:pPr>
-      <w:r>
-        <w:rPr>
-          <w:lang w:val="en-US"/>
-        </w:rPr>
-        <w:t xml:space="preserve">    </w:t>
-      </w:r>
-      <w:proofErr w:type="gramStart"/>
-      <w:r>
-        <w:rPr>
-          <w:lang w:val="en-US"/>
-        </w:rPr>
-        <w:t>unlabeled :</w:t>
-      </w:r>
-      <w:proofErr w:type="gramEnd"/>
-      <w:r>
-        <w:rPr>
-          <w:lang w:val="en-US"/>
-        </w:rPr>
-        <w:t xml:space="preserve"> 10 / 22</w:t>
-      </w:r>
-    </w:p>
-    <w:p>
-      <w:pPr>
-        <w:pStyle w:val="Sansinterligne"/>
-        <w:rPr>
-          <w:lang w:val="en-US"/>
-        </w:rPr>
-      </w:pPr>
-      <w:r>
-        <w:rPr>
-          <w:lang w:val="en-US"/>
-        </w:rPr>
-        <w:t xml:space="preserve">    </w:t>
-      </w:r>
-      <w:proofErr w:type="gramStart"/>
-      <w:r>
-        <w:rPr>
-          <w:lang w:val="en-US"/>
-        </w:rPr>
-        <w:t>labeled :</w:t>
-      </w:r>
-      <w:proofErr w:type="gramEnd"/>
-      <w:r>
-        <w:rPr>
-          <w:lang w:val="en-US"/>
-        </w:rPr>
-        <w:t xml:space="preserve"> 131 / 401</w:t>
-      </w:r>
-    </w:p>
-    <w:p>
-      <w:pPr>
-        <w:pStyle w:val="Sansinterligne"/>
-        <w:rPr>
-          <w:lang w:val="en-US"/>
-        </w:rPr>
-      </w:pPr>
-    </w:p>
-    <w:p>
-      <w:pPr>
-        <w:pStyle w:val="Sansinterligne"/>
-        <w:rPr>
-          <w:lang w:val="en-US"/>
-        </w:rPr>
-      </w:pPr>
-      <w:r>
-        <w:rPr>
-          <w:lang w:val="en-US"/>
-        </w:rPr>
-        <w:t xml:space="preserve">- yaleB21 </w:t>
-      </w:r>
-      <w:proofErr w:type="spellStart"/>
-      <w:proofErr w:type="gramStart"/>
-      <w:r>
-        <w:rPr>
-          <w:lang w:val="en-US"/>
-        </w:rPr>
-        <w:t>yaleB21</w:t>
-      </w:r>
-      <w:proofErr w:type="spellEnd"/>
-      <w:r>
-        <w:rPr>
-          <w:lang w:val="en-US"/>
-        </w:rPr>
-        <w:t xml:space="preserve"> :</w:t>
-      </w:r>
-      <w:proofErr w:type="gramEnd"/>
-    </w:p>
-    <w:p>
-      <w:pPr>
-        <w:pStyle w:val="Sansinterligne"/>
-        <w:rPr>
-          <w:lang w:val="en-US"/>
-        </w:rPr>
-      </w:pPr>
-      <w:r>
-        <w:rPr>
-          <w:lang w:val="en-US"/>
-        </w:rPr>
-        <w:t xml:space="preserve">    </w:t>
-      </w:r>
-      <w:proofErr w:type="gramStart"/>
-      <w:r>
-        <w:rPr>
-          <w:lang w:val="en-US"/>
-        </w:rPr>
-        <w:t>unlabeled :</w:t>
-      </w:r>
-      <w:proofErr w:type="gramEnd"/>
-      <w:r>
-        <w:rPr>
-          <w:lang w:val="en-US"/>
-        </w:rPr>
-        <w:t xml:space="preserve"> 4 / 24</w:t>
-      </w:r>
-    </w:p>
-    <w:p>
-      <w:pPr>
-        <w:pStyle w:val="Sansinterligne"/>
-        <w:rPr>
-          <w:lang w:val="en-US"/>
-        </w:rPr>
-      </w:pPr>
-      <w:r>
-        <w:rPr>
-          <w:lang w:val="en-US"/>
-        </w:rPr>
-        <w:t xml:space="preserve">    </w:t>
-      </w:r>
-      <w:proofErr w:type="gramStart"/>
-      <w:r>
-        <w:rPr>
-          <w:lang w:val="en-US"/>
-        </w:rPr>
-        <w:t>labeled :</w:t>
-      </w:r>
-      <w:proofErr w:type="gramEnd"/>
-      <w:r>
-        <w:rPr>
-          <w:lang w:val="en-US"/>
-        </w:rPr>
-        <w:t xml:space="preserve"> 62 / 394</w:t>
-      </w:r>
-    </w:p>
-    <w:p>
-      <w:pPr>
-        <w:pStyle w:val="Sansinterligne"/>
-        <w:rPr>
-          <w:lang w:val="en-US"/>
-        </w:rPr>
-      </w:pPr>
-    </w:p>
-    <w:p>
-      <w:pPr>
-        <w:pStyle w:val="Sansinterligne"/>
-        <w:rPr>
-          <w:lang w:val="en-US"/>
-        </w:rPr>
-      </w:pPr>
-      <w:r>
-        <w:rPr>
-          <w:lang w:val="en-US"/>
-        </w:rPr>
-        <w:t xml:space="preserve">- yaleB22 </w:t>
-      </w:r>
-      <w:proofErr w:type="spellStart"/>
-      <w:proofErr w:type="gramStart"/>
-      <w:r>
-        <w:rPr>
-          <w:lang w:val="en-US"/>
-        </w:rPr>
-        <w:t>yaleB22</w:t>
-      </w:r>
-      <w:proofErr w:type="spellEnd"/>
-      <w:r>
-        <w:rPr>
-          <w:lang w:val="en-US"/>
-        </w:rPr>
-        <w:t xml:space="preserve"> :</w:t>
-      </w:r>
-      <w:proofErr w:type="gramEnd"/>
-    </w:p>
-    <w:p>
-      <w:pPr>
-        <w:pStyle w:val="Sansinterligne"/>
-        <w:rPr>
-          <w:lang w:val="en-US"/>
-        </w:rPr>
-      </w:pPr>
-      <w:r>
-        <w:rPr>
-          <w:lang w:val="en-US"/>
-        </w:rPr>
-        <w:t xml:space="preserve">    </w:t>
-      </w:r>
-      <w:proofErr w:type="gramStart"/>
-      <w:r>
-        <w:rPr>
-          <w:lang w:val="en-US"/>
-        </w:rPr>
-        <w:t>unlabeled :</w:t>
-      </w:r>
-      <w:proofErr w:type="gramEnd"/>
-      <w:r>
-        <w:rPr>
-          <w:lang w:val="en-US"/>
-        </w:rPr>
-        <w:t xml:space="preserve"> 0 / 6</w:t>
-      </w:r>
-    </w:p>
-    <w:p>
-      <w:pPr>
-        <w:pStyle w:val="Sansinterligne"/>
-        <w:rPr>
-          <w:lang w:val="en-US"/>
-        </w:rPr>
-      </w:pPr>
-      <w:r>
-        <w:rPr>
-          <w:lang w:val="en-US"/>
-        </w:rPr>
-        <w:t xml:space="preserve">    </w:t>
-      </w:r>
-      <w:proofErr w:type="gramStart"/>
-      <w:r>
-        <w:rPr>
-          <w:lang w:val="en-US"/>
-        </w:rPr>
-        <w:t>labeled :</w:t>
-      </w:r>
-      <w:proofErr w:type="gramEnd"/>
-      <w:r>
-        <w:rPr>
-          <w:lang w:val="en-US"/>
-        </w:rPr>
-        <w:t xml:space="preserve"> 2 / 119</w:t>
+        <w:t xml:space="preserve"> 443 / 529</w:t>
       </w:r>
       <w:bookmarkStart w:id="0" w:name="_GoBack"/>
       <w:bookmarkEnd w:id="0"/>
@@ -3044,6 +234,90 @@
           <w:lang w:val="en-US"/>
         </w:rPr>
       </w:pPr>
+      <w:r>
+        <w:rPr>
+          <w:lang w:val="en-US"/>
+        </w:rPr>
+        <w:t xml:space="preserve">- </w:t>
+      </w:r>
+      <w:proofErr w:type="gramStart"/>
+      <w:r>
+        <w:rPr>
+          <w:lang w:val="en-US"/>
+        </w:rPr>
+        <w:t>yaleB22 :</w:t>
+      </w:r>
+      <w:proofErr w:type="gramEnd"/>
+    </w:p>
+    <w:p>
+      <w:pPr>
+        <w:pStyle w:val="Sansinterligne"/>
+        <w:rPr>
+          <w:lang w:val="en-US"/>
+        </w:rPr>
+      </w:pPr>
+      <w:r>
+        <w:rPr>
+          <w:lang w:val="en-US"/>
+        </w:rPr>
+        <w:t xml:space="preserve">    </w:t>
+      </w:r>
+      <w:proofErr w:type="gramStart"/>
+      <w:r>
+        <w:rPr>
+          <w:lang w:val="en-US"/>
+        </w:rPr>
+        <w:t>unlabeled :</w:t>
+      </w:r>
+      <w:proofErr w:type="gramEnd"/>
+      <w:r>
+        <w:rPr>
+          <w:lang w:val="en-US"/>
+        </w:rPr>
+        <w:t xml:space="preserve"> 10 / 29</w:t>
+      </w:r>
+    </w:p>
+    <w:p>
+      <w:pPr>
+        <w:pStyle w:val="Sansinterligne"/>
+        <w:rPr>
+          <w:lang w:val="en-US"/>
+        </w:rPr>
+      </w:pPr>
+      <w:r>
+        <w:rPr>
+          <w:lang w:val="en-US"/>
+        </w:rPr>
+        <w:t xml:space="preserve">    </w:t>
+      </w:r>
+      <w:proofErr w:type="gramStart"/>
+      <w:r>
+        <w:rPr>
+          <w:lang w:val="en-US"/>
+        </w:rPr>
+        <w:t>labeled :</w:t>
+      </w:r>
+      <w:proofErr w:type="gramEnd"/>
+      <w:r>
+        <w:rPr>
+          <w:lang w:val="en-US"/>
+        </w:rPr>
+        <w:t xml:space="preserve"> 162 / 535</w:t>
+      </w:r>
+    </w:p>
+    <w:p>
+      <w:pPr>
+        <w:rPr>
+          <w:lang w:val="en-US"/>
+        </w:rPr>
+      </w:pPr>
+    </w:p>
+    <w:p>
+      <w:pPr>
+        <w:rPr>
+          <w:lang w:val="en-US"/>
+        </w:rPr>
+      </w:pPr>
     </w:p>
     <w:p>
       <w:pPr>
@@ -3063,13 +337,7 @@
         <w:rPr>
           <w:lang w:val="en-US"/>
         </w:rPr>
-        <w:t xml:space="preserve"> 60 ; f-selection : 60 ; completed : No ; cross-valid : </w:t>
-      </w:r>
-      <w:r>
-        <w:rPr>
-          <w:lang w:val="en-US"/>
-        </w:rPr>
-        <w:t>YES-6</w:t>
+        <w:t xml:space="preserve"> 128 ; f-selection : NO ; completed : No ; cross-valid : NO</w:t>
       </w:r>
     </w:p>
     <w:p>
@@ -3151,7 +419,7 @@
         <w:rPr>
           <w:lang w:val="en-US"/>
         </w:rPr>
-        <w:t xml:space="preserve"> 5 / 22</w:t>
+        <w:t xml:space="preserve"> 4 / 22</w:t>
       </w:r>
     </w:p>
     <w:p>
@@ -3179,7 +447,7 @@
         <w:rPr>
           <w:lang w:val="en-US"/>
         </w:rPr>
-        <w:t xml:space="preserve"> 58 / 401</w:t>
+        <w:t xml:space="preserve"> 102 / 401</w:t>
       </w:r>
     </w:p>
     <w:p>
@@ -3245,6 +513,332 @@
         <w:rPr>
           <w:lang w:val="en-US"/>
         </w:rPr>
+        <w:t xml:space="preserve"> 3 / 24</w:t>
+      </w:r>
+    </w:p>
+    <w:p>
+      <w:pPr>
+        <w:pStyle w:val="Sansinterligne"/>
+        <w:rPr>
+          <w:lang w:val="en-US"/>
+        </w:rPr>
+      </w:pPr>
+      <w:r>
+        <w:rPr>
+          <w:lang w:val="en-US"/>
+        </w:rPr>
+        <w:t xml:space="preserve">    </w:t>
+      </w:r>
+      <w:proofErr w:type="gramStart"/>
+      <w:r>
+        <w:rPr>
+          <w:lang w:val="en-US"/>
+        </w:rPr>
+        <w:t>labeled :</w:t>
+      </w:r>
+      <w:proofErr w:type="gramEnd"/>
+      <w:r>
+        <w:rPr>
+          <w:lang w:val="en-US"/>
+        </w:rPr>
+        <w:t xml:space="preserve"> 44 / 394</w:t>
+      </w:r>
+    </w:p>
+    <w:p>
+      <w:pPr>
+        <w:pStyle w:val="Sansinterligne"/>
+        <w:rPr>
+          <w:lang w:val="en-US"/>
+        </w:rPr>
+      </w:pPr>
+    </w:p>
+    <w:p>
+      <w:pPr>
+        <w:pStyle w:val="Sansinterligne"/>
+        <w:rPr>
+          <w:lang w:val="en-US"/>
+        </w:rPr>
+      </w:pPr>
+      <w:r>
+        <w:rPr>
+          <w:lang w:val="en-US"/>
+        </w:rPr>
+        <w:t xml:space="preserve">- yaleB22 </w:t>
+      </w:r>
+      <w:proofErr w:type="spellStart"/>
+      <w:proofErr w:type="gramStart"/>
+      <w:r>
+        <w:rPr>
+          <w:lang w:val="en-US"/>
+        </w:rPr>
+        <w:t>yaleB22</w:t>
+      </w:r>
+      <w:proofErr w:type="spellEnd"/>
+      <w:r>
+        <w:rPr>
+          <w:lang w:val="en-US"/>
+        </w:rPr>
+        <w:t xml:space="preserve"> :</w:t>
+      </w:r>
+      <w:proofErr w:type="gramEnd"/>
+    </w:p>
+    <w:p>
+      <w:pPr>
+        <w:pStyle w:val="Sansinterligne"/>
+        <w:rPr>
+          <w:lang w:val="en-US"/>
+        </w:rPr>
+      </w:pPr>
+      <w:r>
+        <w:rPr>
+          <w:lang w:val="en-US"/>
+        </w:rPr>
+        <w:t xml:space="preserve">    </w:t>
+      </w:r>
+      <w:proofErr w:type="gramStart"/>
+      <w:r>
+        <w:rPr>
+          <w:lang w:val="en-US"/>
+        </w:rPr>
+        <w:t>unlabeled :</w:t>
+      </w:r>
+      <w:proofErr w:type="gramEnd"/>
+      <w:r>
+        <w:rPr>
+          <w:lang w:val="en-US"/>
+        </w:rPr>
+        <w:t xml:space="preserve"> 0 / 6</w:t>
+      </w:r>
+    </w:p>
+    <w:p>
+      <w:pPr>
+        <w:pStyle w:val="Sansinterligne"/>
+        <w:rPr>
+          <w:lang w:val="en-US"/>
+        </w:rPr>
+      </w:pPr>
+      <w:r>
+        <w:rPr>
+          <w:lang w:val="en-US"/>
+        </w:rPr>
+        <w:t xml:space="preserve">    </w:t>
+      </w:r>
+      <w:proofErr w:type="gramStart"/>
+      <w:r>
+        <w:rPr>
+          <w:lang w:val="en-US"/>
+        </w:rPr>
+        <w:t>labeled :</w:t>
+      </w:r>
+      <w:proofErr w:type="gramEnd"/>
+      <w:r>
+        <w:rPr>
+          <w:lang w:val="en-US"/>
+        </w:rPr>
+        <w:t xml:space="preserve"> 0 / 119</w:t>
+      </w:r>
+    </w:p>
+    <w:p>
+      <w:pPr>
+        <w:rPr>
+          <w:lang w:val="en-US"/>
+        </w:rPr>
+      </w:pPr>
+    </w:p>
+    <w:p>
+      <w:pPr>
+        <w:rPr>
+          <w:lang w:val="en-US"/>
+        </w:rPr>
+      </w:pPr>
+      <w:proofErr w:type="gramStart"/>
+      <w:r>
+        <w:rPr>
+          <w:lang w:val="en-US"/>
+        </w:rPr>
+        <w:t>PCA :</w:t>
+      </w:r>
+      <w:proofErr w:type="gramEnd"/>
+      <w:r>
+        <w:rPr>
+          <w:lang w:val="en-US"/>
+        </w:rPr>
+        <w:t xml:space="preserve"> 128 ; f-selection : NO ; completed : YES ; cross-valid : NO</w:t>
+      </w:r>
+    </w:p>
+    <w:p>
+      <w:pPr>
+        <w:pStyle w:val="Sansinterligne"/>
+        <w:rPr>
+          <w:lang w:val="en-US"/>
+        </w:rPr>
+      </w:pPr>
+      <w:proofErr w:type="spellStart"/>
+      <w:proofErr w:type="gramStart"/>
+      <w:r>
+        <w:rPr>
+          <w:lang w:val="en-US"/>
+        </w:rPr>
+        <w:t>Resultats</w:t>
+      </w:r>
+      <w:proofErr w:type="spellEnd"/>
+      <w:r>
+        <w:rPr>
+          <w:lang w:val="en-US"/>
+        </w:rPr>
+        <w:t xml:space="preserve"> :</w:t>
+      </w:r>
+      <w:proofErr w:type="gramEnd"/>
+    </w:p>
+    <w:p>
+      <w:pPr>
+        <w:pStyle w:val="Sansinterligne"/>
+        <w:rPr>
+          <w:lang w:val="en-US"/>
+        </w:rPr>
+      </w:pPr>
+      <w:r>
+        <w:rPr>
+          <w:lang w:val="en-US"/>
+        </w:rPr>
+        <w:t xml:space="preserve">- yaleB20 </w:t>
+      </w:r>
+      <w:proofErr w:type="spellStart"/>
+      <w:proofErr w:type="gramStart"/>
+      <w:r>
+        <w:rPr>
+          <w:lang w:val="en-US"/>
+        </w:rPr>
+        <w:t>yaleB20</w:t>
+      </w:r>
+      <w:proofErr w:type="spellEnd"/>
+      <w:r>
+        <w:rPr>
+          <w:lang w:val="en-US"/>
+        </w:rPr>
+        <w:t xml:space="preserve"> :</w:t>
+      </w:r>
+      <w:proofErr w:type="gramEnd"/>
+    </w:p>
+    <w:p>
+      <w:pPr>
+        <w:pStyle w:val="Sansinterligne"/>
+        <w:rPr>
+          <w:lang w:val="en-US"/>
+        </w:rPr>
+      </w:pPr>
+      <w:r>
+        <w:rPr>
+          <w:lang w:val="en-US"/>
+        </w:rPr>
+        <w:t xml:space="preserve">    </w:t>
+      </w:r>
+      <w:proofErr w:type="gramStart"/>
+      <w:r>
+        <w:rPr>
+          <w:lang w:val="en-US"/>
+        </w:rPr>
+        <w:t>unlabeled :</w:t>
+      </w:r>
+      <w:proofErr w:type="gramEnd"/>
+      <w:r>
+        <w:rPr>
+          <w:lang w:val="en-US"/>
+        </w:rPr>
+        <w:t xml:space="preserve"> 1 / 22</w:t>
+      </w:r>
+    </w:p>
+    <w:p>
+      <w:pPr>
+        <w:pStyle w:val="Sansinterligne"/>
+        <w:rPr>
+          <w:lang w:val="en-US"/>
+        </w:rPr>
+      </w:pPr>
+      <w:r>
+        <w:rPr>
+          <w:lang w:val="en-US"/>
+        </w:rPr>
+        <w:t xml:space="preserve">    </w:t>
+      </w:r>
+      <w:proofErr w:type="gramStart"/>
+      <w:r>
+        <w:rPr>
+          <w:lang w:val="en-US"/>
+        </w:rPr>
+        <w:t>labeled :</w:t>
+      </w:r>
+      <w:proofErr w:type="gramEnd"/>
+      <w:r>
+        <w:rPr>
+          <w:lang w:val="en-US"/>
+        </w:rPr>
+        <w:t xml:space="preserve"> 28 / 401</w:t>
+      </w:r>
+    </w:p>
+    <w:p>
+      <w:pPr>
+        <w:pStyle w:val="Sansinterligne"/>
+        <w:rPr>
+          <w:lang w:val="en-US"/>
+        </w:rPr>
+      </w:pPr>
+    </w:p>
+    <w:p>
+      <w:pPr>
+        <w:pStyle w:val="Sansinterligne"/>
+        <w:rPr>
+          <w:lang w:val="en-US"/>
+        </w:rPr>
+      </w:pPr>
+      <w:r>
+        <w:rPr>
+          <w:lang w:val="en-US"/>
+        </w:rPr>
+        <w:t xml:space="preserve">- yaleB21 </w:t>
+      </w:r>
+      <w:proofErr w:type="spellStart"/>
+      <w:proofErr w:type="gramStart"/>
+      <w:r>
+        <w:rPr>
+          <w:lang w:val="en-US"/>
+        </w:rPr>
+        <w:t>yaleB21</w:t>
+      </w:r>
+      <w:proofErr w:type="spellEnd"/>
+      <w:r>
+        <w:rPr>
+          <w:lang w:val="en-US"/>
+        </w:rPr>
+        <w:t xml:space="preserve"> :</w:t>
+      </w:r>
+      <w:proofErr w:type="gramEnd"/>
+    </w:p>
+    <w:p>
+      <w:pPr>
+        <w:pStyle w:val="Sansinterligne"/>
+        <w:rPr>
+          <w:lang w:val="en-US"/>
+        </w:rPr>
+      </w:pPr>
+      <w:r>
+        <w:rPr>
+          <w:lang w:val="en-US"/>
+        </w:rPr>
+        <w:t xml:space="preserve">    </w:t>
+      </w:r>
+      <w:proofErr w:type="gramStart"/>
+      <w:r>
+        <w:rPr>
+          <w:lang w:val="en-US"/>
+        </w:rPr>
+        <w:t>unlabeled :</w:t>
+      </w:r>
+      <w:proofErr w:type="gramEnd"/>
+      <w:r>
+        <w:rPr>
+          <w:lang w:val="en-US"/>
+        </w:rPr>
         <w:t xml:space="preserve"> 4 / 24</w:t>
       </w:r>
     </w:p>
@@ -3273,7 +867,7 @@
         <w:rPr>
           <w:lang w:val="en-US"/>
         </w:rPr>
-        <w:t xml:space="preserve"> 76 / 394</w:t>
+        <w:t xml:space="preserve"> 36 / 394</w:t>
       </w:r>
     </w:p>
     <w:p>
@@ -3367,20 +961,11 @@
         <w:rPr>
           <w:lang w:val="en-US"/>
         </w:rPr>
-        <w:t xml:space="preserve"> 1 / 119</w:t>
-      </w:r>
-    </w:p>
-    <w:p>
-      <w:pPr>
-        <w:pStyle w:val="Sansinterligne"/>
-        <w:rPr>
-          <w:lang w:val="en-US"/>
-        </w:rPr>
-      </w:pPr>
-    </w:p>
-    <w:p>
-      <w:pPr>
-        <w:pStyle w:val="Sansinterligne"/>
+        <w:t xml:space="preserve"> 0 / 119</w:t>
+      </w:r>
+    </w:p>
+    <w:p>
+      <w:pPr>
         <w:rPr>
           <w:lang w:val="en-US"/>
         </w:rPr>
@@ -3404,19 +989,7 @@
         <w:rPr>
           <w:lang w:val="en-US"/>
         </w:rPr>
-        <w:t xml:space="preserve"> 60 ; f-selection : </w:t>
-      </w:r>
-      <w:r>
-        <w:rPr>
-          <w:lang w:val="en-US"/>
-        </w:rPr>
-        <w:t>NO</w:t>
-      </w:r>
-      <w:r>
-        <w:rPr>
-          <w:lang w:val="en-US"/>
-        </w:rPr>
-        <w:t xml:space="preserve"> ; completed : No ; cross-valid : NO</w:t>
+        <w:t xml:space="preserve"> 128 ; f-selection : NO ; completed : No ; cross-valid : YES – 3 (idem cross-valid = 6)</w:t>
       </w:r>
     </w:p>
     <w:p>
@@ -3499,6 +1072,1648 @@
         <w:rPr>
           <w:lang w:val="en-US"/>
         </w:rPr>
+        <w:t xml:space="preserve"> 3 / 22</w:t>
+      </w:r>
+    </w:p>
+    <w:p>
+      <w:pPr>
+        <w:pStyle w:val="Sansinterligne"/>
+        <w:rPr>
+          <w:lang w:val="en-US"/>
+        </w:rPr>
+      </w:pPr>
+      <w:r>
+        <w:rPr>
+          <w:lang w:val="en-US"/>
+        </w:rPr>
+        <w:t xml:space="preserve">    </w:t>
+      </w:r>
+      <w:proofErr w:type="gramStart"/>
+      <w:r>
+        <w:rPr>
+          <w:lang w:val="en-US"/>
+        </w:rPr>
+        <w:t>labeled :</w:t>
+      </w:r>
+      <w:proofErr w:type="gramEnd"/>
+      <w:r>
+        <w:rPr>
+          <w:lang w:val="en-US"/>
+        </w:rPr>
+        <w:t xml:space="preserve"> 66 / 401</w:t>
+      </w:r>
+    </w:p>
+    <w:p>
+      <w:pPr>
+        <w:pStyle w:val="Sansinterligne"/>
+        <w:rPr>
+          <w:lang w:val="en-US"/>
+        </w:rPr>
+      </w:pPr>
+    </w:p>
+    <w:p>
+      <w:pPr>
+        <w:pStyle w:val="Sansinterligne"/>
+        <w:rPr>
+          <w:lang w:val="en-US"/>
+        </w:rPr>
+      </w:pPr>
+      <w:r>
+        <w:rPr>
+          <w:lang w:val="en-US"/>
+        </w:rPr>
+        <w:t xml:space="preserve">- yaleB21 </w:t>
+      </w:r>
+      <w:proofErr w:type="spellStart"/>
+      <w:proofErr w:type="gramStart"/>
+      <w:r>
+        <w:rPr>
+          <w:lang w:val="en-US"/>
+        </w:rPr>
+        <w:t>yaleB21</w:t>
+      </w:r>
+      <w:proofErr w:type="spellEnd"/>
+      <w:r>
+        <w:rPr>
+          <w:lang w:val="en-US"/>
+        </w:rPr>
+        <w:t xml:space="preserve"> :</w:t>
+      </w:r>
+      <w:proofErr w:type="gramEnd"/>
+    </w:p>
+    <w:p>
+      <w:pPr>
+        <w:pStyle w:val="Sansinterligne"/>
+        <w:rPr>
+          <w:lang w:val="en-US"/>
+        </w:rPr>
+      </w:pPr>
+      <w:r>
+        <w:rPr>
+          <w:lang w:val="en-US"/>
+        </w:rPr>
+        <w:t xml:space="preserve">    </w:t>
+      </w:r>
+      <w:proofErr w:type="gramStart"/>
+      <w:r>
+        <w:rPr>
+          <w:lang w:val="en-US"/>
+        </w:rPr>
+        <w:t>unlabeled :</w:t>
+      </w:r>
+      <w:proofErr w:type="gramEnd"/>
+      <w:r>
+        <w:rPr>
+          <w:lang w:val="en-US"/>
+        </w:rPr>
+        <w:t xml:space="preserve"> 3 / 24</w:t>
+      </w:r>
+    </w:p>
+    <w:p>
+      <w:pPr>
+        <w:pStyle w:val="Sansinterligne"/>
+        <w:rPr>
+          <w:lang w:val="en-US"/>
+        </w:rPr>
+      </w:pPr>
+      <w:r>
+        <w:rPr>
+          <w:lang w:val="en-US"/>
+        </w:rPr>
+        <w:t xml:space="preserve">    </w:t>
+      </w:r>
+      <w:proofErr w:type="gramStart"/>
+      <w:r>
+        <w:rPr>
+          <w:lang w:val="en-US"/>
+        </w:rPr>
+        <w:t>labeled :</w:t>
+      </w:r>
+      <w:proofErr w:type="gramEnd"/>
+      <w:r>
+        <w:rPr>
+          <w:lang w:val="en-US"/>
+        </w:rPr>
+        <w:t xml:space="preserve"> 32 / 394</w:t>
+      </w:r>
+    </w:p>
+    <w:p>
+      <w:pPr>
+        <w:pStyle w:val="Sansinterligne"/>
+        <w:rPr>
+          <w:lang w:val="en-US"/>
+        </w:rPr>
+      </w:pPr>
+    </w:p>
+    <w:p>
+      <w:pPr>
+        <w:pStyle w:val="Sansinterligne"/>
+        <w:rPr>
+          <w:lang w:val="en-US"/>
+        </w:rPr>
+      </w:pPr>
+      <w:r>
+        <w:rPr>
+          <w:lang w:val="en-US"/>
+        </w:rPr>
+        <w:t xml:space="preserve">- yaleB22 </w:t>
+      </w:r>
+      <w:proofErr w:type="spellStart"/>
+      <w:proofErr w:type="gramStart"/>
+      <w:r>
+        <w:rPr>
+          <w:lang w:val="en-US"/>
+        </w:rPr>
+        <w:t>yaleB22</w:t>
+      </w:r>
+      <w:proofErr w:type="spellEnd"/>
+      <w:r>
+        <w:rPr>
+          <w:lang w:val="en-US"/>
+        </w:rPr>
+        <w:t xml:space="preserve"> :</w:t>
+      </w:r>
+      <w:proofErr w:type="gramEnd"/>
+    </w:p>
+    <w:p>
+      <w:pPr>
+        <w:pStyle w:val="Sansinterligne"/>
+        <w:rPr>
+          <w:lang w:val="en-US"/>
+        </w:rPr>
+      </w:pPr>
+      <w:r>
+        <w:rPr>
+          <w:lang w:val="en-US"/>
+        </w:rPr>
+        <w:t xml:space="preserve">    </w:t>
+      </w:r>
+      <w:proofErr w:type="gramStart"/>
+      <w:r>
+        <w:rPr>
+          <w:lang w:val="en-US"/>
+        </w:rPr>
+        <w:t>unlabeled :</w:t>
+      </w:r>
+      <w:proofErr w:type="gramEnd"/>
+      <w:r>
+        <w:rPr>
+          <w:lang w:val="en-US"/>
+        </w:rPr>
+        <w:t xml:space="preserve"> 0 / 6</w:t>
+      </w:r>
+    </w:p>
+    <w:p>
+      <w:pPr>
+        <w:pStyle w:val="Sansinterligne"/>
+        <w:rPr>
+          <w:lang w:val="en-US"/>
+        </w:rPr>
+      </w:pPr>
+      <w:r>
+        <w:rPr>
+          <w:lang w:val="en-US"/>
+        </w:rPr>
+        <w:t xml:space="preserve">    </w:t>
+      </w:r>
+      <w:proofErr w:type="gramStart"/>
+      <w:r>
+        <w:rPr>
+          <w:lang w:val="en-US"/>
+        </w:rPr>
+        <w:t>labeled :</w:t>
+      </w:r>
+      <w:proofErr w:type="gramEnd"/>
+      <w:r>
+        <w:rPr>
+          <w:lang w:val="en-US"/>
+        </w:rPr>
+        <w:t xml:space="preserve"> 1 / 119</w:t>
+      </w:r>
+    </w:p>
+    <w:p>
+      <w:pPr>
+        <w:pStyle w:val="Sansinterligne"/>
+        <w:rPr>
+          <w:lang w:val="en-US"/>
+        </w:rPr>
+      </w:pPr>
+    </w:p>
+    <w:p>
+      <w:pPr>
+        <w:rPr>
+          <w:lang w:val="en-US"/>
+        </w:rPr>
+      </w:pPr>
+      <w:proofErr w:type="gramStart"/>
+      <w:r>
+        <w:rPr>
+          <w:lang w:val="en-US"/>
+        </w:rPr>
+        <w:t>PCA :</w:t>
+      </w:r>
+      <w:proofErr w:type="gramEnd"/>
+      <w:r>
+        <w:rPr>
+          <w:lang w:val="en-US"/>
+        </w:rPr>
+        <w:t xml:space="preserve"> 128 ; f-selection : NO ; completed : YES ; cross-valid : YES – 3 (idem cross-valid = 6)</w:t>
+      </w:r>
+    </w:p>
+    <w:p>
+      <w:pPr>
+        <w:pStyle w:val="Sansinterligne"/>
+        <w:rPr>
+          <w:lang w:val="en-US"/>
+        </w:rPr>
+      </w:pPr>
+      <w:proofErr w:type="spellStart"/>
+      <w:proofErr w:type="gramStart"/>
+      <w:r>
+        <w:rPr>
+          <w:lang w:val="en-US"/>
+        </w:rPr>
+        <w:t>Resultats</w:t>
+      </w:r>
+      <w:proofErr w:type="spellEnd"/>
+      <w:r>
+        <w:rPr>
+          <w:lang w:val="en-US"/>
+        </w:rPr>
+        <w:t xml:space="preserve"> :</w:t>
+      </w:r>
+      <w:proofErr w:type="gramEnd"/>
+    </w:p>
+    <w:p>
+      <w:pPr>
+        <w:pStyle w:val="Sansinterligne"/>
+        <w:rPr>
+          <w:lang w:val="en-US"/>
+        </w:rPr>
+      </w:pPr>
+      <w:r>
+        <w:rPr>
+          <w:lang w:val="en-US"/>
+        </w:rPr>
+        <w:t xml:space="preserve">- yaleB20 </w:t>
+      </w:r>
+      <w:proofErr w:type="spellStart"/>
+      <w:proofErr w:type="gramStart"/>
+      <w:r>
+        <w:rPr>
+          <w:lang w:val="en-US"/>
+        </w:rPr>
+        <w:t>yaleB20</w:t>
+      </w:r>
+      <w:proofErr w:type="spellEnd"/>
+      <w:r>
+        <w:rPr>
+          <w:lang w:val="en-US"/>
+        </w:rPr>
+        <w:t xml:space="preserve"> :</w:t>
+      </w:r>
+      <w:proofErr w:type="gramEnd"/>
+    </w:p>
+    <w:p>
+      <w:pPr>
+        <w:pStyle w:val="Sansinterligne"/>
+        <w:rPr>
+          <w:lang w:val="en-US"/>
+        </w:rPr>
+      </w:pPr>
+      <w:r>
+        <w:rPr>
+          <w:lang w:val="en-US"/>
+        </w:rPr>
+        <w:t xml:space="preserve">    </w:t>
+      </w:r>
+      <w:proofErr w:type="gramStart"/>
+      <w:r>
+        <w:rPr>
+          <w:lang w:val="en-US"/>
+        </w:rPr>
+        <w:t>unlabeled :</w:t>
+      </w:r>
+      <w:proofErr w:type="gramEnd"/>
+      <w:r>
+        <w:rPr>
+          <w:lang w:val="en-US"/>
+        </w:rPr>
+        <w:t xml:space="preserve"> 3 / 22</w:t>
+      </w:r>
+    </w:p>
+    <w:p>
+      <w:pPr>
+        <w:pStyle w:val="Sansinterligne"/>
+        <w:rPr>
+          <w:lang w:val="en-US"/>
+        </w:rPr>
+      </w:pPr>
+      <w:r>
+        <w:rPr>
+          <w:lang w:val="en-US"/>
+        </w:rPr>
+        <w:t xml:space="preserve">    </w:t>
+      </w:r>
+      <w:proofErr w:type="gramStart"/>
+      <w:r>
+        <w:rPr>
+          <w:lang w:val="en-US"/>
+        </w:rPr>
+        <w:t>labeled :</w:t>
+      </w:r>
+      <w:proofErr w:type="gramEnd"/>
+      <w:r>
+        <w:rPr>
+          <w:lang w:val="en-US"/>
+        </w:rPr>
+        <w:t xml:space="preserve"> 33 / 401</w:t>
+      </w:r>
+    </w:p>
+    <w:p>
+      <w:pPr>
+        <w:pStyle w:val="Sansinterligne"/>
+        <w:rPr>
+          <w:lang w:val="en-US"/>
+        </w:rPr>
+      </w:pPr>
+    </w:p>
+    <w:p>
+      <w:pPr>
+        <w:pStyle w:val="Sansinterligne"/>
+        <w:rPr>
+          <w:lang w:val="en-US"/>
+        </w:rPr>
+      </w:pPr>
+      <w:r>
+        <w:rPr>
+          <w:lang w:val="en-US"/>
+        </w:rPr>
+        <w:t xml:space="preserve">- yaleB21 </w:t>
+      </w:r>
+      <w:proofErr w:type="spellStart"/>
+      <w:proofErr w:type="gramStart"/>
+      <w:r>
+        <w:rPr>
+          <w:lang w:val="en-US"/>
+        </w:rPr>
+        <w:t>yaleB21</w:t>
+      </w:r>
+      <w:proofErr w:type="spellEnd"/>
+      <w:r>
+        <w:rPr>
+          <w:lang w:val="en-US"/>
+        </w:rPr>
+        <w:t xml:space="preserve"> :</w:t>
+      </w:r>
+      <w:proofErr w:type="gramEnd"/>
+    </w:p>
+    <w:p>
+      <w:pPr>
+        <w:pStyle w:val="Sansinterligne"/>
+        <w:rPr>
+          <w:lang w:val="en-US"/>
+        </w:rPr>
+      </w:pPr>
+      <w:r>
+        <w:rPr>
+          <w:lang w:val="en-US"/>
+        </w:rPr>
+        <w:t xml:space="preserve">    </w:t>
+      </w:r>
+      <w:proofErr w:type="gramStart"/>
+      <w:r>
+        <w:rPr>
+          <w:lang w:val="en-US"/>
+        </w:rPr>
+        <w:t>unlabeled :</w:t>
+      </w:r>
+      <w:proofErr w:type="gramEnd"/>
+      <w:r>
+        <w:rPr>
+          <w:lang w:val="en-US"/>
+        </w:rPr>
+        <w:t xml:space="preserve"> 1 / 24</w:t>
+      </w:r>
+    </w:p>
+    <w:p>
+      <w:pPr>
+        <w:pStyle w:val="Sansinterligne"/>
+        <w:rPr>
+          <w:lang w:val="en-US"/>
+        </w:rPr>
+      </w:pPr>
+      <w:r>
+        <w:rPr>
+          <w:lang w:val="en-US"/>
+        </w:rPr>
+        <w:t xml:space="preserve">    </w:t>
+      </w:r>
+      <w:proofErr w:type="gramStart"/>
+      <w:r>
+        <w:rPr>
+          <w:lang w:val="en-US"/>
+        </w:rPr>
+        <w:t>labeled :</w:t>
+      </w:r>
+      <w:proofErr w:type="gramEnd"/>
+      <w:r>
+        <w:rPr>
+          <w:lang w:val="en-US"/>
+        </w:rPr>
+        <w:t xml:space="preserve"> 18 / 394</w:t>
+      </w:r>
+    </w:p>
+    <w:p>
+      <w:pPr>
+        <w:pStyle w:val="Sansinterligne"/>
+        <w:rPr>
+          <w:lang w:val="en-US"/>
+        </w:rPr>
+      </w:pPr>
+    </w:p>
+    <w:p>
+      <w:pPr>
+        <w:pStyle w:val="Sansinterligne"/>
+        <w:rPr>
+          <w:lang w:val="en-US"/>
+        </w:rPr>
+      </w:pPr>
+      <w:r>
+        <w:rPr>
+          <w:lang w:val="en-US"/>
+        </w:rPr>
+        <w:t xml:space="preserve">- yaleB22 </w:t>
+      </w:r>
+      <w:proofErr w:type="spellStart"/>
+      <w:proofErr w:type="gramStart"/>
+      <w:r>
+        <w:rPr>
+          <w:lang w:val="en-US"/>
+        </w:rPr>
+        <w:t>yaleB22</w:t>
+      </w:r>
+      <w:proofErr w:type="spellEnd"/>
+      <w:r>
+        <w:rPr>
+          <w:lang w:val="en-US"/>
+        </w:rPr>
+        <w:t xml:space="preserve"> :</w:t>
+      </w:r>
+      <w:proofErr w:type="gramEnd"/>
+    </w:p>
+    <w:p>
+      <w:pPr>
+        <w:pStyle w:val="Sansinterligne"/>
+        <w:rPr>
+          <w:lang w:val="en-US"/>
+        </w:rPr>
+      </w:pPr>
+      <w:r>
+        <w:rPr>
+          <w:lang w:val="en-US"/>
+        </w:rPr>
+        <w:t xml:space="preserve">    </w:t>
+      </w:r>
+      <w:proofErr w:type="gramStart"/>
+      <w:r>
+        <w:rPr>
+          <w:lang w:val="en-US"/>
+        </w:rPr>
+        <w:t>unlabeled :</w:t>
+      </w:r>
+      <w:proofErr w:type="gramEnd"/>
+      <w:r>
+        <w:rPr>
+          <w:lang w:val="en-US"/>
+        </w:rPr>
+        <w:t xml:space="preserve"> 0 / 6</w:t>
+      </w:r>
+    </w:p>
+    <w:p>
+      <w:pPr>
+        <w:pStyle w:val="Sansinterligne"/>
+        <w:rPr>
+          <w:lang w:val="en-US"/>
+        </w:rPr>
+      </w:pPr>
+      <w:r>
+        <w:rPr>
+          <w:lang w:val="en-US"/>
+        </w:rPr>
+        <w:t xml:space="preserve">    </w:t>
+      </w:r>
+      <w:proofErr w:type="gramStart"/>
+      <w:r>
+        <w:rPr>
+          <w:lang w:val="en-US"/>
+        </w:rPr>
+        <w:t>labeled :</w:t>
+      </w:r>
+      <w:proofErr w:type="gramEnd"/>
+      <w:r>
+        <w:rPr>
+          <w:lang w:val="en-US"/>
+        </w:rPr>
+        <w:t xml:space="preserve"> 0 / 119</w:t>
+      </w:r>
+    </w:p>
+    <w:p>
+      <w:pPr>
+        <w:pStyle w:val="Sansinterligne"/>
+        <w:rPr>
+          <w:lang w:val="en-US"/>
+        </w:rPr>
+      </w:pPr>
+    </w:p>
+    <w:p>
+      <w:pPr>
+        <w:rPr>
+          <w:lang w:val="en-US"/>
+        </w:rPr>
+      </w:pPr>
+      <w:proofErr w:type="gramStart"/>
+      <w:r>
+        <w:rPr>
+          <w:lang w:val="en-US"/>
+        </w:rPr>
+        <w:t>PCA :</w:t>
+      </w:r>
+      <w:proofErr w:type="gramEnd"/>
+      <w:r>
+        <w:rPr>
+          <w:lang w:val="en-US"/>
+        </w:rPr>
+        <w:t xml:space="preserve"> 60 ; f-selection : 60 ; completed : No ; cross-valid : NO</w:t>
+      </w:r>
+    </w:p>
+    <w:p>
+      <w:pPr>
+        <w:pStyle w:val="Sansinterligne"/>
+        <w:rPr>
+          <w:lang w:val="en-US"/>
+        </w:rPr>
+      </w:pPr>
+      <w:proofErr w:type="spellStart"/>
+      <w:proofErr w:type="gramStart"/>
+      <w:r>
+        <w:rPr>
+          <w:lang w:val="en-US"/>
+        </w:rPr>
+        <w:t>Resultats</w:t>
+      </w:r>
+      <w:proofErr w:type="spellEnd"/>
+      <w:r>
+        <w:rPr>
+          <w:lang w:val="en-US"/>
+        </w:rPr>
+        <w:t xml:space="preserve"> :</w:t>
+      </w:r>
+      <w:proofErr w:type="gramEnd"/>
+    </w:p>
+    <w:p>
+      <w:pPr>
+        <w:pStyle w:val="Sansinterligne"/>
+        <w:rPr>
+          <w:lang w:val="en-US"/>
+        </w:rPr>
+      </w:pPr>
+      <w:r>
+        <w:rPr>
+          <w:lang w:val="en-US"/>
+        </w:rPr>
+        <w:t xml:space="preserve">- yaleB20 </w:t>
+      </w:r>
+      <w:proofErr w:type="spellStart"/>
+      <w:proofErr w:type="gramStart"/>
+      <w:r>
+        <w:rPr>
+          <w:lang w:val="en-US"/>
+        </w:rPr>
+        <w:t>yaleB20</w:t>
+      </w:r>
+      <w:proofErr w:type="spellEnd"/>
+      <w:r>
+        <w:rPr>
+          <w:lang w:val="en-US"/>
+        </w:rPr>
+        <w:t xml:space="preserve"> :</w:t>
+      </w:r>
+      <w:proofErr w:type="gramEnd"/>
+    </w:p>
+    <w:p>
+      <w:pPr>
+        <w:pStyle w:val="Sansinterligne"/>
+        <w:rPr>
+          <w:lang w:val="en-US"/>
+        </w:rPr>
+      </w:pPr>
+      <w:r>
+        <w:rPr>
+          <w:lang w:val="en-US"/>
+        </w:rPr>
+        <w:t xml:space="preserve">    </w:t>
+      </w:r>
+      <w:proofErr w:type="gramStart"/>
+      <w:r>
+        <w:rPr>
+          <w:lang w:val="en-US"/>
+        </w:rPr>
+        <w:t>unlabeled :</w:t>
+      </w:r>
+      <w:proofErr w:type="gramEnd"/>
+      <w:r>
+        <w:rPr>
+          <w:lang w:val="en-US"/>
+        </w:rPr>
+        <w:t xml:space="preserve"> 1 / 22</w:t>
+      </w:r>
+    </w:p>
+    <w:p>
+      <w:pPr>
+        <w:pStyle w:val="Sansinterligne"/>
+        <w:rPr>
+          <w:lang w:val="en-US"/>
+        </w:rPr>
+      </w:pPr>
+      <w:r>
+        <w:rPr>
+          <w:lang w:val="en-US"/>
+        </w:rPr>
+        <w:t xml:space="preserve">    </w:t>
+      </w:r>
+      <w:proofErr w:type="gramStart"/>
+      <w:r>
+        <w:rPr>
+          <w:lang w:val="en-US"/>
+        </w:rPr>
+        <w:t>labeled :</w:t>
+      </w:r>
+      <w:proofErr w:type="gramEnd"/>
+      <w:r>
+        <w:rPr>
+          <w:lang w:val="en-US"/>
+        </w:rPr>
+        <w:t xml:space="preserve"> 108 / 401</w:t>
+      </w:r>
+    </w:p>
+    <w:p>
+      <w:pPr>
+        <w:pStyle w:val="Sansinterligne"/>
+        <w:rPr>
+          <w:lang w:val="en-US"/>
+        </w:rPr>
+      </w:pPr>
+    </w:p>
+    <w:p>
+      <w:pPr>
+        <w:pStyle w:val="Sansinterligne"/>
+        <w:rPr>
+          <w:lang w:val="en-US"/>
+        </w:rPr>
+      </w:pPr>
+      <w:r>
+        <w:rPr>
+          <w:lang w:val="en-US"/>
+        </w:rPr>
+        <w:t xml:space="preserve">- yaleB21 </w:t>
+      </w:r>
+      <w:proofErr w:type="spellStart"/>
+      <w:proofErr w:type="gramStart"/>
+      <w:r>
+        <w:rPr>
+          <w:lang w:val="en-US"/>
+        </w:rPr>
+        <w:t>yaleB21</w:t>
+      </w:r>
+      <w:proofErr w:type="spellEnd"/>
+      <w:r>
+        <w:rPr>
+          <w:lang w:val="en-US"/>
+        </w:rPr>
+        <w:t xml:space="preserve"> :</w:t>
+      </w:r>
+      <w:proofErr w:type="gramEnd"/>
+    </w:p>
+    <w:p>
+      <w:pPr>
+        <w:pStyle w:val="Sansinterligne"/>
+        <w:rPr>
+          <w:lang w:val="en-US"/>
+        </w:rPr>
+      </w:pPr>
+      <w:r>
+        <w:rPr>
+          <w:lang w:val="en-US"/>
+        </w:rPr>
+        <w:t xml:space="preserve">    </w:t>
+      </w:r>
+      <w:proofErr w:type="gramStart"/>
+      <w:r>
+        <w:rPr>
+          <w:lang w:val="en-US"/>
+        </w:rPr>
+        <w:t>unlabeled :</w:t>
+      </w:r>
+      <w:proofErr w:type="gramEnd"/>
+      <w:r>
+        <w:rPr>
+          <w:lang w:val="en-US"/>
+        </w:rPr>
+        <w:t xml:space="preserve"> 6 / 24</w:t>
+      </w:r>
+    </w:p>
+    <w:p>
+      <w:pPr>
+        <w:pStyle w:val="Sansinterligne"/>
+        <w:rPr>
+          <w:lang w:val="en-US"/>
+        </w:rPr>
+      </w:pPr>
+      <w:r>
+        <w:rPr>
+          <w:lang w:val="en-US"/>
+        </w:rPr>
+        <w:t xml:space="preserve">    </w:t>
+      </w:r>
+      <w:proofErr w:type="gramStart"/>
+      <w:r>
+        <w:rPr>
+          <w:lang w:val="en-US"/>
+        </w:rPr>
+        <w:t>labeled :</w:t>
+      </w:r>
+      <w:proofErr w:type="gramEnd"/>
+      <w:r>
+        <w:rPr>
+          <w:lang w:val="en-US"/>
+        </w:rPr>
+        <w:t xml:space="preserve"> 84 / 394</w:t>
+      </w:r>
+    </w:p>
+    <w:p>
+      <w:pPr>
+        <w:pStyle w:val="Sansinterligne"/>
+        <w:rPr>
+          <w:lang w:val="en-US"/>
+        </w:rPr>
+      </w:pPr>
+    </w:p>
+    <w:p>
+      <w:pPr>
+        <w:pStyle w:val="Sansinterligne"/>
+        <w:rPr>
+          <w:lang w:val="en-US"/>
+        </w:rPr>
+      </w:pPr>
+      <w:r>
+        <w:rPr>
+          <w:lang w:val="en-US"/>
+        </w:rPr>
+        <w:t xml:space="preserve">- yaleB22 </w:t>
+      </w:r>
+      <w:proofErr w:type="spellStart"/>
+      <w:proofErr w:type="gramStart"/>
+      <w:r>
+        <w:rPr>
+          <w:lang w:val="en-US"/>
+        </w:rPr>
+        <w:t>yaleB22</w:t>
+      </w:r>
+      <w:proofErr w:type="spellEnd"/>
+      <w:r>
+        <w:rPr>
+          <w:lang w:val="en-US"/>
+        </w:rPr>
+        <w:t xml:space="preserve"> :</w:t>
+      </w:r>
+      <w:proofErr w:type="gramEnd"/>
+    </w:p>
+    <w:p>
+      <w:pPr>
+        <w:pStyle w:val="Sansinterligne"/>
+        <w:rPr>
+          <w:lang w:val="en-US"/>
+        </w:rPr>
+      </w:pPr>
+      <w:r>
+        <w:rPr>
+          <w:lang w:val="en-US"/>
+        </w:rPr>
+        <w:t xml:space="preserve">    </w:t>
+      </w:r>
+      <w:proofErr w:type="gramStart"/>
+      <w:r>
+        <w:rPr>
+          <w:lang w:val="en-US"/>
+        </w:rPr>
+        <w:t>unlabeled :</w:t>
+      </w:r>
+      <w:proofErr w:type="gramEnd"/>
+      <w:r>
+        <w:rPr>
+          <w:lang w:val="en-US"/>
+        </w:rPr>
+        <w:t xml:space="preserve"> 0 / 6</w:t>
+      </w:r>
+    </w:p>
+    <w:p>
+      <w:pPr>
+        <w:pStyle w:val="Sansinterligne"/>
+        <w:rPr>
+          <w:lang w:val="en-US"/>
+        </w:rPr>
+      </w:pPr>
+      <w:r>
+        <w:rPr>
+          <w:lang w:val="en-US"/>
+        </w:rPr>
+        <w:t xml:space="preserve">    </w:t>
+      </w:r>
+      <w:proofErr w:type="gramStart"/>
+      <w:r>
+        <w:rPr>
+          <w:lang w:val="en-US"/>
+        </w:rPr>
+        <w:t>labeled :</w:t>
+      </w:r>
+      <w:proofErr w:type="gramEnd"/>
+      <w:r>
+        <w:rPr>
+          <w:lang w:val="en-US"/>
+        </w:rPr>
+        <w:t xml:space="preserve"> 2 / 119</w:t>
+      </w:r>
+    </w:p>
+    <w:p>
+      <w:pPr>
+        <w:pStyle w:val="Sansinterligne"/>
+        <w:rPr>
+          <w:lang w:val="en-US"/>
+        </w:rPr>
+      </w:pPr>
+    </w:p>
+    <w:p>
+      <w:pPr>
+        <w:rPr>
+          <w:lang w:val="en-US"/>
+        </w:rPr>
+      </w:pPr>
+      <w:proofErr w:type="gramStart"/>
+      <w:r>
+        <w:rPr>
+          <w:lang w:val="en-US"/>
+        </w:rPr>
+        <w:t>PCA :</w:t>
+      </w:r>
+      <w:proofErr w:type="gramEnd"/>
+      <w:r>
+        <w:rPr>
+          <w:lang w:val="en-US"/>
+        </w:rPr>
+        <w:t xml:space="preserve"> 60 ; f-selection : 60 ; completed : YES ; cross-valid : NO</w:t>
+      </w:r>
+    </w:p>
+    <w:p>
+      <w:pPr>
+        <w:pStyle w:val="Sansinterligne"/>
+        <w:rPr>
+          <w:lang w:val="en-US"/>
+        </w:rPr>
+      </w:pPr>
+      <w:proofErr w:type="spellStart"/>
+      <w:proofErr w:type="gramStart"/>
+      <w:r>
+        <w:rPr>
+          <w:lang w:val="en-US"/>
+        </w:rPr>
+        <w:t>Resultats</w:t>
+      </w:r>
+      <w:proofErr w:type="spellEnd"/>
+      <w:r>
+        <w:rPr>
+          <w:lang w:val="en-US"/>
+        </w:rPr>
+        <w:t xml:space="preserve"> :</w:t>
+      </w:r>
+      <w:proofErr w:type="gramEnd"/>
+    </w:p>
+    <w:p>
+      <w:pPr>
+        <w:pStyle w:val="Sansinterligne"/>
+        <w:rPr>
+          <w:lang w:val="en-US"/>
+        </w:rPr>
+      </w:pPr>
+      <w:r>
+        <w:rPr>
+          <w:lang w:val="en-US"/>
+        </w:rPr>
+        <w:t xml:space="preserve">- yaleB20 </w:t>
+      </w:r>
+      <w:proofErr w:type="spellStart"/>
+      <w:proofErr w:type="gramStart"/>
+      <w:r>
+        <w:rPr>
+          <w:lang w:val="en-US"/>
+        </w:rPr>
+        <w:t>yaleB20</w:t>
+      </w:r>
+      <w:proofErr w:type="spellEnd"/>
+      <w:r>
+        <w:rPr>
+          <w:lang w:val="en-US"/>
+        </w:rPr>
+        <w:t xml:space="preserve"> :</w:t>
+      </w:r>
+      <w:proofErr w:type="gramEnd"/>
+    </w:p>
+    <w:p>
+      <w:pPr>
+        <w:pStyle w:val="Sansinterligne"/>
+        <w:rPr>
+          <w:lang w:val="en-US"/>
+        </w:rPr>
+      </w:pPr>
+      <w:r>
+        <w:rPr>
+          <w:lang w:val="en-US"/>
+        </w:rPr>
+        <w:t xml:space="preserve">    </w:t>
+      </w:r>
+      <w:proofErr w:type="gramStart"/>
+      <w:r>
+        <w:rPr>
+          <w:lang w:val="en-US"/>
+        </w:rPr>
+        <w:t>unlabeled :</w:t>
+      </w:r>
+      <w:proofErr w:type="gramEnd"/>
+      <w:r>
+        <w:rPr>
+          <w:lang w:val="en-US"/>
+        </w:rPr>
+        <w:t xml:space="preserve"> 2 / 22</w:t>
+      </w:r>
+    </w:p>
+    <w:p>
+      <w:pPr>
+        <w:pStyle w:val="Sansinterligne"/>
+        <w:rPr>
+          <w:lang w:val="en-US"/>
+        </w:rPr>
+      </w:pPr>
+      <w:r>
+        <w:rPr>
+          <w:lang w:val="en-US"/>
+        </w:rPr>
+        <w:t xml:space="preserve">    </w:t>
+      </w:r>
+      <w:proofErr w:type="gramStart"/>
+      <w:r>
+        <w:rPr>
+          <w:lang w:val="en-US"/>
+        </w:rPr>
+        <w:t>labeled :</w:t>
+      </w:r>
+      <w:proofErr w:type="gramEnd"/>
+      <w:r>
+        <w:rPr>
+          <w:lang w:val="en-US"/>
+        </w:rPr>
+        <w:t xml:space="preserve"> 53 / 401</w:t>
+      </w:r>
+    </w:p>
+    <w:p>
+      <w:pPr>
+        <w:pStyle w:val="Sansinterligne"/>
+        <w:rPr>
+          <w:lang w:val="en-US"/>
+        </w:rPr>
+      </w:pPr>
+    </w:p>
+    <w:p>
+      <w:pPr>
+        <w:pStyle w:val="Sansinterligne"/>
+        <w:rPr>
+          <w:lang w:val="en-US"/>
+        </w:rPr>
+      </w:pPr>
+      <w:r>
+        <w:rPr>
+          <w:lang w:val="en-US"/>
+        </w:rPr>
+        <w:t xml:space="preserve">- yaleB21 </w:t>
+      </w:r>
+      <w:proofErr w:type="spellStart"/>
+      <w:proofErr w:type="gramStart"/>
+      <w:r>
+        <w:rPr>
+          <w:lang w:val="en-US"/>
+        </w:rPr>
+        <w:t>yaleB21</w:t>
+      </w:r>
+      <w:proofErr w:type="spellEnd"/>
+      <w:r>
+        <w:rPr>
+          <w:lang w:val="en-US"/>
+        </w:rPr>
+        <w:t xml:space="preserve"> :</w:t>
+      </w:r>
+      <w:proofErr w:type="gramEnd"/>
+    </w:p>
+    <w:p>
+      <w:pPr>
+        <w:pStyle w:val="Sansinterligne"/>
+        <w:rPr>
+          <w:lang w:val="en-US"/>
+        </w:rPr>
+      </w:pPr>
+      <w:r>
+        <w:rPr>
+          <w:lang w:val="en-US"/>
+        </w:rPr>
+        <w:t xml:space="preserve">    </w:t>
+      </w:r>
+      <w:proofErr w:type="gramStart"/>
+      <w:r>
+        <w:rPr>
+          <w:lang w:val="en-US"/>
+        </w:rPr>
+        <w:t>unlabeled :</w:t>
+      </w:r>
+      <w:proofErr w:type="gramEnd"/>
+      <w:r>
+        <w:rPr>
+          <w:lang w:val="en-US"/>
+        </w:rPr>
+        <w:t xml:space="preserve"> 4 / 24</w:t>
+      </w:r>
+    </w:p>
+    <w:p>
+      <w:pPr>
+        <w:pStyle w:val="Sansinterligne"/>
+        <w:rPr>
+          <w:lang w:val="en-US"/>
+        </w:rPr>
+      </w:pPr>
+      <w:r>
+        <w:rPr>
+          <w:lang w:val="en-US"/>
+        </w:rPr>
+        <w:lastRenderedPageBreak/>
+        <w:t xml:space="preserve">    </w:t>
+      </w:r>
+      <w:proofErr w:type="gramStart"/>
+      <w:r>
+        <w:rPr>
+          <w:lang w:val="en-US"/>
+        </w:rPr>
+        <w:t>labeled :</w:t>
+      </w:r>
+      <w:proofErr w:type="gramEnd"/>
+      <w:r>
+        <w:rPr>
+          <w:lang w:val="en-US"/>
+        </w:rPr>
+        <w:t xml:space="preserve"> 44 / 394</w:t>
+      </w:r>
+    </w:p>
+    <w:p>
+      <w:pPr>
+        <w:pStyle w:val="Sansinterligne"/>
+        <w:rPr>
+          <w:lang w:val="en-US"/>
+        </w:rPr>
+      </w:pPr>
+    </w:p>
+    <w:p>
+      <w:pPr>
+        <w:pStyle w:val="Sansinterligne"/>
+        <w:rPr>
+          <w:lang w:val="en-US"/>
+        </w:rPr>
+      </w:pPr>
+      <w:r>
+        <w:rPr>
+          <w:lang w:val="en-US"/>
+        </w:rPr>
+        <w:t xml:space="preserve">- yaleB22 </w:t>
+      </w:r>
+      <w:proofErr w:type="spellStart"/>
+      <w:proofErr w:type="gramStart"/>
+      <w:r>
+        <w:rPr>
+          <w:lang w:val="en-US"/>
+        </w:rPr>
+        <w:t>yaleB22</w:t>
+      </w:r>
+      <w:proofErr w:type="spellEnd"/>
+      <w:r>
+        <w:rPr>
+          <w:lang w:val="en-US"/>
+        </w:rPr>
+        <w:t xml:space="preserve"> :</w:t>
+      </w:r>
+      <w:proofErr w:type="gramEnd"/>
+    </w:p>
+    <w:p>
+      <w:pPr>
+        <w:pStyle w:val="Sansinterligne"/>
+        <w:rPr>
+          <w:lang w:val="en-US"/>
+        </w:rPr>
+      </w:pPr>
+      <w:r>
+        <w:rPr>
+          <w:lang w:val="en-US"/>
+        </w:rPr>
+        <w:t xml:space="preserve">    </w:t>
+      </w:r>
+      <w:proofErr w:type="gramStart"/>
+      <w:r>
+        <w:rPr>
+          <w:lang w:val="en-US"/>
+        </w:rPr>
+        <w:t>unlabeled :</w:t>
+      </w:r>
+      <w:proofErr w:type="gramEnd"/>
+      <w:r>
+        <w:rPr>
+          <w:lang w:val="en-US"/>
+        </w:rPr>
+        <w:t xml:space="preserve"> 0 / 6</w:t>
+      </w:r>
+    </w:p>
+    <w:p>
+      <w:pPr>
+        <w:pStyle w:val="Sansinterligne"/>
+        <w:rPr>
+          <w:lang w:val="en-US"/>
+        </w:rPr>
+      </w:pPr>
+      <w:r>
+        <w:rPr>
+          <w:lang w:val="en-US"/>
+        </w:rPr>
+        <w:t xml:space="preserve">    </w:t>
+      </w:r>
+      <w:proofErr w:type="gramStart"/>
+      <w:r>
+        <w:rPr>
+          <w:lang w:val="en-US"/>
+        </w:rPr>
+        <w:t>labeled :</w:t>
+      </w:r>
+      <w:proofErr w:type="gramEnd"/>
+      <w:r>
+        <w:rPr>
+          <w:lang w:val="en-US"/>
+        </w:rPr>
+        <w:t xml:space="preserve"> 0 / 119</w:t>
+      </w:r>
+    </w:p>
+    <w:p>
+      <w:pPr>
+        <w:pStyle w:val="Sansinterligne"/>
+        <w:rPr>
+          <w:lang w:val="en-US"/>
+        </w:rPr>
+      </w:pPr>
+    </w:p>
+    <w:p>
+      <w:pPr>
+        <w:rPr>
+          <w:lang w:val="en-US"/>
+        </w:rPr>
+      </w:pPr>
+      <w:proofErr w:type="gramStart"/>
+      <w:r>
+        <w:rPr>
+          <w:lang w:val="en-US"/>
+        </w:rPr>
+        <w:t>PCA :</w:t>
+      </w:r>
+      <w:proofErr w:type="gramEnd"/>
+      <w:r>
+        <w:rPr>
+          <w:lang w:val="en-US"/>
+        </w:rPr>
+        <w:t xml:space="preserve"> 30 ; f-selection : 60 ; completed : No ; cross-valid : NO</w:t>
+      </w:r>
+    </w:p>
+    <w:p>
+      <w:pPr>
+        <w:pStyle w:val="Sansinterligne"/>
+        <w:rPr>
+          <w:lang w:val="en-US"/>
+        </w:rPr>
+      </w:pPr>
+      <w:proofErr w:type="spellStart"/>
+      <w:proofErr w:type="gramStart"/>
+      <w:r>
+        <w:rPr>
+          <w:lang w:val="en-US"/>
+        </w:rPr>
+        <w:t>Resultats</w:t>
+      </w:r>
+      <w:proofErr w:type="spellEnd"/>
+      <w:r>
+        <w:rPr>
+          <w:lang w:val="en-US"/>
+        </w:rPr>
+        <w:t xml:space="preserve"> :</w:t>
+      </w:r>
+      <w:proofErr w:type="gramEnd"/>
+    </w:p>
+    <w:p>
+      <w:pPr>
+        <w:pStyle w:val="Sansinterligne"/>
+        <w:rPr>
+          <w:lang w:val="en-US"/>
+        </w:rPr>
+      </w:pPr>
+      <w:r>
+        <w:rPr>
+          <w:lang w:val="en-US"/>
+        </w:rPr>
+        <w:t xml:space="preserve">- yaleB20 </w:t>
+      </w:r>
+      <w:proofErr w:type="spellStart"/>
+      <w:proofErr w:type="gramStart"/>
+      <w:r>
+        <w:rPr>
+          <w:lang w:val="en-US"/>
+        </w:rPr>
+        <w:t>yaleB20</w:t>
+      </w:r>
+      <w:proofErr w:type="spellEnd"/>
+      <w:r>
+        <w:rPr>
+          <w:lang w:val="en-US"/>
+        </w:rPr>
+        <w:t xml:space="preserve"> :</w:t>
+      </w:r>
+      <w:proofErr w:type="gramEnd"/>
+    </w:p>
+    <w:p>
+      <w:pPr>
+        <w:pStyle w:val="Sansinterligne"/>
+        <w:rPr>
+          <w:lang w:val="en-US"/>
+        </w:rPr>
+      </w:pPr>
+      <w:r>
+        <w:rPr>
+          <w:lang w:val="en-US"/>
+        </w:rPr>
+        <w:t xml:space="preserve">    </w:t>
+      </w:r>
+      <w:proofErr w:type="gramStart"/>
+      <w:r>
+        <w:rPr>
+          <w:lang w:val="en-US"/>
+        </w:rPr>
+        <w:t>unlabeled :</w:t>
+      </w:r>
+      <w:proofErr w:type="gramEnd"/>
+      <w:r>
+        <w:rPr>
+          <w:lang w:val="en-US"/>
+        </w:rPr>
+        <w:t xml:space="preserve"> 8 / 22</w:t>
+      </w:r>
+    </w:p>
+    <w:p>
+      <w:pPr>
+        <w:pStyle w:val="Sansinterligne"/>
+        <w:rPr>
+          <w:lang w:val="en-US"/>
+        </w:rPr>
+      </w:pPr>
+      <w:r>
+        <w:rPr>
+          <w:lang w:val="en-US"/>
+        </w:rPr>
+        <w:t xml:space="preserve">    </w:t>
+      </w:r>
+      <w:proofErr w:type="gramStart"/>
+      <w:r>
+        <w:rPr>
+          <w:lang w:val="en-US"/>
+        </w:rPr>
+        <w:t>labeled :</w:t>
+      </w:r>
+      <w:proofErr w:type="gramEnd"/>
+      <w:r>
+        <w:rPr>
+          <w:lang w:val="en-US"/>
+        </w:rPr>
+        <w:t xml:space="preserve"> 133 / 401</w:t>
+      </w:r>
+    </w:p>
+    <w:p>
+      <w:pPr>
+        <w:pStyle w:val="Sansinterligne"/>
+        <w:rPr>
+          <w:lang w:val="en-US"/>
+        </w:rPr>
+      </w:pPr>
+    </w:p>
+    <w:p>
+      <w:pPr>
+        <w:pStyle w:val="Sansinterligne"/>
+        <w:rPr>
+          <w:lang w:val="en-US"/>
+        </w:rPr>
+      </w:pPr>
+      <w:r>
+        <w:rPr>
+          <w:lang w:val="en-US"/>
+        </w:rPr>
+        <w:t xml:space="preserve">- yaleB21 </w:t>
+      </w:r>
+      <w:proofErr w:type="spellStart"/>
+      <w:proofErr w:type="gramStart"/>
+      <w:r>
+        <w:rPr>
+          <w:lang w:val="en-US"/>
+        </w:rPr>
+        <w:t>yaleB21</w:t>
+      </w:r>
+      <w:proofErr w:type="spellEnd"/>
+      <w:r>
+        <w:rPr>
+          <w:lang w:val="en-US"/>
+        </w:rPr>
+        <w:t xml:space="preserve"> :</w:t>
+      </w:r>
+      <w:proofErr w:type="gramEnd"/>
+    </w:p>
+    <w:p>
+      <w:pPr>
+        <w:pStyle w:val="Sansinterligne"/>
+        <w:rPr>
+          <w:lang w:val="en-US"/>
+        </w:rPr>
+      </w:pPr>
+      <w:r>
+        <w:rPr>
+          <w:lang w:val="en-US"/>
+        </w:rPr>
+        <w:t xml:space="preserve">    </w:t>
+      </w:r>
+      <w:proofErr w:type="gramStart"/>
+      <w:r>
+        <w:rPr>
+          <w:lang w:val="en-US"/>
+        </w:rPr>
+        <w:t>unlabeled :</w:t>
+      </w:r>
+      <w:proofErr w:type="gramEnd"/>
+      <w:r>
+        <w:rPr>
+          <w:lang w:val="en-US"/>
+        </w:rPr>
+        <w:t xml:space="preserve"> 8 / 24</w:t>
+      </w:r>
+    </w:p>
+    <w:p>
+      <w:pPr>
+        <w:pStyle w:val="Sansinterligne"/>
+        <w:rPr>
+          <w:lang w:val="en-US"/>
+        </w:rPr>
+      </w:pPr>
+      <w:r>
+        <w:rPr>
+          <w:lang w:val="en-US"/>
+        </w:rPr>
+        <w:t xml:space="preserve">    </w:t>
+      </w:r>
+      <w:proofErr w:type="gramStart"/>
+      <w:r>
+        <w:rPr>
+          <w:lang w:val="en-US"/>
+        </w:rPr>
+        <w:t>labeled :</w:t>
+      </w:r>
+      <w:proofErr w:type="gramEnd"/>
+      <w:r>
+        <w:rPr>
+          <w:lang w:val="en-US"/>
+        </w:rPr>
+        <w:t xml:space="preserve"> 101 / 394</w:t>
+      </w:r>
+    </w:p>
+    <w:p>
+      <w:pPr>
+        <w:pStyle w:val="Sansinterligne"/>
+        <w:rPr>
+          <w:lang w:val="en-US"/>
+        </w:rPr>
+      </w:pPr>
+    </w:p>
+    <w:p>
+      <w:pPr>
+        <w:pStyle w:val="Sansinterligne"/>
+        <w:rPr>
+          <w:lang w:val="en-US"/>
+        </w:rPr>
+      </w:pPr>
+      <w:r>
+        <w:rPr>
+          <w:lang w:val="en-US"/>
+        </w:rPr>
+        <w:t xml:space="preserve">- yaleB22 </w:t>
+      </w:r>
+      <w:proofErr w:type="spellStart"/>
+      <w:proofErr w:type="gramStart"/>
+      <w:r>
+        <w:rPr>
+          <w:lang w:val="en-US"/>
+        </w:rPr>
+        <w:t>yaleB22</w:t>
+      </w:r>
+      <w:proofErr w:type="spellEnd"/>
+      <w:r>
+        <w:rPr>
+          <w:lang w:val="en-US"/>
+        </w:rPr>
+        <w:t xml:space="preserve"> :</w:t>
+      </w:r>
+      <w:proofErr w:type="gramEnd"/>
+    </w:p>
+    <w:p>
+      <w:pPr>
+        <w:pStyle w:val="Sansinterligne"/>
+        <w:rPr>
+          <w:lang w:val="en-US"/>
+        </w:rPr>
+      </w:pPr>
+      <w:r>
+        <w:rPr>
+          <w:lang w:val="en-US"/>
+        </w:rPr>
+        <w:t xml:space="preserve">    </w:t>
+      </w:r>
+      <w:proofErr w:type="gramStart"/>
+      <w:r>
+        <w:rPr>
+          <w:lang w:val="en-US"/>
+        </w:rPr>
+        <w:t>unlabeled :</w:t>
+      </w:r>
+      <w:proofErr w:type="gramEnd"/>
+      <w:r>
+        <w:rPr>
+          <w:lang w:val="en-US"/>
+        </w:rPr>
+        <w:t xml:space="preserve"> 0 / 6</w:t>
+      </w:r>
+    </w:p>
+    <w:p>
+      <w:pPr>
+        <w:pStyle w:val="Sansinterligne"/>
+        <w:rPr>
+          <w:lang w:val="en-US"/>
+        </w:rPr>
+      </w:pPr>
+      <w:r>
+        <w:rPr>
+          <w:lang w:val="en-US"/>
+        </w:rPr>
+        <w:t xml:space="preserve">    </w:t>
+      </w:r>
+      <w:proofErr w:type="gramStart"/>
+      <w:r>
+        <w:rPr>
+          <w:lang w:val="en-US"/>
+        </w:rPr>
+        <w:t>labeled :</w:t>
+      </w:r>
+      <w:proofErr w:type="gramEnd"/>
+      <w:r>
+        <w:rPr>
+          <w:lang w:val="en-US"/>
+        </w:rPr>
+        <w:t xml:space="preserve"> 5 / 119</w:t>
+      </w:r>
+    </w:p>
+    <w:p>
+      <w:pPr>
+        <w:pStyle w:val="Sansinterligne"/>
+        <w:rPr>
+          <w:lang w:val="en-US"/>
+        </w:rPr>
+      </w:pPr>
+    </w:p>
+    <w:p>
+      <w:pPr>
+        <w:rPr>
+          <w:lang w:val="en-US"/>
+        </w:rPr>
+      </w:pPr>
+      <w:proofErr w:type="gramStart"/>
+      <w:r>
+        <w:rPr>
+          <w:lang w:val="en-US"/>
+        </w:rPr>
+        <w:t>PCA :</w:t>
+      </w:r>
+      <w:proofErr w:type="gramEnd"/>
+      <w:r>
+        <w:rPr>
+          <w:lang w:val="en-US"/>
+        </w:rPr>
+        <w:t xml:space="preserve"> 60 ; f-selection : 60 ; completed : No ; cross-valid : </w:t>
+      </w:r>
+      <w:r>
+        <w:rPr>
+          <w:lang w:val="en-US"/>
+        </w:rPr>
+        <w:t xml:space="preserve">YES-3 </w:t>
+      </w:r>
+    </w:p>
+    <w:p>
+      <w:pPr>
+        <w:pStyle w:val="Sansinterligne"/>
+        <w:rPr>
+          <w:lang w:val="en-US"/>
+        </w:rPr>
+      </w:pPr>
+      <w:proofErr w:type="spellStart"/>
+      <w:proofErr w:type="gramStart"/>
+      <w:r>
+        <w:rPr>
+          <w:lang w:val="en-US"/>
+        </w:rPr>
+        <w:t>Resultats</w:t>
+      </w:r>
+      <w:proofErr w:type="spellEnd"/>
+      <w:r>
+        <w:rPr>
+          <w:lang w:val="en-US"/>
+        </w:rPr>
+        <w:t xml:space="preserve"> :</w:t>
+      </w:r>
+      <w:proofErr w:type="gramEnd"/>
+    </w:p>
+    <w:p>
+      <w:pPr>
+        <w:pStyle w:val="Sansinterligne"/>
+        <w:rPr>
+          <w:lang w:val="en-US"/>
+        </w:rPr>
+      </w:pPr>
+      <w:r>
+        <w:rPr>
+          <w:lang w:val="en-US"/>
+        </w:rPr>
+        <w:t xml:space="preserve">- yaleB20 </w:t>
+      </w:r>
+      <w:proofErr w:type="spellStart"/>
+      <w:proofErr w:type="gramStart"/>
+      <w:r>
+        <w:rPr>
+          <w:lang w:val="en-US"/>
+        </w:rPr>
+        <w:t>yaleB20</w:t>
+      </w:r>
+      <w:proofErr w:type="spellEnd"/>
+      <w:r>
+        <w:rPr>
+          <w:lang w:val="en-US"/>
+        </w:rPr>
+        <w:t xml:space="preserve"> :</w:t>
+      </w:r>
+      <w:proofErr w:type="gramEnd"/>
+    </w:p>
+    <w:p>
+      <w:pPr>
+        <w:pStyle w:val="Sansinterligne"/>
+        <w:rPr>
+          <w:lang w:val="en-US"/>
+        </w:rPr>
+      </w:pPr>
+      <w:r>
+        <w:rPr>
+          <w:lang w:val="en-US"/>
+        </w:rPr>
+        <w:t xml:space="preserve">    </w:t>
+      </w:r>
+      <w:proofErr w:type="gramStart"/>
+      <w:r>
+        <w:rPr>
+          <w:lang w:val="en-US"/>
+        </w:rPr>
+        <w:t>unlabeled :</w:t>
+      </w:r>
+      <w:proofErr w:type="gramEnd"/>
+      <w:r>
+        <w:rPr>
+          <w:lang w:val="en-US"/>
+        </w:rPr>
         <w:t xml:space="preserve"> 5 / 22</w:t>
       </w:r>
     </w:p>
@@ -3527,6 +2742,1004 @@
         <w:rPr>
           <w:lang w:val="en-US"/>
         </w:rPr>
+        <w:t xml:space="preserve"> 58 / 401</w:t>
+      </w:r>
+    </w:p>
+    <w:p>
+      <w:pPr>
+        <w:pStyle w:val="Sansinterligne"/>
+        <w:rPr>
+          <w:lang w:val="en-US"/>
+        </w:rPr>
+      </w:pPr>
+    </w:p>
+    <w:p>
+      <w:pPr>
+        <w:pStyle w:val="Sansinterligne"/>
+        <w:rPr>
+          <w:lang w:val="en-US"/>
+        </w:rPr>
+      </w:pPr>
+      <w:r>
+        <w:rPr>
+          <w:lang w:val="en-US"/>
+        </w:rPr>
+        <w:t xml:space="preserve">- yaleB21 </w:t>
+      </w:r>
+      <w:proofErr w:type="spellStart"/>
+      <w:proofErr w:type="gramStart"/>
+      <w:r>
+        <w:rPr>
+          <w:lang w:val="en-US"/>
+        </w:rPr>
+        <w:t>yaleB21</w:t>
+      </w:r>
+      <w:proofErr w:type="spellEnd"/>
+      <w:r>
+        <w:rPr>
+          <w:lang w:val="en-US"/>
+        </w:rPr>
+        <w:t xml:space="preserve"> :</w:t>
+      </w:r>
+      <w:proofErr w:type="gramEnd"/>
+    </w:p>
+    <w:p>
+      <w:pPr>
+        <w:pStyle w:val="Sansinterligne"/>
+        <w:rPr>
+          <w:lang w:val="en-US"/>
+        </w:rPr>
+      </w:pPr>
+      <w:r>
+        <w:rPr>
+          <w:lang w:val="en-US"/>
+        </w:rPr>
+        <w:t xml:space="preserve">    </w:t>
+      </w:r>
+      <w:proofErr w:type="gramStart"/>
+      <w:r>
+        <w:rPr>
+          <w:lang w:val="en-US"/>
+        </w:rPr>
+        <w:t>unlabeled :</w:t>
+      </w:r>
+      <w:proofErr w:type="gramEnd"/>
+      <w:r>
+        <w:rPr>
+          <w:lang w:val="en-US"/>
+        </w:rPr>
+        <w:t xml:space="preserve"> 4 / 24</w:t>
+      </w:r>
+    </w:p>
+    <w:p>
+      <w:pPr>
+        <w:pStyle w:val="Sansinterligne"/>
+        <w:rPr>
+          <w:lang w:val="en-US"/>
+        </w:rPr>
+      </w:pPr>
+      <w:r>
+        <w:rPr>
+          <w:lang w:val="en-US"/>
+        </w:rPr>
+        <w:t xml:space="preserve">    </w:t>
+      </w:r>
+      <w:proofErr w:type="gramStart"/>
+      <w:r>
+        <w:rPr>
+          <w:lang w:val="en-US"/>
+        </w:rPr>
+        <w:t>labeled :</w:t>
+      </w:r>
+      <w:proofErr w:type="gramEnd"/>
+      <w:r>
+        <w:rPr>
+          <w:lang w:val="en-US"/>
+        </w:rPr>
+        <w:t xml:space="preserve"> 76 / 394</w:t>
+      </w:r>
+    </w:p>
+    <w:p>
+      <w:pPr>
+        <w:pStyle w:val="Sansinterligne"/>
+        <w:rPr>
+          <w:lang w:val="en-US"/>
+        </w:rPr>
+      </w:pPr>
+    </w:p>
+    <w:p>
+      <w:pPr>
+        <w:pStyle w:val="Sansinterligne"/>
+        <w:rPr>
+          <w:lang w:val="en-US"/>
+        </w:rPr>
+      </w:pPr>
+      <w:r>
+        <w:rPr>
+          <w:lang w:val="en-US"/>
+        </w:rPr>
+        <w:t xml:space="preserve">- yaleB22 </w:t>
+      </w:r>
+      <w:proofErr w:type="spellStart"/>
+      <w:proofErr w:type="gramStart"/>
+      <w:r>
+        <w:rPr>
+          <w:lang w:val="en-US"/>
+        </w:rPr>
+        <w:t>yaleB22</w:t>
+      </w:r>
+      <w:proofErr w:type="spellEnd"/>
+      <w:r>
+        <w:rPr>
+          <w:lang w:val="en-US"/>
+        </w:rPr>
+        <w:t xml:space="preserve"> :</w:t>
+      </w:r>
+      <w:proofErr w:type="gramEnd"/>
+    </w:p>
+    <w:p>
+      <w:pPr>
+        <w:pStyle w:val="Sansinterligne"/>
+        <w:rPr>
+          <w:lang w:val="en-US"/>
+        </w:rPr>
+      </w:pPr>
+      <w:r>
+        <w:rPr>
+          <w:lang w:val="en-US"/>
+        </w:rPr>
+        <w:t xml:space="preserve">    </w:t>
+      </w:r>
+      <w:proofErr w:type="gramStart"/>
+      <w:r>
+        <w:rPr>
+          <w:lang w:val="en-US"/>
+        </w:rPr>
+        <w:t>unlabeled :</w:t>
+      </w:r>
+      <w:proofErr w:type="gramEnd"/>
+      <w:r>
+        <w:rPr>
+          <w:lang w:val="en-US"/>
+        </w:rPr>
+        <w:t xml:space="preserve"> 0 / 6</w:t>
+      </w:r>
+    </w:p>
+    <w:p>
+      <w:pPr>
+        <w:pStyle w:val="Sansinterligne"/>
+        <w:rPr>
+          <w:lang w:val="en-US"/>
+        </w:rPr>
+      </w:pPr>
+      <w:r>
+        <w:rPr>
+          <w:lang w:val="en-US"/>
+        </w:rPr>
+        <w:t xml:space="preserve">    </w:t>
+      </w:r>
+      <w:proofErr w:type="gramStart"/>
+      <w:r>
+        <w:rPr>
+          <w:lang w:val="en-US"/>
+        </w:rPr>
+        <w:t>labeled :</w:t>
+      </w:r>
+      <w:proofErr w:type="gramEnd"/>
+      <w:r>
+        <w:rPr>
+          <w:lang w:val="en-US"/>
+        </w:rPr>
+        <w:t xml:space="preserve"> 1 / 119</w:t>
+      </w:r>
+    </w:p>
+    <w:p>
+      <w:pPr>
+        <w:pStyle w:val="Sansinterligne"/>
+        <w:rPr>
+          <w:lang w:val="en-US"/>
+        </w:rPr>
+      </w:pPr>
+    </w:p>
+    <w:p>
+      <w:pPr>
+        <w:rPr>
+          <w:lang w:val="en-US"/>
+        </w:rPr>
+      </w:pPr>
+      <w:proofErr w:type="gramStart"/>
+      <w:r>
+        <w:rPr>
+          <w:lang w:val="en-US"/>
+        </w:rPr>
+        <w:t>PCA :</w:t>
+      </w:r>
+      <w:proofErr w:type="gramEnd"/>
+      <w:r>
+        <w:rPr>
+          <w:lang w:val="en-US"/>
+        </w:rPr>
+        <w:t xml:space="preserve"> 60 ; f-selection : 60 ; completed : YES ; cross-valid : YES-3</w:t>
+      </w:r>
+    </w:p>
+    <w:p>
+      <w:pPr>
+        <w:pStyle w:val="Sansinterligne"/>
+        <w:rPr>
+          <w:lang w:val="en-US"/>
+        </w:rPr>
+      </w:pPr>
+      <w:proofErr w:type="spellStart"/>
+      <w:proofErr w:type="gramStart"/>
+      <w:r>
+        <w:rPr>
+          <w:lang w:val="en-US"/>
+        </w:rPr>
+        <w:t>Resultats</w:t>
+      </w:r>
+      <w:proofErr w:type="spellEnd"/>
+      <w:r>
+        <w:rPr>
+          <w:lang w:val="en-US"/>
+        </w:rPr>
+        <w:t xml:space="preserve"> :</w:t>
+      </w:r>
+      <w:proofErr w:type="gramEnd"/>
+    </w:p>
+    <w:p>
+      <w:pPr>
+        <w:pStyle w:val="Sansinterligne"/>
+        <w:rPr>
+          <w:lang w:val="en-US"/>
+        </w:rPr>
+      </w:pPr>
+      <w:r>
+        <w:rPr>
+          <w:lang w:val="en-US"/>
+        </w:rPr>
+        <w:t xml:space="preserve">- yaleB20 </w:t>
+      </w:r>
+      <w:proofErr w:type="spellStart"/>
+      <w:proofErr w:type="gramStart"/>
+      <w:r>
+        <w:rPr>
+          <w:lang w:val="en-US"/>
+        </w:rPr>
+        <w:t>yaleB20</w:t>
+      </w:r>
+      <w:proofErr w:type="spellEnd"/>
+      <w:r>
+        <w:rPr>
+          <w:lang w:val="en-US"/>
+        </w:rPr>
+        <w:t xml:space="preserve"> :</w:t>
+      </w:r>
+      <w:proofErr w:type="gramEnd"/>
+    </w:p>
+    <w:p>
+      <w:pPr>
+        <w:pStyle w:val="Sansinterligne"/>
+        <w:rPr>
+          <w:lang w:val="en-US"/>
+        </w:rPr>
+      </w:pPr>
+      <w:r>
+        <w:rPr>
+          <w:lang w:val="en-US"/>
+        </w:rPr>
+        <w:t xml:space="preserve">    </w:t>
+      </w:r>
+      <w:proofErr w:type="gramStart"/>
+      <w:r>
+        <w:rPr>
+          <w:lang w:val="en-US"/>
+        </w:rPr>
+        <w:t>unlabeled :</w:t>
+      </w:r>
+      <w:proofErr w:type="gramEnd"/>
+      <w:r>
+        <w:rPr>
+          <w:lang w:val="en-US"/>
+        </w:rPr>
+        <w:t xml:space="preserve"> 10 / 22</w:t>
+      </w:r>
+    </w:p>
+    <w:p>
+      <w:pPr>
+        <w:pStyle w:val="Sansinterligne"/>
+        <w:rPr>
+          <w:lang w:val="en-US"/>
+        </w:rPr>
+      </w:pPr>
+      <w:r>
+        <w:rPr>
+          <w:lang w:val="en-US"/>
+        </w:rPr>
+        <w:t xml:space="preserve">    </w:t>
+      </w:r>
+      <w:proofErr w:type="gramStart"/>
+      <w:r>
+        <w:rPr>
+          <w:lang w:val="en-US"/>
+        </w:rPr>
+        <w:t>labeled :</w:t>
+      </w:r>
+      <w:proofErr w:type="gramEnd"/>
+      <w:r>
+        <w:rPr>
+          <w:lang w:val="en-US"/>
+        </w:rPr>
+        <w:t xml:space="preserve"> 131 / 401</w:t>
+      </w:r>
+    </w:p>
+    <w:p>
+      <w:pPr>
+        <w:pStyle w:val="Sansinterligne"/>
+        <w:rPr>
+          <w:lang w:val="en-US"/>
+        </w:rPr>
+      </w:pPr>
+    </w:p>
+    <w:p>
+      <w:pPr>
+        <w:pStyle w:val="Sansinterligne"/>
+        <w:rPr>
+          <w:lang w:val="en-US"/>
+        </w:rPr>
+      </w:pPr>
+      <w:r>
+        <w:rPr>
+          <w:lang w:val="en-US"/>
+        </w:rPr>
+        <w:t xml:space="preserve">- yaleB21 </w:t>
+      </w:r>
+      <w:proofErr w:type="spellStart"/>
+      <w:proofErr w:type="gramStart"/>
+      <w:r>
+        <w:rPr>
+          <w:lang w:val="en-US"/>
+        </w:rPr>
+        <w:t>yaleB21</w:t>
+      </w:r>
+      <w:proofErr w:type="spellEnd"/>
+      <w:r>
+        <w:rPr>
+          <w:lang w:val="en-US"/>
+        </w:rPr>
+        <w:t xml:space="preserve"> :</w:t>
+      </w:r>
+      <w:proofErr w:type="gramEnd"/>
+    </w:p>
+    <w:p>
+      <w:pPr>
+        <w:pStyle w:val="Sansinterligne"/>
+        <w:rPr>
+          <w:lang w:val="en-US"/>
+        </w:rPr>
+      </w:pPr>
+      <w:r>
+        <w:rPr>
+          <w:lang w:val="en-US"/>
+        </w:rPr>
+        <w:t xml:space="preserve">    </w:t>
+      </w:r>
+      <w:proofErr w:type="gramStart"/>
+      <w:r>
+        <w:rPr>
+          <w:lang w:val="en-US"/>
+        </w:rPr>
+        <w:t>unlabeled :</w:t>
+      </w:r>
+      <w:proofErr w:type="gramEnd"/>
+      <w:r>
+        <w:rPr>
+          <w:lang w:val="en-US"/>
+        </w:rPr>
+        <w:t xml:space="preserve"> 4 / 24</w:t>
+      </w:r>
+    </w:p>
+    <w:p>
+      <w:pPr>
+        <w:pStyle w:val="Sansinterligne"/>
+        <w:rPr>
+          <w:lang w:val="en-US"/>
+        </w:rPr>
+      </w:pPr>
+      <w:r>
+        <w:rPr>
+          <w:lang w:val="en-US"/>
+        </w:rPr>
+        <w:t xml:space="preserve">    </w:t>
+      </w:r>
+      <w:proofErr w:type="gramStart"/>
+      <w:r>
+        <w:rPr>
+          <w:lang w:val="en-US"/>
+        </w:rPr>
+        <w:t>labeled :</w:t>
+      </w:r>
+      <w:proofErr w:type="gramEnd"/>
+      <w:r>
+        <w:rPr>
+          <w:lang w:val="en-US"/>
+        </w:rPr>
+        <w:t xml:space="preserve"> 62 / 394</w:t>
+      </w:r>
+    </w:p>
+    <w:p>
+      <w:pPr>
+        <w:pStyle w:val="Sansinterligne"/>
+        <w:rPr>
+          <w:lang w:val="en-US"/>
+        </w:rPr>
+      </w:pPr>
+    </w:p>
+    <w:p>
+      <w:pPr>
+        <w:pStyle w:val="Sansinterligne"/>
+        <w:rPr>
+          <w:lang w:val="en-US"/>
+        </w:rPr>
+      </w:pPr>
+      <w:r>
+        <w:rPr>
+          <w:lang w:val="en-US"/>
+        </w:rPr>
+        <w:t xml:space="preserve">- yaleB22 </w:t>
+      </w:r>
+      <w:proofErr w:type="spellStart"/>
+      <w:proofErr w:type="gramStart"/>
+      <w:r>
+        <w:rPr>
+          <w:lang w:val="en-US"/>
+        </w:rPr>
+        <w:t>yaleB22</w:t>
+      </w:r>
+      <w:proofErr w:type="spellEnd"/>
+      <w:r>
+        <w:rPr>
+          <w:lang w:val="en-US"/>
+        </w:rPr>
+        <w:t xml:space="preserve"> :</w:t>
+      </w:r>
+      <w:proofErr w:type="gramEnd"/>
+    </w:p>
+    <w:p>
+      <w:pPr>
+        <w:pStyle w:val="Sansinterligne"/>
+        <w:rPr>
+          <w:lang w:val="en-US"/>
+        </w:rPr>
+      </w:pPr>
+      <w:r>
+        <w:rPr>
+          <w:lang w:val="en-US"/>
+        </w:rPr>
+        <w:t xml:space="preserve">    </w:t>
+      </w:r>
+      <w:proofErr w:type="gramStart"/>
+      <w:r>
+        <w:rPr>
+          <w:lang w:val="en-US"/>
+        </w:rPr>
+        <w:t>unlabeled :</w:t>
+      </w:r>
+      <w:proofErr w:type="gramEnd"/>
+      <w:r>
+        <w:rPr>
+          <w:lang w:val="en-US"/>
+        </w:rPr>
+        <w:t xml:space="preserve"> 0 / 6</w:t>
+      </w:r>
+    </w:p>
+    <w:p>
+      <w:pPr>
+        <w:pStyle w:val="Sansinterligne"/>
+        <w:rPr>
+          <w:lang w:val="en-US"/>
+        </w:rPr>
+      </w:pPr>
+      <w:r>
+        <w:rPr>
+          <w:lang w:val="en-US"/>
+        </w:rPr>
+        <w:t xml:space="preserve">    </w:t>
+      </w:r>
+      <w:proofErr w:type="gramStart"/>
+      <w:r>
+        <w:rPr>
+          <w:lang w:val="en-US"/>
+        </w:rPr>
+        <w:t>labeled :</w:t>
+      </w:r>
+      <w:proofErr w:type="gramEnd"/>
+      <w:r>
+        <w:rPr>
+          <w:lang w:val="en-US"/>
+        </w:rPr>
+        <w:t xml:space="preserve"> 2 / 119</w:t>
+      </w:r>
+    </w:p>
+    <w:p>
+      <w:pPr>
+        <w:pStyle w:val="Sansinterligne"/>
+        <w:rPr>
+          <w:lang w:val="en-US"/>
+        </w:rPr>
+      </w:pPr>
+    </w:p>
+    <w:p>
+      <w:pPr>
+        <w:pStyle w:val="Sansinterligne"/>
+        <w:rPr>
+          <w:lang w:val="en-US"/>
+        </w:rPr>
+      </w:pPr>
+    </w:p>
+    <w:p>
+      <w:pPr>
+        <w:rPr>
+          <w:lang w:val="en-US"/>
+        </w:rPr>
+      </w:pPr>
+      <w:proofErr w:type="gramStart"/>
+      <w:r>
+        <w:rPr>
+          <w:lang w:val="en-US"/>
+        </w:rPr>
+        <w:lastRenderedPageBreak/>
+        <w:t>PCA :</w:t>
+      </w:r>
+      <w:proofErr w:type="gramEnd"/>
+      <w:r>
+        <w:rPr>
+          <w:lang w:val="en-US"/>
+        </w:rPr>
+        <w:t xml:space="preserve"> 60 ; f-selection : 60 ; completed : No ; cross-valid : YES-6</w:t>
+      </w:r>
+    </w:p>
+    <w:p>
+      <w:pPr>
+        <w:pStyle w:val="Sansinterligne"/>
+        <w:rPr>
+          <w:lang w:val="en-US"/>
+        </w:rPr>
+      </w:pPr>
+      <w:proofErr w:type="spellStart"/>
+      <w:proofErr w:type="gramStart"/>
+      <w:r>
+        <w:rPr>
+          <w:lang w:val="en-US"/>
+        </w:rPr>
+        <w:t>Resultats</w:t>
+      </w:r>
+      <w:proofErr w:type="spellEnd"/>
+      <w:r>
+        <w:rPr>
+          <w:lang w:val="en-US"/>
+        </w:rPr>
+        <w:t xml:space="preserve"> :</w:t>
+      </w:r>
+      <w:proofErr w:type="gramEnd"/>
+    </w:p>
+    <w:p>
+      <w:pPr>
+        <w:pStyle w:val="Sansinterligne"/>
+        <w:rPr>
+          <w:lang w:val="en-US"/>
+        </w:rPr>
+      </w:pPr>
+      <w:r>
+        <w:rPr>
+          <w:lang w:val="en-US"/>
+        </w:rPr>
+        <w:t xml:space="preserve">- yaleB20 </w:t>
+      </w:r>
+      <w:proofErr w:type="spellStart"/>
+      <w:proofErr w:type="gramStart"/>
+      <w:r>
+        <w:rPr>
+          <w:lang w:val="en-US"/>
+        </w:rPr>
+        <w:t>yaleB20</w:t>
+      </w:r>
+      <w:proofErr w:type="spellEnd"/>
+      <w:r>
+        <w:rPr>
+          <w:lang w:val="en-US"/>
+        </w:rPr>
+        <w:t xml:space="preserve"> :</w:t>
+      </w:r>
+      <w:proofErr w:type="gramEnd"/>
+    </w:p>
+    <w:p>
+      <w:pPr>
+        <w:pStyle w:val="Sansinterligne"/>
+        <w:rPr>
+          <w:lang w:val="en-US"/>
+        </w:rPr>
+      </w:pPr>
+      <w:r>
+        <w:rPr>
+          <w:lang w:val="en-US"/>
+        </w:rPr>
+        <w:t xml:space="preserve">    </w:t>
+      </w:r>
+      <w:proofErr w:type="gramStart"/>
+      <w:r>
+        <w:rPr>
+          <w:lang w:val="en-US"/>
+        </w:rPr>
+        <w:t>unlabeled :</w:t>
+      </w:r>
+      <w:proofErr w:type="gramEnd"/>
+      <w:r>
+        <w:rPr>
+          <w:lang w:val="en-US"/>
+        </w:rPr>
+        <w:t xml:space="preserve"> 5 / 22</w:t>
+      </w:r>
+    </w:p>
+    <w:p>
+      <w:pPr>
+        <w:pStyle w:val="Sansinterligne"/>
+        <w:rPr>
+          <w:lang w:val="en-US"/>
+        </w:rPr>
+      </w:pPr>
+      <w:r>
+        <w:rPr>
+          <w:lang w:val="en-US"/>
+        </w:rPr>
+        <w:t xml:space="preserve">    </w:t>
+      </w:r>
+      <w:proofErr w:type="gramStart"/>
+      <w:r>
+        <w:rPr>
+          <w:lang w:val="en-US"/>
+        </w:rPr>
+        <w:t>labeled :</w:t>
+      </w:r>
+      <w:proofErr w:type="gramEnd"/>
+      <w:r>
+        <w:rPr>
+          <w:lang w:val="en-US"/>
+        </w:rPr>
+        <w:t xml:space="preserve"> 58 / 401</w:t>
+      </w:r>
+    </w:p>
+    <w:p>
+      <w:pPr>
+        <w:pStyle w:val="Sansinterligne"/>
+        <w:rPr>
+          <w:lang w:val="en-US"/>
+        </w:rPr>
+      </w:pPr>
+    </w:p>
+    <w:p>
+      <w:pPr>
+        <w:pStyle w:val="Sansinterligne"/>
+        <w:rPr>
+          <w:lang w:val="en-US"/>
+        </w:rPr>
+      </w:pPr>
+      <w:r>
+        <w:rPr>
+          <w:lang w:val="en-US"/>
+        </w:rPr>
+        <w:t xml:space="preserve">- yaleB21 </w:t>
+      </w:r>
+      <w:proofErr w:type="spellStart"/>
+      <w:proofErr w:type="gramStart"/>
+      <w:r>
+        <w:rPr>
+          <w:lang w:val="en-US"/>
+        </w:rPr>
+        <w:t>yaleB21</w:t>
+      </w:r>
+      <w:proofErr w:type="spellEnd"/>
+      <w:r>
+        <w:rPr>
+          <w:lang w:val="en-US"/>
+        </w:rPr>
+        <w:t xml:space="preserve"> :</w:t>
+      </w:r>
+      <w:proofErr w:type="gramEnd"/>
+    </w:p>
+    <w:p>
+      <w:pPr>
+        <w:pStyle w:val="Sansinterligne"/>
+        <w:rPr>
+          <w:lang w:val="en-US"/>
+        </w:rPr>
+      </w:pPr>
+      <w:r>
+        <w:rPr>
+          <w:lang w:val="en-US"/>
+        </w:rPr>
+        <w:t xml:space="preserve">    </w:t>
+      </w:r>
+      <w:proofErr w:type="gramStart"/>
+      <w:r>
+        <w:rPr>
+          <w:lang w:val="en-US"/>
+        </w:rPr>
+        <w:t>unlabeled :</w:t>
+      </w:r>
+      <w:proofErr w:type="gramEnd"/>
+      <w:r>
+        <w:rPr>
+          <w:lang w:val="en-US"/>
+        </w:rPr>
+        <w:t xml:space="preserve"> 4 / 24</w:t>
+      </w:r>
+    </w:p>
+    <w:p>
+      <w:pPr>
+        <w:pStyle w:val="Sansinterligne"/>
+        <w:rPr>
+          <w:lang w:val="en-US"/>
+        </w:rPr>
+      </w:pPr>
+      <w:r>
+        <w:rPr>
+          <w:lang w:val="en-US"/>
+        </w:rPr>
+        <w:t xml:space="preserve">    </w:t>
+      </w:r>
+      <w:proofErr w:type="gramStart"/>
+      <w:r>
+        <w:rPr>
+          <w:lang w:val="en-US"/>
+        </w:rPr>
+        <w:t>labeled :</w:t>
+      </w:r>
+      <w:proofErr w:type="gramEnd"/>
+      <w:r>
+        <w:rPr>
+          <w:lang w:val="en-US"/>
+        </w:rPr>
+        <w:t xml:space="preserve"> 76 / 394</w:t>
+      </w:r>
+    </w:p>
+    <w:p>
+      <w:pPr>
+        <w:pStyle w:val="Sansinterligne"/>
+        <w:rPr>
+          <w:lang w:val="en-US"/>
+        </w:rPr>
+      </w:pPr>
+    </w:p>
+    <w:p>
+      <w:pPr>
+        <w:pStyle w:val="Sansinterligne"/>
+        <w:rPr>
+          <w:lang w:val="en-US"/>
+        </w:rPr>
+      </w:pPr>
+      <w:r>
+        <w:rPr>
+          <w:lang w:val="en-US"/>
+        </w:rPr>
+        <w:t xml:space="preserve">- yaleB22 </w:t>
+      </w:r>
+      <w:proofErr w:type="spellStart"/>
+      <w:proofErr w:type="gramStart"/>
+      <w:r>
+        <w:rPr>
+          <w:lang w:val="en-US"/>
+        </w:rPr>
+        <w:t>yaleB22</w:t>
+      </w:r>
+      <w:proofErr w:type="spellEnd"/>
+      <w:r>
+        <w:rPr>
+          <w:lang w:val="en-US"/>
+        </w:rPr>
+        <w:t xml:space="preserve"> :</w:t>
+      </w:r>
+      <w:proofErr w:type="gramEnd"/>
+    </w:p>
+    <w:p>
+      <w:pPr>
+        <w:pStyle w:val="Sansinterligne"/>
+        <w:rPr>
+          <w:lang w:val="en-US"/>
+        </w:rPr>
+      </w:pPr>
+      <w:r>
+        <w:rPr>
+          <w:lang w:val="en-US"/>
+        </w:rPr>
+        <w:t xml:space="preserve">    </w:t>
+      </w:r>
+      <w:proofErr w:type="gramStart"/>
+      <w:r>
+        <w:rPr>
+          <w:lang w:val="en-US"/>
+        </w:rPr>
+        <w:t>unlabeled :</w:t>
+      </w:r>
+      <w:proofErr w:type="gramEnd"/>
+      <w:r>
+        <w:rPr>
+          <w:lang w:val="en-US"/>
+        </w:rPr>
+        <w:t xml:space="preserve"> 0 / 6</w:t>
+      </w:r>
+    </w:p>
+    <w:p>
+      <w:pPr>
+        <w:pStyle w:val="Sansinterligne"/>
+        <w:rPr>
+          <w:lang w:val="en-US"/>
+        </w:rPr>
+      </w:pPr>
+      <w:r>
+        <w:rPr>
+          <w:lang w:val="en-US"/>
+        </w:rPr>
+        <w:t xml:space="preserve">    </w:t>
+      </w:r>
+      <w:proofErr w:type="gramStart"/>
+      <w:r>
+        <w:rPr>
+          <w:lang w:val="en-US"/>
+        </w:rPr>
+        <w:t>labeled :</w:t>
+      </w:r>
+      <w:proofErr w:type="gramEnd"/>
+      <w:r>
+        <w:rPr>
+          <w:lang w:val="en-US"/>
+        </w:rPr>
+        <w:t xml:space="preserve"> 1 / 119</w:t>
+      </w:r>
+    </w:p>
+    <w:p>
+      <w:pPr>
+        <w:pStyle w:val="Sansinterligne"/>
+        <w:rPr>
+          <w:lang w:val="en-US"/>
+        </w:rPr>
+      </w:pPr>
+    </w:p>
+    <w:p>
+      <w:pPr>
+        <w:pStyle w:val="Sansinterligne"/>
+        <w:rPr>
+          <w:lang w:val="en-US"/>
+        </w:rPr>
+      </w:pPr>
+    </w:p>
+    <w:p>
+      <w:pPr>
+        <w:rPr>
+          <w:lang w:val="en-US"/>
+        </w:rPr>
+      </w:pPr>
+      <w:proofErr w:type="gramStart"/>
+      <w:r>
+        <w:rPr>
+          <w:lang w:val="en-US"/>
+        </w:rPr>
+        <w:t>PCA :</w:t>
+      </w:r>
+      <w:proofErr w:type="gramEnd"/>
+      <w:r>
+        <w:rPr>
+          <w:lang w:val="en-US"/>
+        </w:rPr>
+        <w:t xml:space="preserve"> 60 ; f-selection : NO ; completed : No ; cross-valid : NO</w:t>
+      </w:r>
+    </w:p>
+    <w:p>
+      <w:pPr>
+        <w:pStyle w:val="Sansinterligne"/>
+        <w:rPr>
+          <w:lang w:val="en-US"/>
+        </w:rPr>
+      </w:pPr>
+      <w:proofErr w:type="spellStart"/>
+      <w:proofErr w:type="gramStart"/>
+      <w:r>
+        <w:rPr>
+          <w:lang w:val="en-US"/>
+        </w:rPr>
+        <w:t>Resultats</w:t>
+      </w:r>
+      <w:proofErr w:type="spellEnd"/>
+      <w:r>
+        <w:rPr>
+          <w:lang w:val="en-US"/>
+        </w:rPr>
+        <w:t xml:space="preserve"> :</w:t>
+      </w:r>
+      <w:proofErr w:type="gramEnd"/>
+    </w:p>
+    <w:p>
+      <w:pPr>
+        <w:pStyle w:val="Sansinterligne"/>
+        <w:rPr>
+          <w:lang w:val="en-US"/>
+        </w:rPr>
+      </w:pPr>
+      <w:r>
+        <w:rPr>
+          <w:lang w:val="en-US"/>
+        </w:rPr>
+        <w:t xml:space="preserve">- yaleB20 </w:t>
+      </w:r>
+      <w:proofErr w:type="spellStart"/>
+      <w:proofErr w:type="gramStart"/>
+      <w:r>
+        <w:rPr>
+          <w:lang w:val="en-US"/>
+        </w:rPr>
+        <w:t>yaleB20</w:t>
+      </w:r>
+      <w:proofErr w:type="spellEnd"/>
+      <w:r>
+        <w:rPr>
+          <w:lang w:val="en-US"/>
+        </w:rPr>
+        <w:t xml:space="preserve"> :</w:t>
+      </w:r>
+      <w:proofErr w:type="gramEnd"/>
+    </w:p>
+    <w:p>
+      <w:pPr>
+        <w:pStyle w:val="Sansinterligne"/>
+        <w:rPr>
+          <w:lang w:val="en-US"/>
+        </w:rPr>
+      </w:pPr>
+      <w:r>
+        <w:rPr>
+          <w:lang w:val="en-US"/>
+        </w:rPr>
+        <w:t xml:space="preserve">    </w:t>
+      </w:r>
+      <w:proofErr w:type="gramStart"/>
+      <w:r>
+        <w:rPr>
+          <w:lang w:val="en-US"/>
+        </w:rPr>
+        <w:t>unlabeled :</w:t>
+      </w:r>
+      <w:proofErr w:type="gramEnd"/>
+      <w:r>
+        <w:rPr>
+          <w:lang w:val="en-US"/>
+        </w:rPr>
+        <w:t xml:space="preserve"> 5 / 22</w:t>
+      </w:r>
+    </w:p>
+    <w:p>
+      <w:pPr>
+        <w:pStyle w:val="Sansinterligne"/>
+        <w:rPr>
+          <w:lang w:val="en-US"/>
+        </w:rPr>
+      </w:pPr>
+      <w:r>
+        <w:rPr>
+          <w:lang w:val="en-US"/>
+        </w:rPr>
+        <w:t xml:space="preserve">    </w:t>
+      </w:r>
+      <w:proofErr w:type="gramStart"/>
+      <w:r>
+        <w:rPr>
+          <w:lang w:val="en-US"/>
+        </w:rPr>
+        <w:t>labeled :</w:t>
+      </w:r>
+      <w:proofErr w:type="gramEnd"/>
+      <w:r>
+        <w:rPr>
+          <w:lang w:val="en-US"/>
+        </w:rPr>
         <w:t xml:space="preserve"> 94 / 401</w:t>
       </w:r>
     </w:p>
@@ -3744,13 +3957,7 @@
         <w:rPr>
           <w:lang w:val="en-US"/>
         </w:rPr>
-        <w:t xml:space="preserve"> 60 ; f-selection : NO ; completed : No ; cross-valid : </w:t>
-      </w:r>
-      <w:r>
-        <w:rPr>
-          <w:lang w:val="en-US"/>
-        </w:rPr>
-        <w:t>YES-3</w:t>
+        <w:t xml:space="preserve"> 60 ; f-selection : NO ; completed : No ; cross-valid : YES-3</w:t>
       </w:r>
     </w:p>
     <w:p>
